--- a/IA_Assignment/05-NavigateExplicitIntent/NavigateIntent.docx
+++ b/IA_Assignment/05-NavigateExplicitIntent/NavigateIntent.docx
@@ -4,31 +4,13 @@
   <w:body>
     <w:p>
       <w:pPr>
-        <w:jc w:val="center"/>
-        <w:rPr>
-          <w:b/>
+        <w:pStyle w:val="Heading1"/>
+        <w:rPr>
           <w:bCs/>
         </w:rPr>
       </w:pPr>
       <w:r>
-        <w:rPr>
-          <w:b/>
-        </w:rPr>
-        <w:t>Problem 2</w:t>
-      </w:r>
-    </w:p>
-    <w:p>
-      <w:r>
-        <w:rPr>
-          <w:b/>
-        </w:rPr>
-        <w:t xml:space="preserve">Exercise Objective: </w:t>
-      </w:r>
-      <w:r>
-        <w:rPr>
-          <w:bCs/>
-        </w:rPr>
-        <w:t>Create an Android app that calculates the Body Mass Index (BMI) and determines the weight category.</w:t>
+        <w:t>Problem 5</w:t>
       </w:r>
     </w:p>
     <w:p>
@@ -41,25 +23,58 @@
         <w:rPr>
           <w:b/>
         </w:rPr>
-        <w:t xml:space="preserve">Problem Statement 2: </w:t>
+        <w:t xml:space="preserve">Exercise Objective: </w:t>
       </w:r>
       <w:r>
         <w:rPr>
           <w:bCs/>
         </w:rPr>
-        <w:t>The app should have two input fields for weight (in kilograms) and height (in meters). Upon pressing the "Calculate BMI" button, the app should display the BMI value and the corresponding weight category (Underweight, Normal, Overweight, or Obese).</w:t>
+        <w:t>Build a simple Android app that allows users to navigate to other activities</w:t>
       </w:r>
     </w:p>
     <w:p>
-      <w:r>
+      <w:pPr>
+        <w:rPr>
+          <w:bCs/>
+        </w:rPr>
+      </w:pPr>
+      <w:r>
+        <w:rPr>
+          <w:bCs/>
+        </w:rPr>
+        <w:t xml:space="preserve"> using Explicit Intents.</w:t>
+      </w:r>
+    </w:p>
+    <w:p>
+      <w:pPr>
         <w:rPr>
           <w:b/>
           <w:bCs/>
         </w:rPr>
-        <w:t xml:space="preserve">Expected Output: </w:t>
-      </w:r>
-      <w:r>
-        <w:t>The app displays the BMI value and the corresponding weight category.</w:t>
+      </w:pPr>
+      <w:r>
+        <w:rPr>
+          <w:b/>
+        </w:rPr>
+        <w:t xml:space="preserve">Problem Statement 5: </w:t>
+      </w:r>
+      <w:r>
+        <w:rPr>
+          <w:bCs/>
+        </w:rPr>
+        <w:t>The app should have two activities each having a separate button. Upon clicking on the button of first activity, second activity should open and upon clicking on the button of second activity, first activity should be displayed.</w:t>
+      </w:r>
+    </w:p>
+    <w:p>
+      <w:r>
+        <w:rPr>
+          <w:b/>
+          <w:bCs/>
+        </w:rPr>
+        <w:t>Expected Output:</w:t>
+      </w:r>
+      <w:r>
+        <w:t xml:space="preserve"> Navigation between activities using explicit intent.</w:t>
       </w:r>
     </w:p>
     <w:p/>
@@ -81,19 +96,823 @@
           <w:sz w:val="28"/>
           <w:szCs w:val="28"/>
         </w:rPr>
-        <w:t>activity_main.xml</w:t>
+        <w:t>AndroidManifest.xml</w:t>
       </w:r>
     </w:p>
     <w:p>
-      <w:r>
-        <w:br/>
+      <w:pPr>
+        <w:pBdr>
+          <w:top w:val="single" w:sz="4" w:space="1" w:color="auto"/>
+          <w:left w:val="single" w:sz="4" w:space="4" w:color="auto"/>
+          <w:bottom w:val="single" w:sz="4" w:space="1" w:color="auto"/>
+          <w:right w:val="single" w:sz="4" w:space="4" w:color="auto"/>
+        </w:pBdr>
+        <w:rPr>
+          <w:rFonts w:ascii="Courier New" w:hAnsi="Courier New" w:cs="Courier New"/>
+          <w:sz w:val="24"/>
+          <w:szCs w:val="24"/>
+        </w:rPr>
+      </w:pPr>
+      <w:r>
+        <w:rPr>
+          <w:rFonts w:ascii="Courier New" w:hAnsi="Courier New" w:cs="Courier New"/>
+          <w:sz w:val="24"/>
+          <w:szCs w:val="24"/>
+        </w:rPr>
+        <w:t>&lt;?xml version="1.0" encoding="utf-8"?&gt;</w:t>
+      </w:r>
+      <w:r>
+        <w:rPr>
+          <w:rFonts w:ascii="Courier New" w:hAnsi="Courier New" w:cs="Courier New"/>
+          <w:sz w:val="24"/>
+          <w:szCs w:val="24"/>
+        </w:rPr>
+        <w:br/>
+        <w:t xml:space="preserve">&lt;manifest </w:t>
+      </w:r>
+      <w:proofErr w:type="spellStart"/>
+      <w:r>
+        <w:rPr>
+          <w:rFonts w:ascii="Courier New" w:hAnsi="Courier New" w:cs="Courier New"/>
+          <w:sz w:val="24"/>
+          <w:szCs w:val="24"/>
+        </w:rPr>
+        <w:t>xmlns:android</w:t>
+      </w:r>
+      <w:proofErr w:type="spellEnd"/>
+      <w:r>
+        <w:rPr>
+          <w:rFonts w:ascii="Courier New" w:hAnsi="Courier New" w:cs="Courier New"/>
+          <w:sz w:val="24"/>
+          <w:szCs w:val="24"/>
+        </w:rPr>
+        <w:t>="http://schemas.android.com/</w:t>
+      </w:r>
+      <w:proofErr w:type="spellStart"/>
+      <w:r>
+        <w:rPr>
+          <w:rFonts w:ascii="Courier New" w:hAnsi="Courier New" w:cs="Courier New"/>
+          <w:sz w:val="24"/>
+          <w:szCs w:val="24"/>
+        </w:rPr>
+        <w:t>apk</w:t>
+      </w:r>
+      <w:proofErr w:type="spellEnd"/>
+      <w:r>
+        <w:rPr>
+          <w:rFonts w:ascii="Courier New" w:hAnsi="Courier New" w:cs="Courier New"/>
+          <w:sz w:val="24"/>
+          <w:szCs w:val="24"/>
+        </w:rPr>
+        <w:t>/res/android"</w:t>
+      </w:r>
+      <w:r>
+        <w:rPr>
+          <w:rFonts w:ascii="Courier New" w:hAnsi="Courier New" w:cs="Courier New"/>
+          <w:sz w:val="24"/>
+          <w:szCs w:val="24"/>
+        </w:rPr>
+        <w:br/>
+        <w:t xml:space="preserve">    </w:t>
+      </w:r>
+      <w:proofErr w:type="spellStart"/>
+      <w:r>
+        <w:rPr>
+          <w:rFonts w:ascii="Courier New" w:hAnsi="Courier New" w:cs="Courier New"/>
+          <w:sz w:val="24"/>
+          <w:szCs w:val="24"/>
+        </w:rPr>
+        <w:t>xmlns:tools</w:t>
+      </w:r>
+      <w:proofErr w:type="spellEnd"/>
+      <w:r>
+        <w:rPr>
+          <w:rFonts w:ascii="Courier New" w:hAnsi="Courier New" w:cs="Courier New"/>
+          <w:sz w:val="24"/>
+          <w:szCs w:val="24"/>
+        </w:rPr>
+        <w:t>="http://schemas.android.com/tools"&gt;</w:t>
+      </w:r>
+      <w:r>
+        <w:rPr>
+          <w:rFonts w:ascii="Courier New" w:hAnsi="Courier New" w:cs="Courier New"/>
+          <w:sz w:val="24"/>
+          <w:szCs w:val="24"/>
+        </w:rPr>
+        <w:br/>
+      </w:r>
+      <w:r>
+        <w:rPr>
+          <w:rFonts w:ascii="Courier New" w:hAnsi="Courier New" w:cs="Courier New"/>
+          <w:sz w:val="24"/>
+          <w:szCs w:val="24"/>
+        </w:rPr>
+        <w:br/>
+        <w:t xml:space="preserve">    &lt;application</w:t>
+      </w:r>
+      <w:r>
+        <w:rPr>
+          <w:rFonts w:ascii="Courier New" w:hAnsi="Courier New" w:cs="Courier New"/>
+          <w:sz w:val="24"/>
+          <w:szCs w:val="24"/>
+        </w:rPr>
+        <w:br/>
+        <w:t xml:space="preserve">        </w:t>
+      </w:r>
+      <w:proofErr w:type="spellStart"/>
+      <w:r>
+        <w:rPr>
+          <w:rFonts w:ascii="Courier New" w:hAnsi="Courier New" w:cs="Courier New"/>
+          <w:sz w:val="24"/>
+          <w:szCs w:val="24"/>
+        </w:rPr>
+        <w:t>android:allowBackup</w:t>
+      </w:r>
+      <w:proofErr w:type="spellEnd"/>
+      <w:r>
+        <w:rPr>
+          <w:rFonts w:ascii="Courier New" w:hAnsi="Courier New" w:cs="Courier New"/>
+          <w:sz w:val="24"/>
+          <w:szCs w:val="24"/>
+        </w:rPr>
+        <w:t>="true"</w:t>
+      </w:r>
+      <w:r>
+        <w:rPr>
+          <w:rFonts w:ascii="Courier New" w:hAnsi="Courier New" w:cs="Courier New"/>
+          <w:sz w:val="24"/>
+          <w:szCs w:val="24"/>
+        </w:rPr>
+        <w:br/>
+        <w:t xml:space="preserve">        </w:t>
+      </w:r>
+      <w:proofErr w:type="spellStart"/>
+      <w:r>
+        <w:rPr>
+          <w:rFonts w:ascii="Courier New" w:hAnsi="Courier New" w:cs="Courier New"/>
+          <w:sz w:val="24"/>
+          <w:szCs w:val="24"/>
+        </w:rPr>
+        <w:t>android:dataExtractionRules</w:t>
+      </w:r>
+      <w:proofErr w:type="spellEnd"/>
+      <w:r>
+        <w:rPr>
+          <w:rFonts w:ascii="Courier New" w:hAnsi="Courier New" w:cs="Courier New"/>
+          <w:sz w:val="24"/>
+          <w:szCs w:val="24"/>
+        </w:rPr>
+        <w:t>="@xml/</w:t>
+      </w:r>
+      <w:proofErr w:type="spellStart"/>
+      <w:r>
+        <w:rPr>
+          <w:rFonts w:ascii="Courier New" w:hAnsi="Courier New" w:cs="Courier New"/>
+          <w:sz w:val="24"/>
+          <w:szCs w:val="24"/>
+        </w:rPr>
+        <w:t>data_extraction_rules</w:t>
+      </w:r>
+      <w:proofErr w:type="spellEnd"/>
+      <w:r>
+        <w:rPr>
+          <w:rFonts w:ascii="Courier New" w:hAnsi="Courier New" w:cs="Courier New"/>
+          <w:sz w:val="24"/>
+          <w:szCs w:val="24"/>
+        </w:rPr>
+        <w:t>"</w:t>
+      </w:r>
+      <w:r>
+        <w:rPr>
+          <w:rFonts w:ascii="Courier New" w:hAnsi="Courier New" w:cs="Courier New"/>
+          <w:sz w:val="24"/>
+          <w:szCs w:val="24"/>
+        </w:rPr>
+        <w:br/>
+        <w:t xml:space="preserve">        </w:t>
+      </w:r>
+      <w:proofErr w:type="spellStart"/>
+      <w:r>
+        <w:rPr>
+          <w:rFonts w:ascii="Courier New" w:hAnsi="Courier New" w:cs="Courier New"/>
+          <w:sz w:val="24"/>
+          <w:szCs w:val="24"/>
+        </w:rPr>
+        <w:t>android:fullBackupContent</w:t>
+      </w:r>
+      <w:proofErr w:type="spellEnd"/>
+      <w:r>
+        <w:rPr>
+          <w:rFonts w:ascii="Courier New" w:hAnsi="Courier New" w:cs="Courier New"/>
+          <w:sz w:val="24"/>
+          <w:szCs w:val="24"/>
+        </w:rPr>
+        <w:t>="@xml/</w:t>
+      </w:r>
+      <w:proofErr w:type="spellStart"/>
+      <w:r>
+        <w:rPr>
+          <w:rFonts w:ascii="Courier New" w:hAnsi="Courier New" w:cs="Courier New"/>
+          <w:sz w:val="24"/>
+          <w:szCs w:val="24"/>
+        </w:rPr>
+        <w:t>backup_rules</w:t>
+      </w:r>
+      <w:proofErr w:type="spellEnd"/>
+      <w:r>
+        <w:rPr>
+          <w:rFonts w:ascii="Courier New" w:hAnsi="Courier New" w:cs="Courier New"/>
+          <w:sz w:val="24"/>
+          <w:szCs w:val="24"/>
+        </w:rPr>
+        <w:t>"</w:t>
+      </w:r>
+      <w:r>
+        <w:rPr>
+          <w:rFonts w:ascii="Courier New" w:hAnsi="Courier New" w:cs="Courier New"/>
+          <w:sz w:val="24"/>
+          <w:szCs w:val="24"/>
+        </w:rPr>
+        <w:br/>
+        <w:t xml:space="preserve">        </w:t>
+      </w:r>
+      <w:proofErr w:type="spellStart"/>
+      <w:r>
+        <w:rPr>
+          <w:rFonts w:ascii="Courier New" w:hAnsi="Courier New" w:cs="Courier New"/>
+          <w:sz w:val="24"/>
+          <w:szCs w:val="24"/>
+        </w:rPr>
+        <w:t>android:icon</w:t>
+      </w:r>
+      <w:proofErr w:type="spellEnd"/>
+      <w:r>
+        <w:rPr>
+          <w:rFonts w:ascii="Courier New" w:hAnsi="Courier New" w:cs="Courier New"/>
+          <w:sz w:val="24"/>
+          <w:szCs w:val="24"/>
+        </w:rPr>
+        <w:t>="@mipmap/</w:t>
+      </w:r>
+      <w:proofErr w:type="spellStart"/>
+      <w:r>
+        <w:rPr>
+          <w:rFonts w:ascii="Courier New" w:hAnsi="Courier New" w:cs="Courier New"/>
+          <w:sz w:val="24"/>
+          <w:szCs w:val="24"/>
+        </w:rPr>
+        <w:t>ic_launcher</w:t>
+      </w:r>
+      <w:proofErr w:type="spellEnd"/>
+      <w:r>
+        <w:rPr>
+          <w:rFonts w:ascii="Courier New" w:hAnsi="Courier New" w:cs="Courier New"/>
+          <w:sz w:val="24"/>
+          <w:szCs w:val="24"/>
+        </w:rPr>
+        <w:t>"</w:t>
+      </w:r>
+      <w:r>
+        <w:rPr>
+          <w:rFonts w:ascii="Courier New" w:hAnsi="Courier New" w:cs="Courier New"/>
+          <w:sz w:val="24"/>
+          <w:szCs w:val="24"/>
+        </w:rPr>
+        <w:br/>
+        <w:t xml:space="preserve">        </w:t>
+      </w:r>
+      <w:proofErr w:type="spellStart"/>
+      <w:r>
+        <w:rPr>
+          <w:rFonts w:ascii="Courier New" w:hAnsi="Courier New" w:cs="Courier New"/>
+          <w:sz w:val="24"/>
+          <w:szCs w:val="24"/>
+        </w:rPr>
+        <w:t>android:label</w:t>
+      </w:r>
+      <w:proofErr w:type="spellEnd"/>
+      <w:r>
+        <w:rPr>
+          <w:rFonts w:ascii="Courier New" w:hAnsi="Courier New" w:cs="Courier New"/>
+          <w:sz w:val="24"/>
+          <w:szCs w:val="24"/>
+        </w:rPr>
+        <w:t>="@string/</w:t>
+      </w:r>
+      <w:proofErr w:type="spellStart"/>
+      <w:r>
+        <w:rPr>
+          <w:rFonts w:ascii="Courier New" w:hAnsi="Courier New" w:cs="Courier New"/>
+          <w:sz w:val="24"/>
+          <w:szCs w:val="24"/>
+        </w:rPr>
+        <w:t>app_name</w:t>
+      </w:r>
+      <w:proofErr w:type="spellEnd"/>
+      <w:r>
+        <w:rPr>
+          <w:rFonts w:ascii="Courier New" w:hAnsi="Courier New" w:cs="Courier New"/>
+          <w:sz w:val="24"/>
+          <w:szCs w:val="24"/>
+        </w:rPr>
+        <w:t>"</w:t>
+      </w:r>
+      <w:r>
+        <w:rPr>
+          <w:rFonts w:ascii="Courier New" w:hAnsi="Courier New" w:cs="Courier New"/>
+          <w:sz w:val="24"/>
+          <w:szCs w:val="24"/>
+        </w:rPr>
+        <w:br/>
+        <w:t xml:space="preserve">        </w:t>
+      </w:r>
+      <w:proofErr w:type="spellStart"/>
+      <w:r>
+        <w:rPr>
+          <w:rFonts w:ascii="Courier New" w:hAnsi="Courier New" w:cs="Courier New"/>
+          <w:sz w:val="24"/>
+          <w:szCs w:val="24"/>
+        </w:rPr>
+        <w:t>android:roundIcon</w:t>
+      </w:r>
+      <w:proofErr w:type="spellEnd"/>
+      <w:r>
+        <w:rPr>
+          <w:rFonts w:ascii="Courier New" w:hAnsi="Courier New" w:cs="Courier New"/>
+          <w:sz w:val="24"/>
+          <w:szCs w:val="24"/>
+        </w:rPr>
+        <w:t>="@mipmap/</w:t>
+      </w:r>
+      <w:proofErr w:type="spellStart"/>
+      <w:r>
+        <w:rPr>
+          <w:rFonts w:ascii="Courier New" w:hAnsi="Courier New" w:cs="Courier New"/>
+          <w:sz w:val="24"/>
+          <w:szCs w:val="24"/>
+        </w:rPr>
+        <w:t>ic_launcher_round</w:t>
+      </w:r>
+      <w:proofErr w:type="spellEnd"/>
+      <w:r>
+        <w:rPr>
+          <w:rFonts w:ascii="Courier New" w:hAnsi="Courier New" w:cs="Courier New"/>
+          <w:sz w:val="24"/>
+          <w:szCs w:val="24"/>
+        </w:rPr>
+        <w:t>"</w:t>
+      </w:r>
+      <w:r>
+        <w:rPr>
+          <w:rFonts w:ascii="Courier New" w:hAnsi="Courier New" w:cs="Courier New"/>
+          <w:sz w:val="24"/>
+          <w:szCs w:val="24"/>
+        </w:rPr>
+        <w:br/>
+        <w:t xml:space="preserve">        </w:t>
+      </w:r>
+      <w:proofErr w:type="spellStart"/>
+      <w:r>
+        <w:rPr>
+          <w:rFonts w:ascii="Courier New" w:hAnsi="Courier New" w:cs="Courier New"/>
+          <w:sz w:val="24"/>
+          <w:szCs w:val="24"/>
+        </w:rPr>
+        <w:t>android:supportsRtl</w:t>
+      </w:r>
+      <w:proofErr w:type="spellEnd"/>
+      <w:r>
+        <w:rPr>
+          <w:rFonts w:ascii="Courier New" w:hAnsi="Courier New" w:cs="Courier New"/>
+          <w:sz w:val="24"/>
+          <w:szCs w:val="24"/>
+        </w:rPr>
+        <w:t>="true"</w:t>
+      </w:r>
+      <w:r>
+        <w:rPr>
+          <w:rFonts w:ascii="Courier New" w:hAnsi="Courier New" w:cs="Courier New"/>
+          <w:sz w:val="24"/>
+          <w:szCs w:val="24"/>
+        </w:rPr>
+        <w:br/>
+        <w:t xml:space="preserve">        </w:t>
+      </w:r>
+      <w:proofErr w:type="spellStart"/>
+      <w:r>
+        <w:rPr>
+          <w:rFonts w:ascii="Courier New" w:hAnsi="Courier New" w:cs="Courier New"/>
+          <w:sz w:val="24"/>
+          <w:szCs w:val="24"/>
+        </w:rPr>
+        <w:t>android:theme</w:t>
+      </w:r>
+      <w:proofErr w:type="spellEnd"/>
+      <w:r>
+        <w:rPr>
+          <w:rFonts w:ascii="Courier New" w:hAnsi="Courier New" w:cs="Courier New"/>
+          <w:sz w:val="24"/>
+          <w:szCs w:val="24"/>
+        </w:rPr>
+        <w:t>="@style/</w:t>
+      </w:r>
+      <w:proofErr w:type="spellStart"/>
+      <w:r>
+        <w:rPr>
+          <w:rFonts w:ascii="Courier New" w:hAnsi="Courier New" w:cs="Courier New"/>
+          <w:sz w:val="24"/>
+          <w:szCs w:val="24"/>
+        </w:rPr>
+        <w:t>Theme.ActivityNavigator</w:t>
+      </w:r>
+      <w:proofErr w:type="spellEnd"/>
+      <w:r>
+        <w:rPr>
+          <w:rFonts w:ascii="Courier New" w:hAnsi="Courier New" w:cs="Courier New"/>
+          <w:sz w:val="24"/>
+          <w:szCs w:val="24"/>
+        </w:rPr>
+        <w:t>"</w:t>
+      </w:r>
+      <w:r>
+        <w:rPr>
+          <w:rFonts w:ascii="Courier New" w:hAnsi="Courier New" w:cs="Courier New"/>
+          <w:sz w:val="24"/>
+          <w:szCs w:val="24"/>
+        </w:rPr>
+        <w:br/>
+        <w:t xml:space="preserve">        </w:t>
+      </w:r>
+      <w:proofErr w:type="spellStart"/>
+      <w:r>
+        <w:rPr>
+          <w:rFonts w:ascii="Courier New" w:hAnsi="Courier New" w:cs="Courier New"/>
+          <w:sz w:val="24"/>
+          <w:szCs w:val="24"/>
+        </w:rPr>
+        <w:t>tools:targetApi</w:t>
+      </w:r>
+      <w:proofErr w:type="spellEnd"/>
+      <w:r>
+        <w:rPr>
+          <w:rFonts w:ascii="Courier New" w:hAnsi="Courier New" w:cs="Courier New"/>
+          <w:sz w:val="24"/>
+          <w:szCs w:val="24"/>
+        </w:rPr>
+        <w:t>="31"&gt;</w:t>
+      </w:r>
+      <w:r>
+        <w:rPr>
+          <w:rFonts w:ascii="Courier New" w:hAnsi="Courier New" w:cs="Courier New"/>
+          <w:sz w:val="24"/>
+          <w:szCs w:val="24"/>
+        </w:rPr>
+        <w:br/>
+        <w:t xml:space="preserve">        &lt;activity</w:t>
+      </w:r>
+      <w:r>
+        <w:rPr>
+          <w:rFonts w:ascii="Courier New" w:hAnsi="Courier New" w:cs="Courier New"/>
+          <w:sz w:val="24"/>
+          <w:szCs w:val="24"/>
+        </w:rPr>
+        <w:br/>
+        <w:t xml:space="preserve">            </w:t>
+      </w:r>
+      <w:proofErr w:type="spellStart"/>
+      <w:r>
+        <w:rPr>
+          <w:rFonts w:ascii="Courier New" w:hAnsi="Courier New" w:cs="Courier New"/>
+          <w:sz w:val="24"/>
+          <w:szCs w:val="24"/>
+        </w:rPr>
+        <w:t>android:name</w:t>
+      </w:r>
+      <w:proofErr w:type="spellEnd"/>
+      <w:r>
+        <w:rPr>
+          <w:rFonts w:ascii="Courier New" w:hAnsi="Courier New" w:cs="Courier New"/>
+          <w:sz w:val="24"/>
+          <w:szCs w:val="24"/>
+        </w:rPr>
+        <w:t>=".</w:t>
+      </w:r>
+      <w:proofErr w:type="spellStart"/>
+      <w:r>
+        <w:rPr>
+          <w:rFonts w:ascii="Courier New" w:hAnsi="Courier New" w:cs="Courier New"/>
+          <w:sz w:val="24"/>
+          <w:szCs w:val="24"/>
+        </w:rPr>
+        <w:t>MainActivity</w:t>
+      </w:r>
+      <w:proofErr w:type="spellEnd"/>
+      <w:r>
+        <w:rPr>
+          <w:rFonts w:ascii="Courier New" w:hAnsi="Courier New" w:cs="Courier New"/>
+          <w:sz w:val="24"/>
+          <w:szCs w:val="24"/>
+        </w:rPr>
+        <w:t>"</w:t>
+      </w:r>
+      <w:r>
+        <w:rPr>
+          <w:rFonts w:ascii="Courier New" w:hAnsi="Courier New" w:cs="Courier New"/>
+          <w:sz w:val="24"/>
+          <w:szCs w:val="24"/>
+        </w:rPr>
+        <w:br/>
+        <w:t xml:space="preserve">            </w:t>
+      </w:r>
+      <w:proofErr w:type="spellStart"/>
+      <w:r>
+        <w:rPr>
+          <w:rFonts w:ascii="Courier New" w:hAnsi="Courier New" w:cs="Courier New"/>
+          <w:sz w:val="24"/>
+          <w:szCs w:val="24"/>
+        </w:rPr>
+        <w:t>android:exported</w:t>
+      </w:r>
+      <w:proofErr w:type="spellEnd"/>
+      <w:r>
+        <w:rPr>
+          <w:rFonts w:ascii="Courier New" w:hAnsi="Courier New" w:cs="Courier New"/>
+          <w:sz w:val="24"/>
+          <w:szCs w:val="24"/>
+        </w:rPr>
+        <w:t>="true"&gt;</w:t>
+      </w:r>
+      <w:r>
+        <w:rPr>
+          <w:rFonts w:ascii="Courier New" w:hAnsi="Courier New" w:cs="Courier New"/>
+          <w:sz w:val="24"/>
+          <w:szCs w:val="24"/>
+        </w:rPr>
+        <w:br/>
+        <w:t xml:space="preserve">            &lt;intent-filter&gt;</w:t>
+      </w:r>
+      <w:r>
+        <w:rPr>
+          <w:rFonts w:ascii="Courier New" w:hAnsi="Courier New" w:cs="Courier New"/>
+          <w:sz w:val="24"/>
+          <w:szCs w:val="24"/>
+        </w:rPr>
+        <w:br/>
+        <w:t xml:space="preserve">                &lt;action </w:t>
+      </w:r>
+      <w:proofErr w:type="spellStart"/>
+      <w:r>
+        <w:rPr>
+          <w:rFonts w:ascii="Courier New" w:hAnsi="Courier New" w:cs="Courier New"/>
+          <w:sz w:val="24"/>
+          <w:szCs w:val="24"/>
+        </w:rPr>
+        <w:t>android:name</w:t>
+      </w:r>
+      <w:proofErr w:type="spellEnd"/>
+      <w:r>
+        <w:rPr>
+          <w:rFonts w:ascii="Courier New" w:hAnsi="Courier New" w:cs="Courier New"/>
+          <w:sz w:val="24"/>
+          <w:szCs w:val="24"/>
+        </w:rPr>
+        <w:t>="</w:t>
+      </w:r>
+      <w:proofErr w:type="spellStart"/>
+      <w:r>
+        <w:rPr>
+          <w:rFonts w:ascii="Courier New" w:hAnsi="Courier New" w:cs="Courier New"/>
+          <w:sz w:val="24"/>
+          <w:szCs w:val="24"/>
+        </w:rPr>
+        <w:t>android.intent.action.MAIN</w:t>
+      </w:r>
+      <w:proofErr w:type="spellEnd"/>
+      <w:r>
+        <w:rPr>
+          <w:rFonts w:ascii="Courier New" w:hAnsi="Courier New" w:cs="Courier New"/>
+          <w:sz w:val="24"/>
+          <w:szCs w:val="24"/>
+        </w:rPr>
+        <w:t>" /&gt;</w:t>
+      </w:r>
+      <w:r>
+        <w:rPr>
+          <w:rFonts w:ascii="Courier New" w:hAnsi="Courier New" w:cs="Courier New"/>
+          <w:sz w:val="24"/>
+          <w:szCs w:val="24"/>
+        </w:rPr>
+        <w:br/>
+      </w:r>
+      <w:r>
+        <w:rPr>
+          <w:rFonts w:ascii="Courier New" w:hAnsi="Courier New" w:cs="Courier New"/>
+          <w:sz w:val="24"/>
+          <w:szCs w:val="24"/>
+        </w:rPr>
+        <w:br/>
+        <w:t xml:space="preserve">                &lt;category </w:t>
+      </w:r>
+      <w:proofErr w:type="spellStart"/>
+      <w:r>
+        <w:rPr>
+          <w:rFonts w:ascii="Courier New" w:hAnsi="Courier New" w:cs="Courier New"/>
+          <w:sz w:val="24"/>
+          <w:szCs w:val="24"/>
+        </w:rPr>
+        <w:t>android:name</w:t>
+      </w:r>
+      <w:proofErr w:type="spellEnd"/>
+      <w:r>
+        <w:rPr>
+          <w:rFonts w:ascii="Courier New" w:hAnsi="Courier New" w:cs="Courier New"/>
+          <w:sz w:val="24"/>
+          <w:szCs w:val="24"/>
+        </w:rPr>
+        <w:t>="</w:t>
+      </w:r>
+      <w:proofErr w:type="spellStart"/>
+      <w:r>
+        <w:rPr>
+          <w:rFonts w:ascii="Courier New" w:hAnsi="Courier New" w:cs="Courier New"/>
+          <w:sz w:val="24"/>
+          <w:szCs w:val="24"/>
+        </w:rPr>
+        <w:t>android.intent.category.LAUNCHER</w:t>
+      </w:r>
+      <w:proofErr w:type="spellEnd"/>
+      <w:r>
+        <w:rPr>
+          <w:rFonts w:ascii="Courier New" w:hAnsi="Courier New" w:cs="Courier New"/>
+          <w:sz w:val="24"/>
+          <w:szCs w:val="24"/>
+        </w:rPr>
+        <w:t>" /&gt;</w:t>
+      </w:r>
+      <w:r>
+        <w:rPr>
+          <w:rFonts w:ascii="Courier New" w:hAnsi="Courier New" w:cs="Courier New"/>
+          <w:sz w:val="24"/>
+          <w:szCs w:val="24"/>
+        </w:rPr>
+        <w:br/>
+        <w:t xml:space="preserve">            &lt;/intent-filter&gt;</w:t>
+      </w:r>
+      <w:r>
+        <w:rPr>
+          <w:rFonts w:ascii="Courier New" w:hAnsi="Courier New" w:cs="Courier New"/>
+          <w:sz w:val="24"/>
+          <w:szCs w:val="24"/>
+        </w:rPr>
+        <w:br/>
+        <w:t xml:space="preserve">        &lt;/activity&gt;</w:t>
+      </w:r>
+      <w:r>
+        <w:rPr>
+          <w:rFonts w:ascii="Courier New" w:hAnsi="Courier New" w:cs="Courier New"/>
+          <w:sz w:val="24"/>
+          <w:szCs w:val="24"/>
+        </w:rPr>
+        <w:br/>
+      </w:r>
+      <w:r>
+        <w:rPr>
+          <w:rFonts w:ascii="Courier New" w:hAnsi="Courier New" w:cs="Courier New"/>
+          <w:sz w:val="24"/>
+          <w:szCs w:val="24"/>
+        </w:rPr>
+        <w:br/>
+        <w:t xml:space="preserve">        &lt;!-- ** Declaration for </w:t>
+      </w:r>
+      <w:proofErr w:type="spellStart"/>
+      <w:r>
+        <w:rPr>
+          <w:rFonts w:ascii="Courier New" w:hAnsi="Courier New" w:cs="Courier New"/>
+          <w:sz w:val="24"/>
+          <w:szCs w:val="24"/>
+        </w:rPr>
+        <w:t>SecondActivity</w:t>
+      </w:r>
+      <w:proofErr w:type="spellEnd"/>
+      <w:r>
+        <w:rPr>
+          <w:rFonts w:ascii="Courier New" w:hAnsi="Courier New" w:cs="Courier New"/>
+          <w:sz w:val="24"/>
+          <w:szCs w:val="24"/>
+        </w:rPr>
+        <w:t>** --&gt;</w:t>
+      </w:r>
+      <w:r>
+        <w:rPr>
+          <w:rFonts w:ascii="Courier New" w:hAnsi="Courier New" w:cs="Courier New"/>
+          <w:sz w:val="24"/>
+          <w:szCs w:val="24"/>
+        </w:rPr>
+        <w:br/>
+        <w:t xml:space="preserve">        &lt;activity </w:t>
+      </w:r>
+      <w:proofErr w:type="spellStart"/>
+      <w:r>
+        <w:rPr>
+          <w:rFonts w:ascii="Courier New" w:hAnsi="Courier New" w:cs="Courier New"/>
+          <w:sz w:val="24"/>
+          <w:szCs w:val="24"/>
+        </w:rPr>
+        <w:t>android:name</w:t>
+      </w:r>
+      <w:proofErr w:type="spellEnd"/>
+      <w:r>
+        <w:rPr>
+          <w:rFonts w:ascii="Courier New" w:hAnsi="Courier New" w:cs="Courier New"/>
+          <w:sz w:val="24"/>
+          <w:szCs w:val="24"/>
+        </w:rPr>
+        <w:t>=".</w:t>
+      </w:r>
+      <w:proofErr w:type="spellStart"/>
+      <w:r>
+        <w:rPr>
+          <w:rFonts w:ascii="Courier New" w:hAnsi="Courier New" w:cs="Courier New"/>
+          <w:sz w:val="24"/>
+          <w:szCs w:val="24"/>
+        </w:rPr>
+        <w:t>SecondActivity</w:t>
+      </w:r>
+      <w:proofErr w:type="spellEnd"/>
+      <w:r>
+        <w:rPr>
+          <w:rFonts w:ascii="Courier New" w:hAnsi="Courier New" w:cs="Courier New"/>
+          <w:sz w:val="24"/>
+          <w:szCs w:val="24"/>
+        </w:rPr>
+        <w:t>"</w:t>
+      </w:r>
+      <w:r>
+        <w:rPr>
+          <w:rFonts w:ascii="Courier New" w:hAnsi="Courier New" w:cs="Courier New"/>
+          <w:sz w:val="24"/>
+          <w:szCs w:val="24"/>
+        </w:rPr>
+        <w:br/>
+        <w:t xml:space="preserve">            </w:t>
+      </w:r>
+      <w:proofErr w:type="spellStart"/>
+      <w:r>
+        <w:rPr>
+          <w:rFonts w:ascii="Courier New" w:hAnsi="Courier New" w:cs="Courier New"/>
+          <w:sz w:val="24"/>
+          <w:szCs w:val="24"/>
+        </w:rPr>
+        <w:t>android:exported</w:t>
+      </w:r>
+      <w:proofErr w:type="spellEnd"/>
+      <w:r>
+        <w:rPr>
+          <w:rFonts w:ascii="Courier New" w:hAnsi="Courier New" w:cs="Courier New"/>
+          <w:sz w:val="24"/>
+          <w:szCs w:val="24"/>
+        </w:rPr>
+        <w:t>="false"&gt;</w:t>
+      </w:r>
+      <w:r>
+        <w:rPr>
+          <w:rFonts w:ascii="Courier New" w:hAnsi="Courier New" w:cs="Courier New"/>
+          <w:sz w:val="24"/>
+          <w:szCs w:val="24"/>
+        </w:rPr>
+        <w:br/>
+        <w:t xml:space="preserve">        &lt;/activity&gt;</w:t>
+      </w:r>
+      <w:r>
+        <w:rPr>
+          <w:rFonts w:ascii="Courier New" w:hAnsi="Courier New" w:cs="Courier New"/>
+          <w:sz w:val="24"/>
+          <w:szCs w:val="24"/>
+        </w:rPr>
+        <w:br/>
+        <w:t xml:space="preserve">    &lt;/application&gt;</w:t>
+      </w:r>
+      <w:r>
+        <w:rPr>
+          <w:rFonts w:ascii="Courier New" w:hAnsi="Courier New" w:cs="Courier New"/>
+          <w:sz w:val="24"/>
+          <w:szCs w:val="24"/>
+        </w:rPr>
+        <w:br/>
+      </w:r>
+      <w:r>
+        <w:rPr>
+          <w:rFonts w:ascii="Courier New" w:hAnsi="Courier New" w:cs="Courier New"/>
+          <w:sz w:val="24"/>
+          <w:szCs w:val="24"/>
+        </w:rPr>
+        <w:lastRenderedPageBreak/>
+        <w:br/>
+        <w:t>&lt;/manifest&gt;</w:t>
       </w:r>
     </w:p>
-    <w:p/>
-    <w:p/>
-    <w:p/>
     <w:p>
-      <w:r>
+      <w:pPr>
         <w:rPr>
           <w:rFonts w:ascii="Times New Roman" w:hAnsi="Times New Roman" w:cs="Times New Roman"/>
           <w:b/>
@@ -101,9 +920,10 @@
           <w:sz w:val="28"/>
           <w:szCs w:val="28"/>
         </w:rPr>
-        <w:t>M</w:t>
-      </w:r>
-      <w:r>
+      </w:pPr>
+    </w:p>
+    <w:p>
+      <w:pPr>
         <w:rPr>
           <w:rFonts w:ascii="Times New Roman" w:hAnsi="Times New Roman" w:cs="Times New Roman"/>
           <w:b/>
@@ -111,12 +931,5360 @@
           <w:sz w:val="28"/>
           <w:szCs w:val="28"/>
         </w:rPr>
-        <w:t>ainActivity.java</w:t>
-      </w:r>
+      </w:pPr>
     </w:p>
+    <w:p>
+      <w:pPr>
+        <w:rPr>
+          <w:rFonts w:ascii="Times New Roman" w:hAnsi="Times New Roman" w:cs="Times New Roman"/>
+          <w:b/>
+          <w:bCs/>
+          <w:sz w:val="28"/>
+          <w:szCs w:val="28"/>
+        </w:rPr>
+      </w:pPr>
+    </w:p>
+    <w:p>
+      <w:pPr>
+        <w:rPr>
+          <w:rFonts w:ascii="Times New Roman" w:hAnsi="Times New Roman" w:cs="Times New Roman"/>
+          <w:b/>
+          <w:bCs/>
+          <w:sz w:val="28"/>
+          <w:szCs w:val="28"/>
+        </w:rPr>
+      </w:pPr>
+      <w:r>
+        <w:rPr>
+          <w:rFonts w:ascii="Times New Roman" w:hAnsi="Times New Roman" w:cs="Times New Roman"/>
+          <w:b/>
+          <w:bCs/>
+          <w:sz w:val="28"/>
+          <w:szCs w:val="28"/>
+        </w:rPr>
+        <w:t>activity_main.xml</w:t>
+      </w:r>
+    </w:p>
+    <w:p>
+      <w:pPr>
+        <w:pBdr>
+          <w:top w:val="single" w:sz="4" w:space="1" w:color="auto"/>
+          <w:left w:val="single" w:sz="4" w:space="4" w:color="auto"/>
+          <w:bottom w:val="single" w:sz="4" w:space="1" w:color="auto"/>
+          <w:right w:val="single" w:sz="4" w:space="4" w:color="auto"/>
+        </w:pBdr>
+        <w:rPr>
+          <w:rFonts w:ascii="Courier New" w:hAnsi="Courier New" w:cs="Courier New"/>
+          <w:sz w:val="24"/>
+          <w:szCs w:val="24"/>
+        </w:rPr>
+      </w:pPr>
+      <w:r>
+        <w:rPr>
+          <w:rFonts w:ascii="Courier New" w:hAnsi="Courier New" w:cs="Courier New"/>
+          <w:sz w:val="24"/>
+          <w:szCs w:val="24"/>
+        </w:rPr>
+        <w:t>&lt;?xml</w:t>
+      </w:r>
+      <w:r>
+        <w:rPr>
+          <w:rFonts w:ascii="Courier New" w:hAnsi="Courier New" w:cs="Courier New"/>
+          <w:i/>
+          <w:iCs/>
+          <w:sz w:val="24"/>
+          <w:szCs w:val="24"/>
+        </w:rPr>
+        <w:t xml:space="preserve"> version</w:t>
+      </w:r>
+      <w:r>
+        <w:rPr>
+          <w:rFonts w:ascii="Courier New" w:hAnsi="Courier New" w:cs="Courier New"/>
+          <w:sz w:val="24"/>
+          <w:szCs w:val="24"/>
+        </w:rPr>
+        <w:t>="1.0"</w:t>
+      </w:r>
+      <w:r>
+        <w:rPr>
+          <w:rFonts w:ascii="Courier New" w:hAnsi="Courier New" w:cs="Courier New"/>
+          <w:i/>
+          <w:iCs/>
+          <w:sz w:val="24"/>
+          <w:szCs w:val="24"/>
+        </w:rPr>
+        <w:t xml:space="preserve"> encoding</w:t>
+      </w:r>
+      <w:r>
+        <w:rPr>
+          <w:rFonts w:ascii="Courier New" w:hAnsi="Courier New" w:cs="Courier New"/>
+          <w:sz w:val="24"/>
+          <w:szCs w:val="24"/>
+        </w:rPr>
+        <w:t>="utf-8"?&gt;</w:t>
+      </w:r>
+    </w:p>
+    <w:p>
+      <w:pPr>
+        <w:pBdr>
+          <w:top w:val="single" w:sz="4" w:space="1" w:color="auto"/>
+          <w:left w:val="single" w:sz="4" w:space="4" w:color="auto"/>
+          <w:bottom w:val="single" w:sz="4" w:space="1" w:color="auto"/>
+          <w:right w:val="single" w:sz="4" w:space="4" w:color="auto"/>
+        </w:pBdr>
+        <w:rPr>
+          <w:rFonts w:ascii="Courier New" w:hAnsi="Courier New" w:cs="Courier New"/>
+          <w:sz w:val="24"/>
+          <w:szCs w:val="24"/>
+        </w:rPr>
+      </w:pPr>
+      <w:r>
+        <w:rPr>
+          <w:rFonts w:ascii="Courier New" w:hAnsi="Courier New" w:cs="Courier New"/>
+          <w:sz w:val="24"/>
+          <w:szCs w:val="24"/>
+        </w:rPr>
+        <w:t>&lt;</w:t>
+      </w:r>
+      <w:proofErr w:type="spellStart"/>
+      <w:proofErr w:type="gramStart"/>
+      <w:r>
+        <w:rPr>
+          <w:rFonts w:ascii="Courier New" w:hAnsi="Courier New" w:cs="Courier New"/>
+          <w:sz w:val="24"/>
+          <w:szCs w:val="24"/>
+        </w:rPr>
+        <w:t>androidx.constraintlayout</w:t>
+      </w:r>
+      <w:proofErr w:type="gramEnd"/>
+      <w:r>
+        <w:rPr>
+          <w:rFonts w:ascii="Courier New" w:hAnsi="Courier New" w:cs="Courier New"/>
+          <w:sz w:val="24"/>
+          <w:szCs w:val="24"/>
+        </w:rPr>
+        <w:t>.</w:t>
+      </w:r>
+      <w:proofErr w:type="gramStart"/>
+      <w:r>
+        <w:rPr>
+          <w:rFonts w:ascii="Courier New" w:hAnsi="Courier New" w:cs="Courier New"/>
+          <w:sz w:val="24"/>
+          <w:szCs w:val="24"/>
+        </w:rPr>
+        <w:t>widget.ConstraintLayout</w:t>
+      </w:r>
+      <w:proofErr w:type="spellEnd"/>
+      <w:proofErr w:type="gramEnd"/>
+    </w:p>
+    <w:p>
+      <w:pPr>
+        <w:pBdr>
+          <w:top w:val="single" w:sz="4" w:space="1" w:color="auto"/>
+          <w:left w:val="single" w:sz="4" w:space="4" w:color="auto"/>
+          <w:bottom w:val="single" w:sz="4" w:space="1" w:color="auto"/>
+          <w:right w:val="single" w:sz="4" w:space="4" w:color="auto"/>
+        </w:pBdr>
+        <w:rPr>
+          <w:rFonts w:ascii="Courier New" w:hAnsi="Courier New" w:cs="Courier New"/>
+          <w:sz w:val="24"/>
+          <w:szCs w:val="24"/>
+        </w:rPr>
+      </w:pPr>
+      <w:r>
+        <w:rPr>
+          <w:rFonts w:ascii="Courier New" w:hAnsi="Courier New" w:cs="Courier New"/>
+          <w:sz w:val="24"/>
+          <w:szCs w:val="24"/>
+        </w:rPr>
+        <w:t xml:space="preserve">    </w:t>
+      </w:r>
+      <w:proofErr w:type="spellStart"/>
+      <w:proofErr w:type="gramStart"/>
+      <w:r>
+        <w:rPr>
+          <w:rFonts w:ascii="Courier New" w:hAnsi="Courier New" w:cs="Courier New"/>
+          <w:i/>
+          <w:iCs/>
+          <w:sz w:val="24"/>
+          <w:szCs w:val="24"/>
+        </w:rPr>
+        <w:t>xmlns:android</w:t>
+      </w:r>
+      <w:proofErr w:type="spellEnd"/>
+      <w:proofErr w:type="gramEnd"/>
+      <w:r>
+        <w:rPr>
+          <w:rFonts w:ascii="Courier New" w:hAnsi="Courier New" w:cs="Courier New"/>
+          <w:sz w:val="24"/>
+          <w:szCs w:val="24"/>
+        </w:rPr>
+        <w:t>="http://schemas.android.com/</w:t>
+      </w:r>
+      <w:proofErr w:type="spellStart"/>
+      <w:r>
+        <w:rPr>
+          <w:rFonts w:ascii="Courier New" w:hAnsi="Courier New" w:cs="Courier New"/>
+          <w:sz w:val="24"/>
+          <w:szCs w:val="24"/>
+        </w:rPr>
+        <w:t>apk</w:t>
+      </w:r>
+      <w:proofErr w:type="spellEnd"/>
+      <w:r>
+        <w:rPr>
+          <w:rFonts w:ascii="Courier New" w:hAnsi="Courier New" w:cs="Courier New"/>
+          <w:sz w:val="24"/>
+          <w:szCs w:val="24"/>
+        </w:rPr>
+        <w:t>/res/android"</w:t>
+      </w:r>
+    </w:p>
+    <w:p>
+      <w:pPr>
+        <w:pBdr>
+          <w:top w:val="single" w:sz="4" w:space="1" w:color="auto"/>
+          <w:left w:val="single" w:sz="4" w:space="4" w:color="auto"/>
+          <w:bottom w:val="single" w:sz="4" w:space="1" w:color="auto"/>
+          <w:right w:val="single" w:sz="4" w:space="4" w:color="auto"/>
+        </w:pBdr>
+        <w:rPr>
+          <w:rFonts w:ascii="Courier New" w:hAnsi="Courier New" w:cs="Courier New"/>
+          <w:sz w:val="24"/>
+          <w:szCs w:val="24"/>
+        </w:rPr>
+      </w:pPr>
+      <w:r>
+        <w:rPr>
+          <w:rFonts w:ascii="Courier New" w:hAnsi="Courier New" w:cs="Courier New"/>
+          <w:sz w:val="24"/>
+          <w:szCs w:val="24"/>
+        </w:rPr>
+        <w:t xml:space="preserve">    </w:t>
+      </w:r>
+      <w:proofErr w:type="spellStart"/>
+      <w:r>
+        <w:rPr>
+          <w:rFonts w:ascii="Courier New" w:hAnsi="Courier New" w:cs="Courier New"/>
+          <w:i/>
+          <w:iCs/>
+          <w:sz w:val="24"/>
+          <w:szCs w:val="24"/>
+        </w:rPr>
+        <w:t>xmlns:app</w:t>
+      </w:r>
+      <w:proofErr w:type="spellEnd"/>
+      <w:r>
+        <w:rPr>
+          <w:rFonts w:ascii="Courier New" w:hAnsi="Courier New" w:cs="Courier New"/>
+          <w:sz w:val="24"/>
+          <w:szCs w:val="24"/>
+        </w:rPr>
+        <w:t>="http://schemas.android.com/</w:t>
+      </w:r>
+      <w:proofErr w:type="spellStart"/>
+      <w:r>
+        <w:rPr>
+          <w:rFonts w:ascii="Courier New" w:hAnsi="Courier New" w:cs="Courier New"/>
+          <w:sz w:val="24"/>
+          <w:szCs w:val="24"/>
+        </w:rPr>
+        <w:t>apk</w:t>
+      </w:r>
+      <w:proofErr w:type="spellEnd"/>
+      <w:r>
+        <w:rPr>
+          <w:rFonts w:ascii="Courier New" w:hAnsi="Courier New" w:cs="Courier New"/>
+          <w:sz w:val="24"/>
+          <w:szCs w:val="24"/>
+        </w:rPr>
+        <w:t>/res-auto"</w:t>
+      </w:r>
+    </w:p>
+    <w:p>
+      <w:pPr>
+        <w:pBdr>
+          <w:top w:val="single" w:sz="4" w:space="1" w:color="auto"/>
+          <w:left w:val="single" w:sz="4" w:space="4" w:color="auto"/>
+          <w:bottom w:val="single" w:sz="4" w:space="1" w:color="auto"/>
+          <w:right w:val="single" w:sz="4" w:space="4" w:color="auto"/>
+        </w:pBdr>
+        <w:rPr>
+          <w:rFonts w:ascii="Courier New" w:hAnsi="Courier New" w:cs="Courier New"/>
+          <w:sz w:val="24"/>
+          <w:szCs w:val="24"/>
+        </w:rPr>
+      </w:pPr>
+      <w:r>
+        <w:rPr>
+          <w:rFonts w:ascii="Courier New" w:hAnsi="Courier New" w:cs="Courier New"/>
+          <w:sz w:val="24"/>
+          <w:szCs w:val="24"/>
+        </w:rPr>
+        <w:t xml:space="preserve">    </w:t>
+      </w:r>
+      <w:proofErr w:type="spellStart"/>
+      <w:proofErr w:type="gramStart"/>
+      <w:r>
+        <w:rPr>
+          <w:rFonts w:ascii="Courier New" w:hAnsi="Courier New" w:cs="Courier New"/>
+          <w:i/>
+          <w:iCs/>
+          <w:sz w:val="24"/>
+          <w:szCs w:val="24"/>
+        </w:rPr>
+        <w:t>xmlns:tools</w:t>
+      </w:r>
+      <w:proofErr w:type="spellEnd"/>
+      <w:proofErr w:type="gramEnd"/>
+      <w:r>
+        <w:rPr>
+          <w:rFonts w:ascii="Courier New" w:hAnsi="Courier New" w:cs="Courier New"/>
+          <w:sz w:val="24"/>
+          <w:szCs w:val="24"/>
+        </w:rPr>
+        <w:t>="http://schemas.android.com/tools"</w:t>
+      </w:r>
+    </w:p>
+    <w:p>
+      <w:pPr>
+        <w:pBdr>
+          <w:top w:val="single" w:sz="4" w:space="1" w:color="auto"/>
+          <w:left w:val="single" w:sz="4" w:space="4" w:color="auto"/>
+          <w:bottom w:val="single" w:sz="4" w:space="1" w:color="auto"/>
+          <w:right w:val="single" w:sz="4" w:space="4" w:color="auto"/>
+        </w:pBdr>
+        <w:rPr>
+          <w:rFonts w:ascii="Courier New" w:hAnsi="Courier New" w:cs="Courier New"/>
+          <w:sz w:val="24"/>
+          <w:szCs w:val="24"/>
+        </w:rPr>
+      </w:pPr>
+      <w:r>
+        <w:rPr>
+          <w:rFonts w:ascii="Courier New" w:hAnsi="Courier New" w:cs="Courier New"/>
+          <w:sz w:val="24"/>
+          <w:szCs w:val="24"/>
+        </w:rPr>
+        <w:t xml:space="preserve">    </w:t>
+      </w:r>
+      <w:proofErr w:type="spellStart"/>
+      <w:proofErr w:type="gramStart"/>
+      <w:r>
+        <w:rPr>
+          <w:rFonts w:ascii="Courier New" w:hAnsi="Courier New" w:cs="Courier New"/>
+          <w:i/>
+          <w:iCs/>
+          <w:sz w:val="24"/>
+          <w:szCs w:val="24"/>
+        </w:rPr>
+        <w:t>android:layout</w:t>
+      </w:r>
+      <w:proofErr w:type="gramEnd"/>
+      <w:r>
+        <w:rPr>
+          <w:rFonts w:ascii="Courier New" w:hAnsi="Courier New" w:cs="Courier New"/>
+          <w:i/>
+          <w:iCs/>
+          <w:sz w:val="24"/>
+          <w:szCs w:val="24"/>
+        </w:rPr>
+        <w:t>_width</w:t>
+      </w:r>
+      <w:proofErr w:type="spellEnd"/>
+      <w:r>
+        <w:rPr>
+          <w:rFonts w:ascii="Courier New" w:hAnsi="Courier New" w:cs="Courier New"/>
+          <w:sz w:val="24"/>
+          <w:szCs w:val="24"/>
+        </w:rPr>
+        <w:t>="</w:t>
+      </w:r>
+      <w:proofErr w:type="spellStart"/>
+      <w:r>
+        <w:rPr>
+          <w:rFonts w:ascii="Courier New" w:hAnsi="Courier New" w:cs="Courier New"/>
+          <w:sz w:val="24"/>
+          <w:szCs w:val="24"/>
+        </w:rPr>
+        <w:t>match_parent</w:t>
+      </w:r>
+      <w:proofErr w:type="spellEnd"/>
+      <w:r>
+        <w:rPr>
+          <w:rFonts w:ascii="Courier New" w:hAnsi="Courier New" w:cs="Courier New"/>
+          <w:sz w:val="24"/>
+          <w:szCs w:val="24"/>
+        </w:rPr>
+        <w:t>"</w:t>
+      </w:r>
+    </w:p>
+    <w:p>
+      <w:pPr>
+        <w:pBdr>
+          <w:top w:val="single" w:sz="4" w:space="1" w:color="auto"/>
+          <w:left w:val="single" w:sz="4" w:space="4" w:color="auto"/>
+          <w:bottom w:val="single" w:sz="4" w:space="1" w:color="auto"/>
+          <w:right w:val="single" w:sz="4" w:space="4" w:color="auto"/>
+        </w:pBdr>
+        <w:rPr>
+          <w:rFonts w:ascii="Courier New" w:hAnsi="Courier New" w:cs="Courier New"/>
+          <w:sz w:val="24"/>
+          <w:szCs w:val="24"/>
+        </w:rPr>
+      </w:pPr>
+      <w:r>
+        <w:rPr>
+          <w:rFonts w:ascii="Courier New" w:hAnsi="Courier New" w:cs="Courier New"/>
+          <w:sz w:val="24"/>
+          <w:szCs w:val="24"/>
+        </w:rPr>
+        <w:t xml:space="preserve">    </w:t>
+      </w:r>
+      <w:proofErr w:type="spellStart"/>
+      <w:proofErr w:type="gramStart"/>
+      <w:r>
+        <w:rPr>
+          <w:rFonts w:ascii="Courier New" w:hAnsi="Courier New" w:cs="Courier New"/>
+          <w:i/>
+          <w:iCs/>
+          <w:sz w:val="24"/>
+          <w:szCs w:val="24"/>
+        </w:rPr>
+        <w:t>android:layout</w:t>
+      </w:r>
+      <w:proofErr w:type="gramEnd"/>
+      <w:r>
+        <w:rPr>
+          <w:rFonts w:ascii="Courier New" w:hAnsi="Courier New" w:cs="Courier New"/>
+          <w:i/>
+          <w:iCs/>
+          <w:sz w:val="24"/>
+          <w:szCs w:val="24"/>
+        </w:rPr>
+        <w:t>_height</w:t>
+      </w:r>
+      <w:proofErr w:type="spellEnd"/>
+      <w:r>
+        <w:rPr>
+          <w:rFonts w:ascii="Courier New" w:hAnsi="Courier New" w:cs="Courier New"/>
+          <w:sz w:val="24"/>
+          <w:szCs w:val="24"/>
+        </w:rPr>
+        <w:t>="</w:t>
+      </w:r>
+      <w:proofErr w:type="spellStart"/>
+      <w:r>
+        <w:rPr>
+          <w:rFonts w:ascii="Courier New" w:hAnsi="Courier New" w:cs="Courier New"/>
+          <w:sz w:val="24"/>
+          <w:szCs w:val="24"/>
+        </w:rPr>
+        <w:t>match_parent</w:t>
+      </w:r>
+      <w:proofErr w:type="spellEnd"/>
+      <w:r>
+        <w:rPr>
+          <w:rFonts w:ascii="Courier New" w:hAnsi="Courier New" w:cs="Courier New"/>
+          <w:sz w:val="24"/>
+          <w:szCs w:val="24"/>
+        </w:rPr>
+        <w:t>"</w:t>
+      </w:r>
+    </w:p>
+    <w:p>
+      <w:pPr>
+        <w:pBdr>
+          <w:top w:val="single" w:sz="4" w:space="1" w:color="auto"/>
+          <w:left w:val="single" w:sz="4" w:space="4" w:color="auto"/>
+          <w:bottom w:val="single" w:sz="4" w:space="1" w:color="auto"/>
+          <w:right w:val="single" w:sz="4" w:space="4" w:color="auto"/>
+        </w:pBdr>
+        <w:rPr>
+          <w:rFonts w:ascii="Courier New" w:hAnsi="Courier New" w:cs="Courier New"/>
+          <w:sz w:val="24"/>
+          <w:szCs w:val="24"/>
+        </w:rPr>
+      </w:pPr>
+      <w:r>
+        <w:rPr>
+          <w:rFonts w:ascii="Courier New" w:hAnsi="Courier New" w:cs="Courier New"/>
+          <w:sz w:val="24"/>
+          <w:szCs w:val="24"/>
+        </w:rPr>
+        <w:t xml:space="preserve">    </w:t>
+      </w:r>
+      <w:proofErr w:type="spellStart"/>
+      <w:proofErr w:type="gramStart"/>
+      <w:r>
+        <w:rPr>
+          <w:rFonts w:ascii="Courier New" w:hAnsi="Courier New" w:cs="Courier New"/>
+          <w:i/>
+          <w:iCs/>
+          <w:sz w:val="24"/>
+          <w:szCs w:val="24"/>
+        </w:rPr>
+        <w:t>android:padding</w:t>
+      </w:r>
+      <w:proofErr w:type="spellEnd"/>
+      <w:proofErr w:type="gramEnd"/>
+      <w:r>
+        <w:rPr>
+          <w:rFonts w:ascii="Courier New" w:hAnsi="Courier New" w:cs="Courier New"/>
+          <w:sz w:val="24"/>
+          <w:szCs w:val="24"/>
+        </w:rPr>
+        <w:t>="16dp"</w:t>
+      </w:r>
+    </w:p>
+    <w:p>
+      <w:pPr>
+        <w:pBdr>
+          <w:top w:val="single" w:sz="4" w:space="1" w:color="auto"/>
+          <w:left w:val="single" w:sz="4" w:space="4" w:color="auto"/>
+          <w:bottom w:val="single" w:sz="4" w:space="1" w:color="auto"/>
+          <w:right w:val="single" w:sz="4" w:space="4" w:color="auto"/>
+        </w:pBdr>
+        <w:rPr>
+          <w:rFonts w:ascii="Courier New" w:hAnsi="Courier New" w:cs="Courier New"/>
+          <w:sz w:val="24"/>
+          <w:szCs w:val="24"/>
+        </w:rPr>
+      </w:pPr>
+      <w:r>
+        <w:rPr>
+          <w:rFonts w:ascii="Courier New" w:hAnsi="Courier New" w:cs="Courier New"/>
+          <w:sz w:val="24"/>
+          <w:szCs w:val="24"/>
+        </w:rPr>
+        <w:t xml:space="preserve">    </w:t>
+      </w:r>
+      <w:proofErr w:type="spellStart"/>
+      <w:proofErr w:type="gramStart"/>
+      <w:r>
+        <w:rPr>
+          <w:rFonts w:ascii="Courier New" w:hAnsi="Courier New" w:cs="Courier New"/>
+          <w:i/>
+          <w:iCs/>
+          <w:sz w:val="24"/>
+          <w:szCs w:val="24"/>
+        </w:rPr>
+        <w:t>tools:context</w:t>
+      </w:r>
+      <w:proofErr w:type="spellEnd"/>
+      <w:proofErr w:type="gramEnd"/>
+      <w:r>
+        <w:rPr>
+          <w:rFonts w:ascii="Courier New" w:hAnsi="Courier New" w:cs="Courier New"/>
+          <w:sz w:val="24"/>
+          <w:szCs w:val="24"/>
+        </w:rPr>
+        <w:t>=</w:t>
+      </w:r>
+      <w:proofErr w:type="gramStart"/>
+      <w:r>
+        <w:rPr>
+          <w:rFonts w:ascii="Courier New" w:hAnsi="Courier New" w:cs="Courier New"/>
+          <w:sz w:val="24"/>
+          <w:szCs w:val="24"/>
+        </w:rPr>
+        <w:t>".</w:t>
+      </w:r>
+      <w:proofErr w:type="spellStart"/>
+      <w:r>
+        <w:rPr>
+          <w:rFonts w:ascii="Courier New" w:hAnsi="Courier New" w:cs="Courier New"/>
+          <w:sz w:val="24"/>
+          <w:szCs w:val="24"/>
+        </w:rPr>
+        <w:t>MainActivity</w:t>
+      </w:r>
+      <w:proofErr w:type="spellEnd"/>
+      <w:proofErr w:type="gramEnd"/>
+      <w:r>
+        <w:rPr>
+          <w:rFonts w:ascii="Courier New" w:hAnsi="Courier New" w:cs="Courier New"/>
+          <w:sz w:val="24"/>
+          <w:szCs w:val="24"/>
+        </w:rPr>
+        <w:t>"&gt;</w:t>
+      </w:r>
+    </w:p>
+    <w:p>
+      <w:pPr>
+        <w:pBdr>
+          <w:top w:val="single" w:sz="4" w:space="1" w:color="auto"/>
+          <w:left w:val="single" w:sz="4" w:space="4" w:color="auto"/>
+          <w:bottom w:val="single" w:sz="4" w:space="1" w:color="auto"/>
+          <w:right w:val="single" w:sz="4" w:space="4" w:color="auto"/>
+        </w:pBdr>
+        <w:rPr>
+          <w:rFonts w:ascii="Courier New" w:hAnsi="Courier New" w:cs="Courier New"/>
+          <w:sz w:val="24"/>
+          <w:szCs w:val="24"/>
+        </w:rPr>
+      </w:pPr>
+    </w:p>
+    <w:p>
+      <w:pPr>
+        <w:pBdr>
+          <w:top w:val="single" w:sz="4" w:space="1" w:color="auto"/>
+          <w:left w:val="single" w:sz="4" w:space="4" w:color="auto"/>
+          <w:bottom w:val="single" w:sz="4" w:space="1" w:color="auto"/>
+          <w:right w:val="single" w:sz="4" w:space="4" w:color="auto"/>
+        </w:pBdr>
+        <w:rPr>
+          <w:rFonts w:ascii="Courier New" w:hAnsi="Courier New" w:cs="Courier New"/>
+          <w:sz w:val="24"/>
+          <w:szCs w:val="24"/>
+        </w:rPr>
+      </w:pPr>
+      <w:r>
+        <w:rPr>
+          <w:rFonts w:ascii="Courier New" w:hAnsi="Courier New" w:cs="Courier New"/>
+          <w:sz w:val="24"/>
+          <w:szCs w:val="24"/>
+        </w:rPr>
+        <w:t>    &lt;</w:t>
+      </w:r>
+      <w:proofErr w:type="spellStart"/>
+      <w:r>
+        <w:rPr>
+          <w:rFonts w:ascii="Courier New" w:hAnsi="Courier New" w:cs="Courier New"/>
+          <w:sz w:val="24"/>
+          <w:szCs w:val="24"/>
+        </w:rPr>
+        <w:t>TextView</w:t>
+      </w:r>
+      <w:proofErr w:type="spellEnd"/>
+    </w:p>
+    <w:p>
+      <w:pPr>
+        <w:pBdr>
+          <w:top w:val="single" w:sz="4" w:space="1" w:color="auto"/>
+          <w:left w:val="single" w:sz="4" w:space="4" w:color="auto"/>
+          <w:bottom w:val="single" w:sz="4" w:space="1" w:color="auto"/>
+          <w:right w:val="single" w:sz="4" w:space="4" w:color="auto"/>
+        </w:pBdr>
+        <w:rPr>
+          <w:rFonts w:ascii="Courier New" w:hAnsi="Courier New" w:cs="Courier New"/>
+          <w:sz w:val="24"/>
+          <w:szCs w:val="24"/>
+        </w:rPr>
+      </w:pPr>
+      <w:r>
+        <w:rPr>
+          <w:rFonts w:ascii="Courier New" w:hAnsi="Courier New" w:cs="Courier New"/>
+          <w:sz w:val="24"/>
+          <w:szCs w:val="24"/>
+        </w:rPr>
+        <w:t xml:space="preserve">        </w:t>
+      </w:r>
+      <w:proofErr w:type="spellStart"/>
+      <w:r>
+        <w:rPr>
+          <w:rFonts w:ascii="Courier New" w:hAnsi="Courier New" w:cs="Courier New"/>
+          <w:i/>
+          <w:iCs/>
+          <w:sz w:val="24"/>
+          <w:szCs w:val="24"/>
+        </w:rPr>
+        <w:t>android:id</w:t>
+      </w:r>
+      <w:proofErr w:type="spellEnd"/>
+      <w:r>
+        <w:rPr>
+          <w:rFonts w:ascii="Courier New" w:hAnsi="Courier New" w:cs="Courier New"/>
+          <w:sz w:val="24"/>
+          <w:szCs w:val="24"/>
+        </w:rPr>
+        <w:t>="@+id/textView1"</w:t>
+      </w:r>
+    </w:p>
+    <w:p>
+      <w:pPr>
+        <w:pBdr>
+          <w:top w:val="single" w:sz="4" w:space="1" w:color="auto"/>
+          <w:left w:val="single" w:sz="4" w:space="4" w:color="auto"/>
+          <w:bottom w:val="single" w:sz="4" w:space="1" w:color="auto"/>
+          <w:right w:val="single" w:sz="4" w:space="4" w:color="auto"/>
+        </w:pBdr>
+        <w:rPr>
+          <w:rFonts w:ascii="Courier New" w:hAnsi="Courier New" w:cs="Courier New"/>
+          <w:sz w:val="24"/>
+          <w:szCs w:val="24"/>
+        </w:rPr>
+      </w:pPr>
+      <w:r>
+        <w:rPr>
+          <w:rFonts w:ascii="Courier New" w:hAnsi="Courier New" w:cs="Courier New"/>
+          <w:sz w:val="24"/>
+          <w:szCs w:val="24"/>
+        </w:rPr>
+        <w:t xml:space="preserve">        </w:t>
+      </w:r>
+      <w:proofErr w:type="spellStart"/>
+      <w:proofErr w:type="gramStart"/>
+      <w:r>
+        <w:rPr>
+          <w:rFonts w:ascii="Courier New" w:hAnsi="Courier New" w:cs="Courier New"/>
+          <w:i/>
+          <w:iCs/>
+          <w:sz w:val="24"/>
+          <w:szCs w:val="24"/>
+        </w:rPr>
+        <w:t>android:layout</w:t>
+      </w:r>
+      <w:proofErr w:type="gramEnd"/>
+      <w:r>
+        <w:rPr>
+          <w:rFonts w:ascii="Courier New" w:hAnsi="Courier New" w:cs="Courier New"/>
+          <w:i/>
+          <w:iCs/>
+          <w:sz w:val="24"/>
+          <w:szCs w:val="24"/>
+        </w:rPr>
+        <w:t>_width</w:t>
+      </w:r>
+      <w:proofErr w:type="spellEnd"/>
+      <w:r>
+        <w:rPr>
+          <w:rFonts w:ascii="Courier New" w:hAnsi="Courier New" w:cs="Courier New"/>
+          <w:sz w:val="24"/>
+          <w:szCs w:val="24"/>
+        </w:rPr>
+        <w:t>="</w:t>
+      </w:r>
+      <w:proofErr w:type="spellStart"/>
+      <w:r>
+        <w:rPr>
+          <w:rFonts w:ascii="Courier New" w:hAnsi="Courier New" w:cs="Courier New"/>
+          <w:sz w:val="24"/>
+          <w:szCs w:val="24"/>
+        </w:rPr>
+        <w:t>wrap_content</w:t>
+      </w:r>
+      <w:proofErr w:type="spellEnd"/>
+      <w:r>
+        <w:rPr>
+          <w:rFonts w:ascii="Courier New" w:hAnsi="Courier New" w:cs="Courier New"/>
+          <w:sz w:val="24"/>
+          <w:szCs w:val="24"/>
+        </w:rPr>
+        <w:t>"</w:t>
+      </w:r>
+    </w:p>
+    <w:p>
+      <w:pPr>
+        <w:pBdr>
+          <w:top w:val="single" w:sz="4" w:space="1" w:color="auto"/>
+          <w:left w:val="single" w:sz="4" w:space="4" w:color="auto"/>
+          <w:bottom w:val="single" w:sz="4" w:space="1" w:color="auto"/>
+          <w:right w:val="single" w:sz="4" w:space="4" w:color="auto"/>
+        </w:pBdr>
+        <w:rPr>
+          <w:rFonts w:ascii="Courier New" w:hAnsi="Courier New" w:cs="Courier New"/>
+          <w:sz w:val="24"/>
+          <w:szCs w:val="24"/>
+        </w:rPr>
+      </w:pPr>
+      <w:r>
+        <w:rPr>
+          <w:rFonts w:ascii="Courier New" w:hAnsi="Courier New" w:cs="Courier New"/>
+          <w:sz w:val="24"/>
+          <w:szCs w:val="24"/>
+        </w:rPr>
+        <w:t xml:space="preserve">        </w:t>
+      </w:r>
+      <w:proofErr w:type="spellStart"/>
+      <w:proofErr w:type="gramStart"/>
+      <w:r>
+        <w:rPr>
+          <w:rFonts w:ascii="Courier New" w:hAnsi="Courier New" w:cs="Courier New"/>
+          <w:i/>
+          <w:iCs/>
+          <w:sz w:val="24"/>
+          <w:szCs w:val="24"/>
+        </w:rPr>
+        <w:t>android:layout</w:t>
+      </w:r>
+      <w:proofErr w:type="gramEnd"/>
+      <w:r>
+        <w:rPr>
+          <w:rFonts w:ascii="Courier New" w:hAnsi="Courier New" w:cs="Courier New"/>
+          <w:i/>
+          <w:iCs/>
+          <w:sz w:val="24"/>
+          <w:szCs w:val="24"/>
+        </w:rPr>
+        <w:t>_height</w:t>
+      </w:r>
+      <w:proofErr w:type="spellEnd"/>
+      <w:r>
+        <w:rPr>
+          <w:rFonts w:ascii="Courier New" w:hAnsi="Courier New" w:cs="Courier New"/>
+          <w:sz w:val="24"/>
+          <w:szCs w:val="24"/>
+        </w:rPr>
+        <w:t>="</w:t>
+      </w:r>
+      <w:proofErr w:type="spellStart"/>
+      <w:r>
+        <w:rPr>
+          <w:rFonts w:ascii="Courier New" w:hAnsi="Courier New" w:cs="Courier New"/>
+          <w:sz w:val="24"/>
+          <w:szCs w:val="24"/>
+        </w:rPr>
+        <w:t>wrap_content</w:t>
+      </w:r>
+      <w:proofErr w:type="spellEnd"/>
+      <w:r>
+        <w:rPr>
+          <w:rFonts w:ascii="Courier New" w:hAnsi="Courier New" w:cs="Courier New"/>
+          <w:sz w:val="24"/>
+          <w:szCs w:val="24"/>
+        </w:rPr>
+        <w:t>"</w:t>
+      </w:r>
+    </w:p>
+    <w:p>
+      <w:pPr>
+        <w:pBdr>
+          <w:top w:val="single" w:sz="4" w:space="1" w:color="auto"/>
+          <w:left w:val="single" w:sz="4" w:space="4" w:color="auto"/>
+          <w:bottom w:val="single" w:sz="4" w:space="1" w:color="auto"/>
+          <w:right w:val="single" w:sz="4" w:space="4" w:color="auto"/>
+        </w:pBdr>
+        <w:rPr>
+          <w:rFonts w:ascii="Courier New" w:hAnsi="Courier New" w:cs="Courier New"/>
+          <w:sz w:val="24"/>
+          <w:szCs w:val="24"/>
+        </w:rPr>
+      </w:pPr>
+      <w:r>
+        <w:rPr>
+          <w:rFonts w:ascii="Courier New" w:hAnsi="Courier New" w:cs="Courier New"/>
+          <w:sz w:val="24"/>
+          <w:szCs w:val="24"/>
+        </w:rPr>
+        <w:t xml:space="preserve">        </w:t>
+      </w:r>
+      <w:proofErr w:type="spellStart"/>
+      <w:r>
+        <w:rPr>
+          <w:rFonts w:ascii="Courier New" w:hAnsi="Courier New" w:cs="Courier New"/>
+          <w:i/>
+          <w:iCs/>
+          <w:sz w:val="24"/>
+          <w:szCs w:val="24"/>
+        </w:rPr>
+        <w:t>android:text</w:t>
+      </w:r>
+      <w:proofErr w:type="spellEnd"/>
+      <w:r>
+        <w:rPr>
+          <w:rFonts w:ascii="Courier New" w:hAnsi="Courier New" w:cs="Courier New"/>
+          <w:sz w:val="24"/>
+          <w:szCs w:val="24"/>
+        </w:rPr>
+        <w:t>="This is the First Activity"</w:t>
+      </w:r>
+    </w:p>
+    <w:p>
+      <w:pPr>
+        <w:pBdr>
+          <w:top w:val="single" w:sz="4" w:space="1" w:color="auto"/>
+          <w:left w:val="single" w:sz="4" w:space="4" w:color="auto"/>
+          <w:bottom w:val="single" w:sz="4" w:space="1" w:color="auto"/>
+          <w:right w:val="single" w:sz="4" w:space="4" w:color="auto"/>
+        </w:pBdr>
+        <w:rPr>
+          <w:rFonts w:ascii="Courier New" w:hAnsi="Courier New" w:cs="Courier New"/>
+          <w:sz w:val="24"/>
+          <w:szCs w:val="24"/>
+        </w:rPr>
+      </w:pPr>
+      <w:r>
+        <w:rPr>
+          <w:rFonts w:ascii="Courier New" w:hAnsi="Courier New" w:cs="Courier New"/>
+          <w:sz w:val="24"/>
+          <w:szCs w:val="24"/>
+        </w:rPr>
+        <w:t xml:space="preserve">        </w:t>
+      </w:r>
+      <w:proofErr w:type="spellStart"/>
+      <w:proofErr w:type="gramStart"/>
+      <w:r>
+        <w:rPr>
+          <w:rFonts w:ascii="Courier New" w:hAnsi="Courier New" w:cs="Courier New"/>
+          <w:i/>
+          <w:iCs/>
+          <w:sz w:val="24"/>
+          <w:szCs w:val="24"/>
+        </w:rPr>
+        <w:t>android:textSize</w:t>
+      </w:r>
+      <w:proofErr w:type="spellEnd"/>
+      <w:proofErr w:type="gramEnd"/>
+      <w:r>
+        <w:rPr>
+          <w:rFonts w:ascii="Courier New" w:hAnsi="Courier New" w:cs="Courier New"/>
+          <w:sz w:val="24"/>
+          <w:szCs w:val="24"/>
+        </w:rPr>
+        <w:t>="24sp"</w:t>
+      </w:r>
+    </w:p>
+    <w:p>
+      <w:pPr>
+        <w:pBdr>
+          <w:top w:val="single" w:sz="4" w:space="1" w:color="auto"/>
+          <w:left w:val="single" w:sz="4" w:space="4" w:color="auto"/>
+          <w:bottom w:val="single" w:sz="4" w:space="1" w:color="auto"/>
+          <w:right w:val="single" w:sz="4" w:space="4" w:color="auto"/>
+        </w:pBdr>
+        <w:rPr>
+          <w:rFonts w:ascii="Courier New" w:hAnsi="Courier New" w:cs="Courier New"/>
+          <w:sz w:val="24"/>
+          <w:szCs w:val="24"/>
+        </w:rPr>
+      </w:pPr>
+      <w:r>
+        <w:rPr>
+          <w:rFonts w:ascii="Courier New" w:hAnsi="Courier New" w:cs="Courier New"/>
+          <w:sz w:val="24"/>
+          <w:szCs w:val="24"/>
+        </w:rPr>
+        <w:t xml:space="preserve">        </w:t>
+      </w:r>
+      <w:proofErr w:type="spellStart"/>
+      <w:proofErr w:type="gramStart"/>
+      <w:r>
+        <w:rPr>
+          <w:rFonts w:ascii="Courier New" w:hAnsi="Courier New" w:cs="Courier New"/>
+          <w:i/>
+          <w:iCs/>
+          <w:sz w:val="24"/>
+          <w:szCs w:val="24"/>
+        </w:rPr>
+        <w:t>android:textStyle</w:t>
+      </w:r>
+      <w:proofErr w:type="spellEnd"/>
+      <w:proofErr w:type="gramEnd"/>
+      <w:r>
+        <w:rPr>
+          <w:rFonts w:ascii="Courier New" w:hAnsi="Courier New" w:cs="Courier New"/>
+          <w:sz w:val="24"/>
+          <w:szCs w:val="24"/>
+        </w:rPr>
+        <w:t>="bold"</w:t>
+      </w:r>
+    </w:p>
+    <w:p>
+      <w:pPr>
+        <w:pBdr>
+          <w:top w:val="single" w:sz="4" w:space="1" w:color="auto"/>
+          <w:left w:val="single" w:sz="4" w:space="4" w:color="auto"/>
+          <w:bottom w:val="single" w:sz="4" w:space="1" w:color="auto"/>
+          <w:right w:val="single" w:sz="4" w:space="4" w:color="auto"/>
+        </w:pBdr>
+        <w:rPr>
+          <w:rFonts w:ascii="Courier New" w:hAnsi="Courier New" w:cs="Courier New"/>
+          <w:sz w:val="24"/>
+          <w:szCs w:val="24"/>
+        </w:rPr>
+      </w:pPr>
+      <w:r>
+        <w:rPr>
+          <w:rFonts w:ascii="Courier New" w:hAnsi="Courier New" w:cs="Courier New"/>
+          <w:sz w:val="24"/>
+          <w:szCs w:val="24"/>
+        </w:rPr>
+        <w:t xml:space="preserve">        </w:t>
+      </w:r>
+      <w:proofErr w:type="spellStart"/>
+      <w:proofErr w:type="gramStart"/>
+      <w:r>
+        <w:rPr>
+          <w:rFonts w:ascii="Courier New" w:hAnsi="Courier New" w:cs="Courier New"/>
+          <w:i/>
+          <w:iCs/>
+          <w:sz w:val="24"/>
+          <w:szCs w:val="24"/>
+        </w:rPr>
+        <w:t>android:textColor</w:t>
+      </w:r>
+      <w:proofErr w:type="spellEnd"/>
+      <w:proofErr w:type="gramEnd"/>
+      <w:r>
+        <w:rPr>
+          <w:rFonts w:ascii="Courier New" w:hAnsi="Courier New" w:cs="Courier New"/>
+          <w:sz w:val="24"/>
+          <w:szCs w:val="24"/>
+        </w:rPr>
+        <w:t>="@</w:t>
+      </w:r>
+      <w:proofErr w:type="spellStart"/>
+      <w:proofErr w:type="gramStart"/>
+      <w:r>
+        <w:rPr>
+          <w:rFonts w:ascii="Courier New" w:hAnsi="Courier New" w:cs="Courier New"/>
+          <w:sz w:val="24"/>
+          <w:szCs w:val="24"/>
+        </w:rPr>
+        <w:t>android:color</w:t>
+      </w:r>
+      <w:proofErr w:type="spellEnd"/>
+      <w:proofErr w:type="gramEnd"/>
+      <w:r>
+        <w:rPr>
+          <w:rFonts w:ascii="Courier New" w:hAnsi="Courier New" w:cs="Courier New"/>
+          <w:sz w:val="24"/>
+          <w:szCs w:val="24"/>
+        </w:rPr>
+        <w:t>/</w:t>
+      </w:r>
+      <w:proofErr w:type="spellStart"/>
+      <w:r>
+        <w:rPr>
+          <w:rFonts w:ascii="Courier New" w:hAnsi="Courier New" w:cs="Courier New"/>
+          <w:sz w:val="24"/>
+          <w:szCs w:val="24"/>
+        </w:rPr>
+        <w:t>holo_blue_dark</w:t>
+      </w:r>
+      <w:proofErr w:type="spellEnd"/>
+      <w:r>
+        <w:rPr>
+          <w:rFonts w:ascii="Courier New" w:hAnsi="Courier New" w:cs="Courier New"/>
+          <w:sz w:val="24"/>
+          <w:szCs w:val="24"/>
+        </w:rPr>
+        <w:t>"</w:t>
+      </w:r>
+    </w:p>
+    <w:p>
+      <w:pPr>
+        <w:pBdr>
+          <w:top w:val="single" w:sz="4" w:space="1" w:color="auto"/>
+          <w:left w:val="single" w:sz="4" w:space="4" w:color="auto"/>
+          <w:bottom w:val="single" w:sz="4" w:space="1" w:color="auto"/>
+          <w:right w:val="single" w:sz="4" w:space="4" w:color="auto"/>
+        </w:pBdr>
+        <w:rPr>
+          <w:rFonts w:ascii="Courier New" w:hAnsi="Courier New" w:cs="Courier New"/>
+          <w:sz w:val="24"/>
+          <w:szCs w:val="24"/>
+        </w:rPr>
+      </w:pPr>
+      <w:r>
+        <w:rPr>
+          <w:rFonts w:ascii="Courier New" w:hAnsi="Courier New" w:cs="Courier New"/>
+          <w:sz w:val="24"/>
+          <w:szCs w:val="24"/>
+        </w:rPr>
+        <w:t xml:space="preserve">        </w:t>
+      </w:r>
+      <w:proofErr w:type="spellStart"/>
+      <w:proofErr w:type="gramStart"/>
+      <w:r>
+        <w:rPr>
+          <w:rFonts w:ascii="Courier New" w:hAnsi="Courier New" w:cs="Courier New"/>
+          <w:i/>
+          <w:iCs/>
+          <w:sz w:val="24"/>
+          <w:szCs w:val="24"/>
+        </w:rPr>
+        <w:t>app:layout</w:t>
+      </w:r>
+      <w:proofErr w:type="gramEnd"/>
+      <w:r>
+        <w:rPr>
+          <w:rFonts w:ascii="Courier New" w:hAnsi="Courier New" w:cs="Courier New"/>
+          <w:i/>
+          <w:iCs/>
+          <w:sz w:val="24"/>
+          <w:szCs w:val="24"/>
+        </w:rPr>
+        <w:t>_constraintBottom_toTopOf</w:t>
+      </w:r>
+      <w:proofErr w:type="spellEnd"/>
+      <w:r>
+        <w:rPr>
+          <w:rFonts w:ascii="Courier New" w:hAnsi="Courier New" w:cs="Courier New"/>
+          <w:sz w:val="24"/>
+          <w:szCs w:val="24"/>
+        </w:rPr>
+        <w:t>="@+id/</w:t>
+      </w:r>
+      <w:proofErr w:type="spellStart"/>
+      <w:r>
+        <w:rPr>
+          <w:rFonts w:ascii="Courier New" w:hAnsi="Courier New" w:cs="Courier New"/>
+          <w:sz w:val="24"/>
+          <w:szCs w:val="24"/>
+        </w:rPr>
+        <w:t>buttonGoToSecond</w:t>
+      </w:r>
+      <w:proofErr w:type="spellEnd"/>
+      <w:r>
+        <w:rPr>
+          <w:rFonts w:ascii="Courier New" w:hAnsi="Courier New" w:cs="Courier New"/>
+          <w:sz w:val="24"/>
+          <w:szCs w:val="24"/>
+        </w:rPr>
+        <w:t>"</w:t>
+      </w:r>
+    </w:p>
+    <w:p>
+      <w:pPr>
+        <w:pBdr>
+          <w:top w:val="single" w:sz="4" w:space="1" w:color="auto"/>
+          <w:left w:val="single" w:sz="4" w:space="4" w:color="auto"/>
+          <w:bottom w:val="single" w:sz="4" w:space="1" w:color="auto"/>
+          <w:right w:val="single" w:sz="4" w:space="4" w:color="auto"/>
+        </w:pBdr>
+        <w:rPr>
+          <w:rFonts w:ascii="Courier New" w:hAnsi="Courier New" w:cs="Courier New"/>
+          <w:sz w:val="24"/>
+          <w:szCs w:val="24"/>
+        </w:rPr>
+      </w:pPr>
+      <w:r>
+        <w:rPr>
+          <w:rFonts w:ascii="Courier New" w:hAnsi="Courier New" w:cs="Courier New"/>
+          <w:sz w:val="24"/>
+          <w:szCs w:val="24"/>
+        </w:rPr>
+        <w:t xml:space="preserve">        </w:t>
+      </w:r>
+      <w:proofErr w:type="spellStart"/>
+      <w:proofErr w:type="gramStart"/>
+      <w:r>
+        <w:rPr>
+          <w:rFonts w:ascii="Courier New" w:hAnsi="Courier New" w:cs="Courier New"/>
+          <w:i/>
+          <w:iCs/>
+          <w:sz w:val="24"/>
+          <w:szCs w:val="24"/>
+        </w:rPr>
+        <w:t>app:layout</w:t>
+      </w:r>
+      <w:proofErr w:type="gramEnd"/>
+      <w:r>
+        <w:rPr>
+          <w:rFonts w:ascii="Courier New" w:hAnsi="Courier New" w:cs="Courier New"/>
+          <w:i/>
+          <w:iCs/>
+          <w:sz w:val="24"/>
+          <w:szCs w:val="24"/>
+        </w:rPr>
+        <w:t>_constraintEnd_toEndOf</w:t>
+      </w:r>
+      <w:proofErr w:type="spellEnd"/>
+      <w:r>
+        <w:rPr>
+          <w:rFonts w:ascii="Courier New" w:hAnsi="Courier New" w:cs="Courier New"/>
+          <w:sz w:val="24"/>
+          <w:szCs w:val="24"/>
+        </w:rPr>
+        <w:t>="parent"</w:t>
+      </w:r>
+    </w:p>
+    <w:p>
+      <w:pPr>
+        <w:pBdr>
+          <w:top w:val="single" w:sz="4" w:space="1" w:color="auto"/>
+          <w:left w:val="single" w:sz="4" w:space="4" w:color="auto"/>
+          <w:bottom w:val="single" w:sz="4" w:space="1" w:color="auto"/>
+          <w:right w:val="single" w:sz="4" w:space="4" w:color="auto"/>
+        </w:pBdr>
+        <w:rPr>
+          <w:rFonts w:ascii="Courier New" w:hAnsi="Courier New" w:cs="Courier New"/>
+          <w:sz w:val="24"/>
+          <w:szCs w:val="24"/>
+        </w:rPr>
+      </w:pPr>
+      <w:r>
+        <w:rPr>
+          <w:rFonts w:ascii="Courier New" w:hAnsi="Courier New" w:cs="Courier New"/>
+          <w:sz w:val="24"/>
+          <w:szCs w:val="24"/>
+        </w:rPr>
+        <w:t xml:space="preserve">        </w:t>
+      </w:r>
+      <w:proofErr w:type="spellStart"/>
+      <w:proofErr w:type="gramStart"/>
+      <w:r>
+        <w:rPr>
+          <w:rFonts w:ascii="Courier New" w:hAnsi="Courier New" w:cs="Courier New"/>
+          <w:i/>
+          <w:iCs/>
+          <w:sz w:val="24"/>
+          <w:szCs w:val="24"/>
+        </w:rPr>
+        <w:t>app:layout</w:t>
+      </w:r>
+      <w:proofErr w:type="gramEnd"/>
+      <w:r>
+        <w:rPr>
+          <w:rFonts w:ascii="Courier New" w:hAnsi="Courier New" w:cs="Courier New"/>
+          <w:i/>
+          <w:iCs/>
+          <w:sz w:val="24"/>
+          <w:szCs w:val="24"/>
+        </w:rPr>
+        <w:t>_constraintStart_toStartOf</w:t>
+      </w:r>
+      <w:proofErr w:type="spellEnd"/>
+      <w:r>
+        <w:rPr>
+          <w:rFonts w:ascii="Courier New" w:hAnsi="Courier New" w:cs="Courier New"/>
+          <w:sz w:val="24"/>
+          <w:szCs w:val="24"/>
+        </w:rPr>
+        <w:t>="parent"</w:t>
+      </w:r>
+    </w:p>
+    <w:p>
+      <w:pPr>
+        <w:pBdr>
+          <w:top w:val="single" w:sz="4" w:space="1" w:color="auto"/>
+          <w:left w:val="single" w:sz="4" w:space="4" w:color="auto"/>
+          <w:bottom w:val="single" w:sz="4" w:space="1" w:color="auto"/>
+          <w:right w:val="single" w:sz="4" w:space="4" w:color="auto"/>
+        </w:pBdr>
+        <w:rPr>
+          <w:rFonts w:ascii="Courier New" w:hAnsi="Courier New" w:cs="Courier New"/>
+          <w:sz w:val="24"/>
+          <w:szCs w:val="24"/>
+        </w:rPr>
+      </w:pPr>
+      <w:r>
+        <w:rPr>
+          <w:rFonts w:ascii="Courier New" w:hAnsi="Courier New" w:cs="Courier New"/>
+          <w:sz w:val="24"/>
+          <w:szCs w:val="24"/>
+        </w:rPr>
+        <w:t xml:space="preserve">        </w:t>
+      </w:r>
+      <w:proofErr w:type="spellStart"/>
+      <w:proofErr w:type="gramStart"/>
+      <w:r>
+        <w:rPr>
+          <w:rFonts w:ascii="Courier New" w:hAnsi="Courier New" w:cs="Courier New"/>
+          <w:i/>
+          <w:iCs/>
+          <w:sz w:val="24"/>
+          <w:szCs w:val="24"/>
+        </w:rPr>
+        <w:t>app:layout</w:t>
+      </w:r>
+      <w:proofErr w:type="gramEnd"/>
+      <w:r>
+        <w:rPr>
+          <w:rFonts w:ascii="Courier New" w:hAnsi="Courier New" w:cs="Courier New"/>
+          <w:i/>
+          <w:iCs/>
+          <w:sz w:val="24"/>
+          <w:szCs w:val="24"/>
+        </w:rPr>
+        <w:t>_constraintTop_toTopOf</w:t>
+      </w:r>
+      <w:proofErr w:type="spellEnd"/>
+      <w:r>
+        <w:rPr>
+          <w:rFonts w:ascii="Courier New" w:hAnsi="Courier New" w:cs="Courier New"/>
+          <w:sz w:val="24"/>
+          <w:szCs w:val="24"/>
+        </w:rPr>
+        <w:t>="parent"</w:t>
+      </w:r>
+    </w:p>
+    <w:p>
+      <w:pPr>
+        <w:pBdr>
+          <w:top w:val="single" w:sz="4" w:space="1" w:color="auto"/>
+          <w:left w:val="single" w:sz="4" w:space="4" w:color="auto"/>
+          <w:bottom w:val="single" w:sz="4" w:space="1" w:color="auto"/>
+          <w:right w:val="single" w:sz="4" w:space="4" w:color="auto"/>
+        </w:pBdr>
+        <w:rPr>
+          <w:rFonts w:ascii="Courier New" w:hAnsi="Courier New" w:cs="Courier New"/>
+          <w:sz w:val="24"/>
+          <w:szCs w:val="24"/>
+        </w:rPr>
+      </w:pPr>
+      <w:r>
+        <w:rPr>
+          <w:rFonts w:ascii="Courier New" w:hAnsi="Courier New" w:cs="Courier New"/>
+          <w:sz w:val="24"/>
+          <w:szCs w:val="24"/>
+        </w:rPr>
+        <w:t xml:space="preserve">        </w:t>
+      </w:r>
+      <w:proofErr w:type="spellStart"/>
+      <w:proofErr w:type="gramStart"/>
+      <w:r>
+        <w:rPr>
+          <w:rFonts w:ascii="Courier New" w:hAnsi="Courier New" w:cs="Courier New"/>
+          <w:i/>
+          <w:iCs/>
+          <w:sz w:val="24"/>
+          <w:szCs w:val="24"/>
+        </w:rPr>
+        <w:t>app:layout</w:t>
+      </w:r>
+      <w:proofErr w:type="gramEnd"/>
+      <w:r>
+        <w:rPr>
+          <w:rFonts w:ascii="Courier New" w:hAnsi="Courier New" w:cs="Courier New"/>
+          <w:i/>
+          <w:iCs/>
+          <w:sz w:val="24"/>
+          <w:szCs w:val="24"/>
+        </w:rPr>
+        <w:t>_constraintVertical_chainStyle</w:t>
+      </w:r>
+      <w:proofErr w:type="spellEnd"/>
+      <w:r>
+        <w:rPr>
+          <w:rFonts w:ascii="Courier New" w:hAnsi="Courier New" w:cs="Courier New"/>
+          <w:sz w:val="24"/>
+          <w:szCs w:val="24"/>
+        </w:rPr>
+        <w:t>="packed"</w:t>
+      </w:r>
+    </w:p>
+    <w:p>
+      <w:pPr>
+        <w:pBdr>
+          <w:top w:val="single" w:sz="4" w:space="1" w:color="auto"/>
+          <w:left w:val="single" w:sz="4" w:space="4" w:color="auto"/>
+          <w:bottom w:val="single" w:sz="4" w:space="1" w:color="auto"/>
+          <w:right w:val="single" w:sz="4" w:space="4" w:color="auto"/>
+        </w:pBdr>
+        <w:rPr>
+          <w:rFonts w:ascii="Courier New" w:hAnsi="Courier New" w:cs="Courier New"/>
+          <w:sz w:val="24"/>
+          <w:szCs w:val="24"/>
+        </w:rPr>
+      </w:pPr>
+      <w:r>
+        <w:rPr>
+          <w:rFonts w:ascii="Courier New" w:hAnsi="Courier New" w:cs="Courier New"/>
+          <w:sz w:val="24"/>
+          <w:szCs w:val="24"/>
+        </w:rPr>
+        <w:t xml:space="preserve">        </w:t>
+      </w:r>
+      <w:proofErr w:type="spellStart"/>
+      <w:proofErr w:type="gramStart"/>
+      <w:r>
+        <w:rPr>
+          <w:rFonts w:ascii="Courier New" w:hAnsi="Courier New" w:cs="Courier New"/>
+          <w:i/>
+          <w:iCs/>
+          <w:sz w:val="24"/>
+          <w:szCs w:val="24"/>
+        </w:rPr>
+        <w:t>android:layout</w:t>
+      </w:r>
+      <w:proofErr w:type="gramEnd"/>
+      <w:r>
+        <w:rPr>
+          <w:rFonts w:ascii="Courier New" w:hAnsi="Courier New" w:cs="Courier New"/>
+          <w:i/>
+          <w:iCs/>
+          <w:sz w:val="24"/>
+          <w:szCs w:val="24"/>
+        </w:rPr>
+        <w:t>_marginBottom</w:t>
+      </w:r>
+      <w:proofErr w:type="spellEnd"/>
+      <w:r>
+        <w:rPr>
+          <w:rFonts w:ascii="Courier New" w:hAnsi="Courier New" w:cs="Courier New"/>
+          <w:sz w:val="24"/>
+          <w:szCs w:val="24"/>
+        </w:rPr>
+        <w:t>="32dp"/&gt;</w:t>
+      </w:r>
+    </w:p>
+    <w:p>
+      <w:pPr>
+        <w:pBdr>
+          <w:top w:val="single" w:sz="4" w:space="1" w:color="auto"/>
+          <w:left w:val="single" w:sz="4" w:space="4" w:color="auto"/>
+          <w:bottom w:val="single" w:sz="4" w:space="1" w:color="auto"/>
+          <w:right w:val="single" w:sz="4" w:space="4" w:color="auto"/>
+        </w:pBdr>
+        <w:rPr>
+          <w:rFonts w:ascii="Courier New" w:hAnsi="Courier New" w:cs="Courier New"/>
+          <w:sz w:val="24"/>
+          <w:szCs w:val="24"/>
+        </w:rPr>
+      </w:pPr>
+    </w:p>
+    <w:p>
+      <w:pPr>
+        <w:pBdr>
+          <w:top w:val="single" w:sz="4" w:space="1" w:color="auto"/>
+          <w:left w:val="single" w:sz="4" w:space="4" w:color="auto"/>
+          <w:bottom w:val="single" w:sz="4" w:space="1" w:color="auto"/>
+          <w:right w:val="single" w:sz="4" w:space="4" w:color="auto"/>
+        </w:pBdr>
+        <w:rPr>
+          <w:rFonts w:ascii="Courier New" w:hAnsi="Courier New" w:cs="Courier New"/>
+          <w:sz w:val="24"/>
+          <w:szCs w:val="24"/>
+        </w:rPr>
+      </w:pPr>
+      <w:r>
+        <w:rPr>
+          <w:rFonts w:ascii="Courier New" w:hAnsi="Courier New" w:cs="Courier New"/>
+          <w:sz w:val="24"/>
+          <w:szCs w:val="24"/>
+        </w:rPr>
+        <w:t>    &lt;Button</w:t>
+      </w:r>
+    </w:p>
+    <w:p>
+      <w:pPr>
+        <w:pBdr>
+          <w:top w:val="single" w:sz="4" w:space="1" w:color="auto"/>
+          <w:left w:val="single" w:sz="4" w:space="4" w:color="auto"/>
+          <w:bottom w:val="single" w:sz="4" w:space="1" w:color="auto"/>
+          <w:right w:val="single" w:sz="4" w:space="4" w:color="auto"/>
+        </w:pBdr>
+        <w:rPr>
+          <w:rFonts w:ascii="Courier New" w:hAnsi="Courier New" w:cs="Courier New"/>
+          <w:sz w:val="24"/>
+          <w:szCs w:val="24"/>
+        </w:rPr>
+      </w:pPr>
+      <w:r>
+        <w:rPr>
+          <w:rFonts w:ascii="Courier New" w:hAnsi="Courier New" w:cs="Courier New"/>
+          <w:sz w:val="24"/>
+          <w:szCs w:val="24"/>
+        </w:rPr>
+        <w:t xml:space="preserve">        </w:t>
+      </w:r>
+      <w:proofErr w:type="spellStart"/>
+      <w:r>
+        <w:rPr>
+          <w:rFonts w:ascii="Courier New" w:hAnsi="Courier New" w:cs="Courier New"/>
+          <w:i/>
+          <w:iCs/>
+          <w:sz w:val="24"/>
+          <w:szCs w:val="24"/>
+        </w:rPr>
+        <w:t>android:id</w:t>
+      </w:r>
+      <w:proofErr w:type="spellEnd"/>
+      <w:r>
+        <w:rPr>
+          <w:rFonts w:ascii="Courier New" w:hAnsi="Courier New" w:cs="Courier New"/>
+          <w:sz w:val="24"/>
+          <w:szCs w:val="24"/>
+        </w:rPr>
+        <w:t>="@+id/</w:t>
+      </w:r>
+      <w:proofErr w:type="spellStart"/>
+      <w:r>
+        <w:rPr>
+          <w:rFonts w:ascii="Courier New" w:hAnsi="Courier New" w:cs="Courier New"/>
+          <w:sz w:val="24"/>
+          <w:szCs w:val="24"/>
+        </w:rPr>
+        <w:t>buttonGoToSecond</w:t>
+      </w:r>
+      <w:proofErr w:type="spellEnd"/>
+      <w:r>
+        <w:rPr>
+          <w:rFonts w:ascii="Courier New" w:hAnsi="Courier New" w:cs="Courier New"/>
+          <w:sz w:val="24"/>
+          <w:szCs w:val="24"/>
+        </w:rPr>
+        <w:t>"</w:t>
+      </w:r>
+    </w:p>
+    <w:p>
+      <w:pPr>
+        <w:pBdr>
+          <w:top w:val="single" w:sz="4" w:space="1" w:color="auto"/>
+          <w:left w:val="single" w:sz="4" w:space="4" w:color="auto"/>
+          <w:bottom w:val="single" w:sz="4" w:space="1" w:color="auto"/>
+          <w:right w:val="single" w:sz="4" w:space="4" w:color="auto"/>
+        </w:pBdr>
+        <w:rPr>
+          <w:rFonts w:ascii="Courier New" w:hAnsi="Courier New" w:cs="Courier New"/>
+          <w:sz w:val="24"/>
+          <w:szCs w:val="24"/>
+        </w:rPr>
+      </w:pPr>
+      <w:r>
+        <w:rPr>
+          <w:rFonts w:ascii="Courier New" w:hAnsi="Courier New" w:cs="Courier New"/>
+          <w:sz w:val="24"/>
+          <w:szCs w:val="24"/>
+        </w:rPr>
+        <w:t xml:space="preserve">        </w:t>
+      </w:r>
+      <w:proofErr w:type="spellStart"/>
+      <w:proofErr w:type="gramStart"/>
+      <w:r>
+        <w:rPr>
+          <w:rFonts w:ascii="Courier New" w:hAnsi="Courier New" w:cs="Courier New"/>
+          <w:i/>
+          <w:iCs/>
+          <w:sz w:val="24"/>
+          <w:szCs w:val="24"/>
+        </w:rPr>
+        <w:t>android:layout</w:t>
+      </w:r>
+      <w:proofErr w:type="gramEnd"/>
+      <w:r>
+        <w:rPr>
+          <w:rFonts w:ascii="Courier New" w:hAnsi="Courier New" w:cs="Courier New"/>
+          <w:i/>
+          <w:iCs/>
+          <w:sz w:val="24"/>
+          <w:szCs w:val="24"/>
+        </w:rPr>
+        <w:t>_width</w:t>
+      </w:r>
+      <w:proofErr w:type="spellEnd"/>
+      <w:r>
+        <w:rPr>
+          <w:rFonts w:ascii="Courier New" w:hAnsi="Courier New" w:cs="Courier New"/>
+          <w:sz w:val="24"/>
+          <w:szCs w:val="24"/>
+        </w:rPr>
+        <w:t>="</w:t>
+      </w:r>
+      <w:proofErr w:type="spellStart"/>
+      <w:r>
+        <w:rPr>
+          <w:rFonts w:ascii="Courier New" w:hAnsi="Courier New" w:cs="Courier New"/>
+          <w:sz w:val="24"/>
+          <w:szCs w:val="24"/>
+        </w:rPr>
+        <w:t>wrap_content</w:t>
+      </w:r>
+      <w:proofErr w:type="spellEnd"/>
+      <w:r>
+        <w:rPr>
+          <w:rFonts w:ascii="Courier New" w:hAnsi="Courier New" w:cs="Courier New"/>
+          <w:sz w:val="24"/>
+          <w:szCs w:val="24"/>
+        </w:rPr>
+        <w:t>"</w:t>
+      </w:r>
+    </w:p>
+    <w:p>
+      <w:pPr>
+        <w:pBdr>
+          <w:top w:val="single" w:sz="4" w:space="1" w:color="auto"/>
+          <w:left w:val="single" w:sz="4" w:space="4" w:color="auto"/>
+          <w:bottom w:val="single" w:sz="4" w:space="1" w:color="auto"/>
+          <w:right w:val="single" w:sz="4" w:space="4" w:color="auto"/>
+        </w:pBdr>
+        <w:rPr>
+          <w:rFonts w:ascii="Courier New" w:hAnsi="Courier New" w:cs="Courier New"/>
+          <w:sz w:val="24"/>
+          <w:szCs w:val="24"/>
+        </w:rPr>
+      </w:pPr>
+      <w:r>
+        <w:rPr>
+          <w:rFonts w:ascii="Courier New" w:hAnsi="Courier New" w:cs="Courier New"/>
+          <w:sz w:val="24"/>
+          <w:szCs w:val="24"/>
+        </w:rPr>
+        <w:t xml:space="preserve">        </w:t>
+      </w:r>
+      <w:proofErr w:type="spellStart"/>
+      <w:proofErr w:type="gramStart"/>
+      <w:r>
+        <w:rPr>
+          <w:rFonts w:ascii="Courier New" w:hAnsi="Courier New" w:cs="Courier New"/>
+          <w:i/>
+          <w:iCs/>
+          <w:sz w:val="24"/>
+          <w:szCs w:val="24"/>
+        </w:rPr>
+        <w:t>android:layout</w:t>
+      </w:r>
+      <w:proofErr w:type="gramEnd"/>
+      <w:r>
+        <w:rPr>
+          <w:rFonts w:ascii="Courier New" w:hAnsi="Courier New" w:cs="Courier New"/>
+          <w:i/>
+          <w:iCs/>
+          <w:sz w:val="24"/>
+          <w:szCs w:val="24"/>
+        </w:rPr>
+        <w:t>_height</w:t>
+      </w:r>
+      <w:proofErr w:type="spellEnd"/>
+      <w:r>
+        <w:rPr>
+          <w:rFonts w:ascii="Courier New" w:hAnsi="Courier New" w:cs="Courier New"/>
+          <w:sz w:val="24"/>
+          <w:szCs w:val="24"/>
+        </w:rPr>
+        <w:t>="</w:t>
+      </w:r>
+      <w:proofErr w:type="spellStart"/>
+      <w:r>
+        <w:rPr>
+          <w:rFonts w:ascii="Courier New" w:hAnsi="Courier New" w:cs="Courier New"/>
+          <w:sz w:val="24"/>
+          <w:szCs w:val="24"/>
+        </w:rPr>
+        <w:t>wrap_content</w:t>
+      </w:r>
+      <w:proofErr w:type="spellEnd"/>
+      <w:r>
+        <w:rPr>
+          <w:rFonts w:ascii="Courier New" w:hAnsi="Courier New" w:cs="Courier New"/>
+          <w:sz w:val="24"/>
+          <w:szCs w:val="24"/>
+        </w:rPr>
+        <w:t>"</w:t>
+      </w:r>
+    </w:p>
+    <w:p>
+      <w:pPr>
+        <w:pBdr>
+          <w:top w:val="single" w:sz="4" w:space="1" w:color="auto"/>
+          <w:left w:val="single" w:sz="4" w:space="4" w:color="auto"/>
+          <w:bottom w:val="single" w:sz="4" w:space="1" w:color="auto"/>
+          <w:right w:val="single" w:sz="4" w:space="4" w:color="auto"/>
+        </w:pBdr>
+        <w:rPr>
+          <w:rFonts w:ascii="Courier New" w:hAnsi="Courier New" w:cs="Courier New"/>
+          <w:sz w:val="24"/>
+          <w:szCs w:val="24"/>
+        </w:rPr>
+      </w:pPr>
+      <w:r>
+        <w:rPr>
+          <w:rFonts w:ascii="Courier New" w:hAnsi="Courier New" w:cs="Courier New"/>
+          <w:sz w:val="24"/>
+          <w:szCs w:val="24"/>
+        </w:rPr>
+        <w:t xml:space="preserve">        </w:t>
+      </w:r>
+      <w:proofErr w:type="spellStart"/>
+      <w:r>
+        <w:rPr>
+          <w:rFonts w:ascii="Courier New" w:hAnsi="Courier New" w:cs="Courier New"/>
+          <w:i/>
+          <w:iCs/>
+          <w:sz w:val="24"/>
+          <w:szCs w:val="24"/>
+        </w:rPr>
+        <w:t>android:text</w:t>
+      </w:r>
+      <w:proofErr w:type="spellEnd"/>
+      <w:r>
+        <w:rPr>
+          <w:rFonts w:ascii="Courier New" w:hAnsi="Courier New" w:cs="Courier New"/>
+          <w:sz w:val="24"/>
+          <w:szCs w:val="24"/>
+        </w:rPr>
+        <w:t>="Go to Second Activity"</w:t>
+      </w:r>
+    </w:p>
+    <w:p>
+      <w:pPr>
+        <w:pBdr>
+          <w:top w:val="single" w:sz="4" w:space="1" w:color="auto"/>
+          <w:left w:val="single" w:sz="4" w:space="4" w:color="auto"/>
+          <w:bottom w:val="single" w:sz="4" w:space="1" w:color="auto"/>
+          <w:right w:val="single" w:sz="4" w:space="4" w:color="auto"/>
+        </w:pBdr>
+        <w:rPr>
+          <w:rFonts w:ascii="Courier New" w:hAnsi="Courier New" w:cs="Courier New"/>
+          <w:sz w:val="24"/>
+          <w:szCs w:val="24"/>
+        </w:rPr>
+      </w:pPr>
+      <w:r>
+        <w:rPr>
+          <w:rFonts w:ascii="Courier New" w:hAnsi="Courier New" w:cs="Courier New"/>
+          <w:sz w:val="24"/>
+          <w:szCs w:val="24"/>
+        </w:rPr>
+        <w:t xml:space="preserve">        </w:t>
+      </w:r>
+      <w:proofErr w:type="spellStart"/>
+      <w:proofErr w:type="gramStart"/>
+      <w:r>
+        <w:rPr>
+          <w:rFonts w:ascii="Courier New" w:hAnsi="Courier New" w:cs="Courier New"/>
+          <w:i/>
+          <w:iCs/>
+          <w:sz w:val="24"/>
+          <w:szCs w:val="24"/>
+        </w:rPr>
+        <w:t>android:textSize</w:t>
+      </w:r>
+      <w:proofErr w:type="spellEnd"/>
+      <w:proofErr w:type="gramEnd"/>
+      <w:r>
+        <w:rPr>
+          <w:rFonts w:ascii="Courier New" w:hAnsi="Courier New" w:cs="Courier New"/>
+          <w:sz w:val="24"/>
+          <w:szCs w:val="24"/>
+        </w:rPr>
+        <w:t>="18sp"</w:t>
+      </w:r>
+    </w:p>
+    <w:p>
+      <w:pPr>
+        <w:pBdr>
+          <w:top w:val="single" w:sz="4" w:space="1" w:color="auto"/>
+          <w:left w:val="single" w:sz="4" w:space="4" w:color="auto"/>
+          <w:bottom w:val="single" w:sz="4" w:space="1" w:color="auto"/>
+          <w:right w:val="single" w:sz="4" w:space="4" w:color="auto"/>
+        </w:pBdr>
+        <w:rPr>
+          <w:rFonts w:ascii="Courier New" w:hAnsi="Courier New" w:cs="Courier New"/>
+          <w:sz w:val="24"/>
+          <w:szCs w:val="24"/>
+        </w:rPr>
+      </w:pPr>
+      <w:r>
+        <w:rPr>
+          <w:rFonts w:ascii="Courier New" w:hAnsi="Courier New" w:cs="Courier New"/>
+          <w:sz w:val="24"/>
+          <w:szCs w:val="24"/>
+        </w:rPr>
+        <w:t xml:space="preserve">        </w:t>
+      </w:r>
+      <w:proofErr w:type="spellStart"/>
+      <w:proofErr w:type="gramStart"/>
+      <w:r>
+        <w:rPr>
+          <w:rFonts w:ascii="Courier New" w:hAnsi="Courier New" w:cs="Courier New"/>
+          <w:i/>
+          <w:iCs/>
+          <w:sz w:val="24"/>
+          <w:szCs w:val="24"/>
+        </w:rPr>
+        <w:t>android:backgroundTint</w:t>
+      </w:r>
+      <w:proofErr w:type="spellEnd"/>
+      <w:proofErr w:type="gramEnd"/>
+      <w:r>
+        <w:rPr>
+          <w:rFonts w:ascii="Courier New" w:hAnsi="Courier New" w:cs="Courier New"/>
+          <w:sz w:val="24"/>
+          <w:szCs w:val="24"/>
+        </w:rPr>
+        <w:t>="@</w:t>
+      </w:r>
+      <w:proofErr w:type="spellStart"/>
+      <w:proofErr w:type="gramStart"/>
+      <w:r>
+        <w:rPr>
+          <w:rFonts w:ascii="Courier New" w:hAnsi="Courier New" w:cs="Courier New"/>
+          <w:sz w:val="24"/>
+          <w:szCs w:val="24"/>
+        </w:rPr>
+        <w:t>android:color</w:t>
+      </w:r>
+      <w:proofErr w:type="spellEnd"/>
+      <w:proofErr w:type="gramEnd"/>
+      <w:r>
+        <w:rPr>
+          <w:rFonts w:ascii="Courier New" w:hAnsi="Courier New" w:cs="Courier New"/>
+          <w:sz w:val="24"/>
+          <w:szCs w:val="24"/>
+        </w:rPr>
+        <w:t>/</w:t>
+      </w:r>
+      <w:proofErr w:type="spellStart"/>
+      <w:r>
+        <w:rPr>
+          <w:rFonts w:ascii="Courier New" w:hAnsi="Courier New" w:cs="Courier New"/>
+          <w:sz w:val="24"/>
+          <w:szCs w:val="24"/>
+        </w:rPr>
+        <w:t>holo_green_dark</w:t>
+      </w:r>
+      <w:proofErr w:type="spellEnd"/>
+      <w:r>
+        <w:rPr>
+          <w:rFonts w:ascii="Courier New" w:hAnsi="Courier New" w:cs="Courier New"/>
+          <w:sz w:val="24"/>
+          <w:szCs w:val="24"/>
+        </w:rPr>
+        <w:t>"</w:t>
+      </w:r>
+    </w:p>
+    <w:p>
+      <w:pPr>
+        <w:pBdr>
+          <w:top w:val="single" w:sz="4" w:space="1" w:color="auto"/>
+          <w:left w:val="single" w:sz="4" w:space="4" w:color="auto"/>
+          <w:bottom w:val="single" w:sz="4" w:space="1" w:color="auto"/>
+          <w:right w:val="single" w:sz="4" w:space="4" w:color="auto"/>
+        </w:pBdr>
+        <w:rPr>
+          <w:rFonts w:ascii="Courier New" w:hAnsi="Courier New" w:cs="Courier New"/>
+          <w:sz w:val="24"/>
+          <w:szCs w:val="24"/>
+        </w:rPr>
+      </w:pPr>
+      <w:r>
+        <w:rPr>
+          <w:rFonts w:ascii="Courier New" w:hAnsi="Courier New" w:cs="Courier New"/>
+          <w:sz w:val="24"/>
+          <w:szCs w:val="24"/>
+        </w:rPr>
+        <w:t xml:space="preserve">        </w:t>
+      </w:r>
+      <w:proofErr w:type="spellStart"/>
+      <w:proofErr w:type="gramStart"/>
+      <w:r>
+        <w:rPr>
+          <w:rFonts w:ascii="Courier New" w:hAnsi="Courier New" w:cs="Courier New"/>
+          <w:i/>
+          <w:iCs/>
+          <w:sz w:val="24"/>
+          <w:szCs w:val="24"/>
+        </w:rPr>
+        <w:t>android:textColor</w:t>
+      </w:r>
+      <w:proofErr w:type="spellEnd"/>
+      <w:proofErr w:type="gramEnd"/>
+      <w:r>
+        <w:rPr>
+          <w:rFonts w:ascii="Courier New" w:hAnsi="Courier New" w:cs="Courier New"/>
+          <w:sz w:val="24"/>
+          <w:szCs w:val="24"/>
+        </w:rPr>
+        <w:t>="@</w:t>
+      </w:r>
+      <w:proofErr w:type="spellStart"/>
+      <w:proofErr w:type="gramStart"/>
+      <w:r>
+        <w:rPr>
+          <w:rFonts w:ascii="Courier New" w:hAnsi="Courier New" w:cs="Courier New"/>
+          <w:sz w:val="24"/>
+          <w:szCs w:val="24"/>
+        </w:rPr>
+        <w:t>android:color</w:t>
+      </w:r>
+      <w:proofErr w:type="spellEnd"/>
+      <w:proofErr w:type="gramEnd"/>
+      <w:r>
+        <w:rPr>
+          <w:rFonts w:ascii="Courier New" w:hAnsi="Courier New" w:cs="Courier New"/>
+          <w:sz w:val="24"/>
+          <w:szCs w:val="24"/>
+        </w:rPr>
+        <w:t>/white"</w:t>
+      </w:r>
+    </w:p>
+    <w:p>
+      <w:pPr>
+        <w:pBdr>
+          <w:top w:val="single" w:sz="4" w:space="1" w:color="auto"/>
+          <w:left w:val="single" w:sz="4" w:space="4" w:color="auto"/>
+          <w:bottom w:val="single" w:sz="4" w:space="1" w:color="auto"/>
+          <w:right w:val="single" w:sz="4" w:space="4" w:color="auto"/>
+        </w:pBdr>
+        <w:rPr>
+          <w:rFonts w:ascii="Courier New" w:hAnsi="Courier New" w:cs="Courier New"/>
+          <w:sz w:val="24"/>
+          <w:szCs w:val="24"/>
+        </w:rPr>
+      </w:pPr>
+      <w:r>
+        <w:rPr>
+          <w:rFonts w:ascii="Courier New" w:hAnsi="Courier New" w:cs="Courier New"/>
+          <w:sz w:val="24"/>
+          <w:szCs w:val="24"/>
+        </w:rPr>
+        <w:t xml:space="preserve">        </w:t>
+      </w:r>
+      <w:proofErr w:type="spellStart"/>
+      <w:proofErr w:type="gramStart"/>
+      <w:r>
+        <w:rPr>
+          <w:rFonts w:ascii="Courier New" w:hAnsi="Courier New" w:cs="Courier New"/>
+          <w:i/>
+          <w:iCs/>
+          <w:sz w:val="24"/>
+          <w:szCs w:val="24"/>
+        </w:rPr>
+        <w:t>app:layout</w:t>
+      </w:r>
+      <w:proofErr w:type="gramEnd"/>
+      <w:r>
+        <w:rPr>
+          <w:rFonts w:ascii="Courier New" w:hAnsi="Courier New" w:cs="Courier New"/>
+          <w:i/>
+          <w:iCs/>
+          <w:sz w:val="24"/>
+          <w:szCs w:val="24"/>
+        </w:rPr>
+        <w:t>_constraintBottom_toBottomOf</w:t>
+      </w:r>
+      <w:proofErr w:type="spellEnd"/>
+      <w:r>
+        <w:rPr>
+          <w:rFonts w:ascii="Courier New" w:hAnsi="Courier New" w:cs="Courier New"/>
+          <w:sz w:val="24"/>
+          <w:szCs w:val="24"/>
+        </w:rPr>
+        <w:t>="parent"</w:t>
+      </w:r>
+    </w:p>
+    <w:p>
+      <w:pPr>
+        <w:pBdr>
+          <w:top w:val="single" w:sz="4" w:space="1" w:color="auto"/>
+          <w:left w:val="single" w:sz="4" w:space="4" w:color="auto"/>
+          <w:bottom w:val="single" w:sz="4" w:space="1" w:color="auto"/>
+          <w:right w:val="single" w:sz="4" w:space="4" w:color="auto"/>
+        </w:pBdr>
+        <w:rPr>
+          <w:rFonts w:ascii="Courier New" w:hAnsi="Courier New" w:cs="Courier New"/>
+          <w:sz w:val="24"/>
+          <w:szCs w:val="24"/>
+        </w:rPr>
+      </w:pPr>
+      <w:r>
+        <w:rPr>
+          <w:rFonts w:ascii="Courier New" w:hAnsi="Courier New" w:cs="Courier New"/>
+          <w:sz w:val="24"/>
+          <w:szCs w:val="24"/>
+        </w:rPr>
+        <w:t xml:space="preserve">        </w:t>
+      </w:r>
+      <w:proofErr w:type="spellStart"/>
+      <w:proofErr w:type="gramStart"/>
+      <w:r>
+        <w:rPr>
+          <w:rFonts w:ascii="Courier New" w:hAnsi="Courier New" w:cs="Courier New"/>
+          <w:i/>
+          <w:iCs/>
+          <w:sz w:val="24"/>
+          <w:szCs w:val="24"/>
+        </w:rPr>
+        <w:t>app:layout</w:t>
+      </w:r>
+      <w:proofErr w:type="gramEnd"/>
+      <w:r>
+        <w:rPr>
+          <w:rFonts w:ascii="Courier New" w:hAnsi="Courier New" w:cs="Courier New"/>
+          <w:i/>
+          <w:iCs/>
+          <w:sz w:val="24"/>
+          <w:szCs w:val="24"/>
+        </w:rPr>
+        <w:t>_constraintEnd_toEndOf</w:t>
+      </w:r>
+      <w:proofErr w:type="spellEnd"/>
+      <w:r>
+        <w:rPr>
+          <w:rFonts w:ascii="Courier New" w:hAnsi="Courier New" w:cs="Courier New"/>
+          <w:sz w:val="24"/>
+          <w:szCs w:val="24"/>
+        </w:rPr>
+        <w:t>="parent"</w:t>
+      </w:r>
+    </w:p>
+    <w:p>
+      <w:pPr>
+        <w:pBdr>
+          <w:top w:val="single" w:sz="4" w:space="1" w:color="auto"/>
+          <w:left w:val="single" w:sz="4" w:space="4" w:color="auto"/>
+          <w:bottom w:val="single" w:sz="4" w:space="1" w:color="auto"/>
+          <w:right w:val="single" w:sz="4" w:space="4" w:color="auto"/>
+        </w:pBdr>
+        <w:rPr>
+          <w:rFonts w:ascii="Courier New" w:hAnsi="Courier New" w:cs="Courier New"/>
+          <w:sz w:val="24"/>
+          <w:szCs w:val="24"/>
+        </w:rPr>
+      </w:pPr>
+      <w:r>
+        <w:rPr>
+          <w:rFonts w:ascii="Courier New" w:hAnsi="Courier New" w:cs="Courier New"/>
+          <w:sz w:val="24"/>
+          <w:szCs w:val="24"/>
+        </w:rPr>
+        <w:t xml:space="preserve">        </w:t>
+      </w:r>
+      <w:proofErr w:type="spellStart"/>
+      <w:proofErr w:type="gramStart"/>
+      <w:r>
+        <w:rPr>
+          <w:rFonts w:ascii="Courier New" w:hAnsi="Courier New" w:cs="Courier New"/>
+          <w:i/>
+          <w:iCs/>
+          <w:sz w:val="24"/>
+          <w:szCs w:val="24"/>
+        </w:rPr>
+        <w:t>app:layout</w:t>
+      </w:r>
+      <w:proofErr w:type="gramEnd"/>
+      <w:r>
+        <w:rPr>
+          <w:rFonts w:ascii="Courier New" w:hAnsi="Courier New" w:cs="Courier New"/>
+          <w:i/>
+          <w:iCs/>
+          <w:sz w:val="24"/>
+          <w:szCs w:val="24"/>
+        </w:rPr>
+        <w:t>_constraintStart_toStartOf</w:t>
+      </w:r>
+      <w:proofErr w:type="spellEnd"/>
+      <w:r>
+        <w:rPr>
+          <w:rFonts w:ascii="Courier New" w:hAnsi="Courier New" w:cs="Courier New"/>
+          <w:sz w:val="24"/>
+          <w:szCs w:val="24"/>
+        </w:rPr>
+        <w:t>="parent"</w:t>
+      </w:r>
+    </w:p>
+    <w:p>
+      <w:pPr>
+        <w:pBdr>
+          <w:top w:val="single" w:sz="4" w:space="1" w:color="auto"/>
+          <w:left w:val="single" w:sz="4" w:space="4" w:color="auto"/>
+          <w:bottom w:val="single" w:sz="4" w:space="1" w:color="auto"/>
+          <w:right w:val="single" w:sz="4" w:space="4" w:color="auto"/>
+        </w:pBdr>
+        <w:rPr>
+          <w:rFonts w:ascii="Courier New" w:hAnsi="Courier New" w:cs="Courier New"/>
+          <w:sz w:val="24"/>
+          <w:szCs w:val="24"/>
+        </w:rPr>
+      </w:pPr>
+      <w:r>
+        <w:rPr>
+          <w:rFonts w:ascii="Courier New" w:hAnsi="Courier New" w:cs="Courier New"/>
+          <w:sz w:val="24"/>
+          <w:szCs w:val="24"/>
+        </w:rPr>
+        <w:t xml:space="preserve">        </w:t>
+      </w:r>
+      <w:proofErr w:type="spellStart"/>
+      <w:proofErr w:type="gramStart"/>
+      <w:r>
+        <w:rPr>
+          <w:rFonts w:ascii="Courier New" w:hAnsi="Courier New" w:cs="Courier New"/>
+          <w:i/>
+          <w:iCs/>
+          <w:sz w:val="24"/>
+          <w:szCs w:val="24"/>
+        </w:rPr>
+        <w:t>app:layout</w:t>
+      </w:r>
+      <w:proofErr w:type="gramEnd"/>
+      <w:r>
+        <w:rPr>
+          <w:rFonts w:ascii="Courier New" w:hAnsi="Courier New" w:cs="Courier New"/>
+          <w:i/>
+          <w:iCs/>
+          <w:sz w:val="24"/>
+          <w:szCs w:val="24"/>
+        </w:rPr>
+        <w:t>_constraintTop_toBottomOf</w:t>
+      </w:r>
+      <w:proofErr w:type="spellEnd"/>
+      <w:r>
+        <w:rPr>
+          <w:rFonts w:ascii="Courier New" w:hAnsi="Courier New" w:cs="Courier New"/>
+          <w:sz w:val="24"/>
+          <w:szCs w:val="24"/>
+        </w:rPr>
+        <w:t>="@+id/textView1" /&gt;</w:t>
+      </w:r>
+    </w:p>
+    <w:p>
+      <w:pPr>
+        <w:pBdr>
+          <w:top w:val="single" w:sz="4" w:space="1" w:color="auto"/>
+          <w:left w:val="single" w:sz="4" w:space="4" w:color="auto"/>
+          <w:bottom w:val="single" w:sz="4" w:space="1" w:color="auto"/>
+          <w:right w:val="single" w:sz="4" w:space="4" w:color="auto"/>
+        </w:pBdr>
+        <w:rPr>
+          <w:rFonts w:ascii="Courier New" w:hAnsi="Courier New" w:cs="Courier New"/>
+          <w:sz w:val="24"/>
+          <w:szCs w:val="24"/>
+        </w:rPr>
+      </w:pPr>
+    </w:p>
+    <w:p>
+      <w:pPr>
+        <w:pBdr>
+          <w:top w:val="single" w:sz="4" w:space="1" w:color="auto"/>
+          <w:left w:val="single" w:sz="4" w:space="4" w:color="auto"/>
+          <w:bottom w:val="single" w:sz="4" w:space="1" w:color="auto"/>
+          <w:right w:val="single" w:sz="4" w:space="4" w:color="auto"/>
+        </w:pBdr>
+        <w:rPr>
+          <w:rFonts w:ascii="Courier New" w:hAnsi="Courier New" w:cs="Courier New"/>
+          <w:sz w:val="24"/>
+          <w:szCs w:val="24"/>
+        </w:rPr>
+      </w:pPr>
+      <w:r>
+        <w:rPr>
+          <w:rFonts w:ascii="Courier New" w:hAnsi="Courier New" w:cs="Courier New"/>
+          <w:sz w:val="24"/>
+          <w:szCs w:val="24"/>
+        </w:rPr>
+        <w:t>&lt;/</w:t>
+      </w:r>
+      <w:proofErr w:type="spellStart"/>
+      <w:proofErr w:type="gramStart"/>
+      <w:r>
+        <w:rPr>
+          <w:rFonts w:ascii="Courier New" w:hAnsi="Courier New" w:cs="Courier New"/>
+          <w:sz w:val="24"/>
+          <w:szCs w:val="24"/>
+        </w:rPr>
+        <w:t>androidx.constraintlayout</w:t>
+      </w:r>
+      <w:proofErr w:type="gramEnd"/>
+      <w:r>
+        <w:rPr>
+          <w:rFonts w:ascii="Courier New" w:hAnsi="Courier New" w:cs="Courier New"/>
+          <w:sz w:val="24"/>
+          <w:szCs w:val="24"/>
+        </w:rPr>
+        <w:t>.</w:t>
+      </w:r>
+      <w:proofErr w:type="gramStart"/>
+      <w:r>
+        <w:rPr>
+          <w:rFonts w:ascii="Courier New" w:hAnsi="Courier New" w:cs="Courier New"/>
+          <w:sz w:val="24"/>
+          <w:szCs w:val="24"/>
+        </w:rPr>
+        <w:t>widget.ConstraintLayout</w:t>
+      </w:r>
+      <w:proofErr w:type="spellEnd"/>
+      <w:proofErr w:type="gramEnd"/>
+      <w:r>
+        <w:rPr>
+          <w:rFonts w:ascii="Courier New" w:hAnsi="Courier New" w:cs="Courier New"/>
+          <w:sz w:val="24"/>
+          <w:szCs w:val="24"/>
+        </w:rPr>
+        <w:t>&gt;</w:t>
+      </w:r>
+    </w:p>
+    <w:p>
+      <w:pPr>
+        <w:rPr>
+          <w:rFonts w:ascii="Times New Roman" w:hAnsi="Times New Roman" w:cs="Times New Roman"/>
+          <w:b/>
+          <w:bCs/>
+          <w:sz w:val="28"/>
+          <w:szCs w:val="28"/>
+        </w:rPr>
+      </w:pPr>
+    </w:p>
+    <w:p>
+      <w:pPr>
+        <w:rPr>
+          <w:rFonts w:ascii="Times New Roman" w:hAnsi="Times New Roman" w:cs="Times New Roman"/>
+          <w:b/>
+          <w:bCs/>
+          <w:sz w:val="28"/>
+          <w:szCs w:val="28"/>
+        </w:rPr>
+      </w:pPr>
+    </w:p>
+    <w:p>
+      <w:pPr>
+        <w:rPr>
+          <w:rFonts w:ascii="Times New Roman" w:hAnsi="Times New Roman" w:cs="Times New Roman"/>
+          <w:b/>
+          <w:bCs/>
+          <w:sz w:val="28"/>
+          <w:szCs w:val="28"/>
+        </w:rPr>
+      </w:pPr>
+    </w:p>
+    <w:p>
+      <w:pPr>
+        <w:rPr>
+          <w:rFonts w:ascii="Times New Roman" w:hAnsi="Times New Roman" w:cs="Times New Roman"/>
+          <w:b/>
+          <w:bCs/>
+          <w:sz w:val="28"/>
+          <w:szCs w:val="28"/>
+        </w:rPr>
+      </w:pPr>
+      <w:r>
+        <w:rPr>
+          <w:rFonts w:ascii="Times New Roman" w:hAnsi="Times New Roman" w:cs="Times New Roman"/>
+          <w:b/>
+          <w:bCs/>
+          <w:sz w:val="28"/>
+          <w:szCs w:val="28"/>
+        </w:rPr>
+        <w:br/>
+      </w:r>
+      <w:r>
+        <w:rPr>
+          <w:rFonts w:ascii="Times New Roman" w:hAnsi="Times New Roman" w:cs="Times New Roman"/>
+          <w:b/>
+          <w:bCs/>
+          <w:sz w:val="28"/>
+          <w:szCs w:val="28"/>
+        </w:rPr>
+        <w:t>activity_second.xml</w:t>
+      </w:r>
+    </w:p>
+    <w:p>
+      <w:pPr>
+        <w:pBdr>
+          <w:top w:val="single" w:sz="4" w:space="1" w:color="auto"/>
+          <w:left w:val="single" w:sz="4" w:space="4" w:color="auto"/>
+          <w:bottom w:val="single" w:sz="4" w:space="1" w:color="auto"/>
+          <w:right w:val="single" w:sz="4" w:space="4" w:color="auto"/>
+        </w:pBdr>
+        <w:rPr>
+          <w:rFonts w:ascii="Courier New" w:hAnsi="Courier New" w:cs="Courier New"/>
+          <w:sz w:val="24"/>
+          <w:szCs w:val="24"/>
+        </w:rPr>
+      </w:pPr>
+      <w:r>
+        <w:rPr>
+          <w:rFonts w:ascii="Courier New" w:hAnsi="Courier New" w:cs="Courier New"/>
+          <w:sz w:val="24"/>
+          <w:szCs w:val="24"/>
+        </w:rPr>
+        <w:t>&lt;?xml version="1.0" encoding="utf-8"?&gt;</w:t>
+      </w:r>
+      <w:r>
+        <w:rPr>
+          <w:rFonts w:ascii="Courier New" w:hAnsi="Courier New" w:cs="Courier New"/>
+          <w:sz w:val="24"/>
+          <w:szCs w:val="24"/>
+        </w:rPr>
+        <w:br/>
+        <w:t>&lt;</w:t>
+      </w:r>
+      <w:proofErr w:type="spellStart"/>
+      <w:r>
+        <w:rPr>
+          <w:rFonts w:ascii="Courier New" w:hAnsi="Courier New" w:cs="Courier New"/>
+          <w:sz w:val="24"/>
+          <w:szCs w:val="24"/>
+        </w:rPr>
+        <w:t>androidx.constraintlayout.widget.ConstraintLayout</w:t>
+      </w:r>
+      <w:proofErr w:type="spellEnd"/>
+      <w:r>
+        <w:rPr>
+          <w:rFonts w:ascii="Courier New" w:hAnsi="Courier New" w:cs="Courier New"/>
+          <w:sz w:val="24"/>
+          <w:szCs w:val="24"/>
+        </w:rPr>
+        <w:br/>
+        <w:t xml:space="preserve">    </w:t>
+      </w:r>
+      <w:proofErr w:type="spellStart"/>
+      <w:r>
+        <w:rPr>
+          <w:rFonts w:ascii="Courier New" w:hAnsi="Courier New" w:cs="Courier New"/>
+          <w:sz w:val="24"/>
+          <w:szCs w:val="24"/>
+        </w:rPr>
+        <w:t>xmlns:android</w:t>
+      </w:r>
+      <w:proofErr w:type="spellEnd"/>
+      <w:r>
+        <w:rPr>
+          <w:rFonts w:ascii="Courier New" w:hAnsi="Courier New" w:cs="Courier New"/>
+          <w:sz w:val="24"/>
+          <w:szCs w:val="24"/>
+        </w:rPr>
+        <w:t>="http://schemas.android.com/</w:t>
+      </w:r>
+      <w:proofErr w:type="spellStart"/>
+      <w:r>
+        <w:rPr>
+          <w:rFonts w:ascii="Courier New" w:hAnsi="Courier New" w:cs="Courier New"/>
+          <w:sz w:val="24"/>
+          <w:szCs w:val="24"/>
+        </w:rPr>
+        <w:t>apk</w:t>
+      </w:r>
+      <w:proofErr w:type="spellEnd"/>
+      <w:r>
+        <w:rPr>
+          <w:rFonts w:ascii="Courier New" w:hAnsi="Courier New" w:cs="Courier New"/>
+          <w:sz w:val="24"/>
+          <w:szCs w:val="24"/>
+        </w:rPr>
+        <w:t>/res/android"</w:t>
+      </w:r>
+      <w:r>
+        <w:rPr>
+          <w:rFonts w:ascii="Courier New" w:hAnsi="Courier New" w:cs="Courier New"/>
+          <w:sz w:val="24"/>
+          <w:szCs w:val="24"/>
+        </w:rPr>
+        <w:br/>
+        <w:t xml:space="preserve">    </w:t>
+      </w:r>
+      <w:proofErr w:type="spellStart"/>
+      <w:r>
+        <w:rPr>
+          <w:rFonts w:ascii="Courier New" w:hAnsi="Courier New" w:cs="Courier New"/>
+          <w:sz w:val="24"/>
+          <w:szCs w:val="24"/>
+        </w:rPr>
+        <w:t>xmlns:app</w:t>
+      </w:r>
+      <w:proofErr w:type="spellEnd"/>
+      <w:r>
+        <w:rPr>
+          <w:rFonts w:ascii="Courier New" w:hAnsi="Courier New" w:cs="Courier New"/>
+          <w:sz w:val="24"/>
+          <w:szCs w:val="24"/>
+        </w:rPr>
+        <w:t>="http://schemas.android.com/</w:t>
+      </w:r>
+      <w:proofErr w:type="spellStart"/>
+      <w:r>
+        <w:rPr>
+          <w:rFonts w:ascii="Courier New" w:hAnsi="Courier New" w:cs="Courier New"/>
+          <w:sz w:val="24"/>
+          <w:szCs w:val="24"/>
+        </w:rPr>
+        <w:t>apk</w:t>
+      </w:r>
+      <w:proofErr w:type="spellEnd"/>
+      <w:r>
+        <w:rPr>
+          <w:rFonts w:ascii="Courier New" w:hAnsi="Courier New" w:cs="Courier New"/>
+          <w:sz w:val="24"/>
+          <w:szCs w:val="24"/>
+        </w:rPr>
+        <w:t>/res-auto"</w:t>
+      </w:r>
+      <w:r>
+        <w:rPr>
+          <w:rFonts w:ascii="Courier New" w:hAnsi="Courier New" w:cs="Courier New"/>
+          <w:sz w:val="24"/>
+          <w:szCs w:val="24"/>
+        </w:rPr>
+        <w:br/>
+        <w:t xml:space="preserve">    </w:t>
+      </w:r>
+      <w:proofErr w:type="spellStart"/>
+      <w:r>
+        <w:rPr>
+          <w:rFonts w:ascii="Courier New" w:hAnsi="Courier New" w:cs="Courier New"/>
+          <w:sz w:val="24"/>
+          <w:szCs w:val="24"/>
+        </w:rPr>
+        <w:t>xmlns:tools</w:t>
+      </w:r>
+      <w:proofErr w:type="spellEnd"/>
+      <w:r>
+        <w:rPr>
+          <w:rFonts w:ascii="Courier New" w:hAnsi="Courier New" w:cs="Courier New"/>
+          <w:sz w:val="24"/>
+          <w:szCs w:val="24"/>
+        </w:rPr>
+        <w:t>="http://schemas.android.com/tools"</w:t>
+      </w:r>
+      <w:r>
+        <w:rPr>
+          <w:rFonts w:ascii="Courier New" w:hAnsi="Courier New" w:cs="Courier New"/>
+          <w:sz w:val="24"/>
+          <w:szCs w:val="24"/>
+        </w:rPr>
+        <w:br/>
+        <w:t xml:space="preserve">    </w:t>
+      </w:r>
+      <w:proofErr w:type="spellStart"/>
+      <w:r>
+        <w:rPr>
+          <w:rFonts w:ascii="Courier New" w:hAnsi="Courier New" w:cs="Courier New"/>
+          <w:sz w:val="24"/>
+          <w:szCs w:val="24"/>
+        </w:rPr>
+        <w:t>android:layout_width</w:t>
+      </w:r>
+      <w:proofErr w:type="spellEnd"/>
+      <w:r>
+        <w:rPr>
+          <w:rFonts w:ascii="Courier New" w:hAnsi="Courier New" w:cs="Courier New"/>
+          <w:sz w:val="24"/>
+          <w:szCs w:val="24"/>
+        </w:rPr>
+        <w:t>="</w:t>
+      </w:r>
+      <w:proofErr w:type="spellStart"/>
+      <w:r>
+        <w:rPr>
+          <w:rFonts w:ascii="Courier New" w:hAnsi="Courier New" w:cs="Courier New"/>
+          <w:sz w:val="24"/>
+          <w:szCs w:val="24"/>
+        </w:rPr>
+        <w:t>match_parent</w:t>
+      </w:r>
+      <w:proofErr w:type="spellEnd"/>
+      <w:r>
+        <w:rPr>
+          <w:rFonts w:ascii="Courier New" w:hAnsi="Courier New" w:cs="Courier New"/>
+          <w:sz w:val="24"/>
+          <w:szCs w:val="24"/>
+        </w:rPr>
+        <w:t>"</w:t>
+      </w:r>
+      <w:r>
+        <w:rPr>
+          <w:rFonts w:ascii="Courier New" w:hAnsi="Courier New" w:cs="Courier New"/>
+          <w:sz w:val="24"/>
+          <w:szCs w:val="24"/>
+        </w:rPr>
+        <w:br/>
+        <w:t xml:space="preserve">    </w:t>
+      </w:r>
+      <w:proofErr w:type="spellStart"/>
+      <w:r>
+        <w:rPr>
+          <w:rFonts w:ascii="Courier New" w:hAnsi="Courier New" w:cs="Courier New"/>
+          <w:sz w:val="24"/>
+          <w:szCs w:val="24"/>
+        </w:rPr>
+        <w:t>android:layout_height</w:t>
+      </w:r>
+      <w:proofErr w:type="spellEnd"/>
+      <w:r>
+        <w:rPr>
+          <w:rFonts w:ascii="Courier New" w:hAnsi="Courier New" w:cs="Courier New"/>
+          <w:sz w:val="24"/>
+          <w:szCs w:val="24"/>
+        </w:rPr>
+        <w:t>="</w:t>
+      </w:r>
+      <w:proofErr w:type="spellStart"/>
+      <w:r>
+        <w:rPr>
+          <w:rFonts w:ascii="Courier New" w:hAnsi="Courier New" w:cs="Courier New"/>
+          <w:sz w:val="24"/>
+          <w:szCs w:val="24"/>
+        </w:rPr>
+        <w:t>match_parent</w:t>
+      </w:r>
+      <w:proofErr w:type="spellEnd"/>
+      <w:r>
+        <w:rPr>
+          <w:rFonts w:ascii="Courier New" w:hAnsi="Courier New" w:cs="Courier New"/>
+          <w:sz w:val="24"/>
+          <w:szCs w:val="24"/>
+        </w:rPr>
+        <w:t>"</w:t>
+      </w:r>
+      <w:r>
+        <w:rPr>
+          <w:rFonts w:ascii="Courier New" w:hAnsi="Courier New" w:cs="Courier New"/>
+          <w:sz w:val="24"/>
+          <w:szCs w:val="24"/>
+        </w:rPr>
+        <w:br/>
+        <w:t xml:space="preserve">    </w:t>
+      </w:r>
+      <w:proofErr w:type="spellStart"/>
+      <w:r>
+        <w:rPr>
+          <w:rFonts w:ascii="Courier New" w:hAnsi="Courier New" w:cs="Courier New"/>
+          <w:sz w:val="24"/>
+          <w:szCs w:val="24"/>
+        </w:rPr>
+        <w:t>android:padding</w:t>
+      </w:r>
+      <w:proofErr w:type="spellEnd"/>
+      <w:r>
+        <w:rPr>
+          <w:rFonts w:ascii="Courier New" w:hAnsi="Courier New" w:cs="Courier New"/>
+          <w:sz w:val="24"/>
+          <w:szCs w:val="24"/>
+        </w:rPr>
+        <w:t>="16dp"</w:t>
+      </w:r>
+      <w:r>
+        <w:rPr>
+          <w:rFonts w:ascii="Courier New" w:hAnsi="Courier New" w:cs="Courier New"/>
+          <w:sz w:val="24"/>
+          <w:szCs w:val="24"/>
+        </w:rPr>
+        <w:br/>
+        <w:t xml:space="preserve">    </w:t>
+      </w:r>
+      <w:proofErr w:type="spellStart"/>
+      <w:r>
+        <w:rPr>
+          <w:rFonts w:ascii="Courier New" w:hAnsi="Courier New" w:cs="Courier New"/>
+          <w:sz w:val="24"/>
+          <w:szCs w:val="24"/>
+        </w:rPr>
+        <w:t>tools:context</w:t>
+      </w:r>
+      <w:proofErr w:type="spellEnd"/>
+      <w:r>
+        <w:rPr>
+          <w:rFonts w:ascii="Courier New" w:hAnsi="Courier New" w:cs="Courier New"/>
+          <w:sz w:val="24"/>
+          <w:szCs w:val="24"/>
+        </w:rPr>
+        <w:t>=".</w:t>
+      </w:r>
+      <w:proofErr w:type="spellStart"/>
+      <w:r>
+        <w:rPr>
+          <w:rFonts w:ascii="Courier New" w:hAnsi="Courier New" w:cs="Courier New"/>
+          <w:sz w:val="24"/>
+          <w:szCs w:val="24"/>
+        </w:rPr>
+        <w:t>SecondActivity</w:t>
+      </w:r>
+      <w:proofErr w:type="spellEnd"/>
+      <w:r>
+        <w:rPr>
+          <w:rFonts w:ascii="Courier New" w:hAnsi="Courier New" w:cs="Courier New"/>
+          <w:sz w:val="24"/>
+          <w:szCs w:val="24"/>
+        </w:rPr>
+        <w:t>"&gt;</w:t>
+      </w:r>
+      <w:r>
+        <w:rPr>
+          <w:rFonts w:ascii="Courier New" w:hAnsi="Courier New" w:cs="Courier New"/>
+          <w:sz w:val="24"/>
+          <w:szCs w:val="24"/>
+        </w:rPr>
+        <w:br/>
+      </w:r>
+      <w:r>
+        <w:rPr>
+          <w:rFonts w:ascii="Courier New" w:hAnsi="Courier New" w:cs="Courier New"/>
+          <w:sz w:val="24"/>
+          <w:szCs w:val="24"/>
+        </w:rPr>
+        <w:br/>
+        <w:t xml:space="preserve">    &lt;</w:t>
+      </w:r>
+      <w:proofErr w:type="spellStart"/>
+      <w:r>
+        <w:rPr>
+          <w:rFonts w:ascii="Courier New" w:hAnsi="Courier New" w:cs="Courier New"/>
+          <w:sz w:val="24"/>
+          <w:szCs w:val="24"/>
+        </w:rPr>
+        <w:t>TextView</w:t>
+      </w:r>
+      <w:proofErr w:type="spellEnd"/>
+      <w:r>
+        <w:rPr>
+          <w:rFonts w:ascii="Courier New" w:hAnsi="Courier New" w:cs="Courier New"/>
+          <w:sz w:val="24"/>
+          <w:szCs w:val="24"/>
+        </w:rPr>
+        <w:br/>
+        <w:t xml:space="preserve">        </w:t>
+      </w:r>
+      <w:proofErr w:type="spellStart"/>
+      <w:r>
+        <w:rPr>
+          <w:rFonts w:ascii="Courier New" w:hAnsi="Courier New" w:cs="Courier New"/>
+          <w:sz w:val="24"/>
+          <w:szCs w:val="24"/>
+        </w:rPr>
+        <w:t>android:id</w:t>
+      </w:r>
+      <w:proofErr w:type="spellEnd"/>
+      <w:r>
+        <w:rPr>
+          <w:rFonts w:ascii="Courier New" w:hAnsi="Courier New" w:cs="Courier New"/>
+          <w:sz w:val="24"/>
+          <w:szCs w:val="24"/>
+        </w:rPr>
+        <w:t>="@+id/textView2"</w:t>
+      </w:r>
+      <w:r>
+        <w:rPr>
+          <w:rFonts w:ascii="Courier New" w:hAnsi="Courier New" w:cs="Courier New"/>
+          <w:sz w:val="24"/>
+          <w:szCs w:val="24"/>
+        </w:rPr>
+        <w:br/>
+        <w:t xml:space="preserve">        </w:t>
+      </w:r>
+      <w:proofErr w:type="spellStart"/>
+      <w:r>
+        <w:rPr>
+          <w:rFonts w:ascii="Courier New" w:hAnsi="Courier New" w:cs="Courier New"/>
+          <w:sz w:val="24"/>
+          <w:szCs w:val="24"/>
+        </w:rPr>
+        <w:t>android:layout_width</w:t>
+      </w:r>
+      <w:proofErr w:type="spellEnd"/>
+      <w:r>
+        <w:rPr>
+          <w:rFonts w:ascii="Courier New" w:hAnsi="Courier New" w:cs="Courier New"/>
+          <w:sz w:val="24"/>
+          <w:szCs w:val="24"/>
+        </w:rPr>
+        <w:t>="</w:t>
+      </w:r>
+      <w:proofErr w:type="spellStart"/>
+      <w:r>
+        <w:rPr>
+          <w:rFonts w:ascii="Courier New" w:hAnsi="Courier New" w:cs="Courier New"/>
+          <w:sz w:val="24"/>
+          <w:szCs w:val="24"/>
+        </w:rPr>
+        <w:t>wrap_content</w:t>
+      </w:r>
+      <w:proofErr w:type="spellEnd"/>
+      <w:r>
+        <w:rPr>
+          <w:rFonts w:ascii="Courier New" w:hAnsi="Courier New" w:cs="Courier New"/>
+          <w:sz w:val="24"/>
+          <w:szCs w:val="24"/>
+        </w:rPr>
+        <w:t>"</w:t>
+      </w:r>
+      <w:r>
+        <w:rPr>
+          <w:rFonts w:ascii="Courier New" w:hAnsi="Courier New" w:cs="Courier New"/>
+          <w:sz w:val="24"/>
+          <w:szCs w:val="24"/>
+        </w:rPr>
+        <w:br/>
+        <w:t xml:space="preserve">        </w:t>
+      </w:r>
+      <w:proofErr w:type="spellStart"/>
+      <w:r>
+        <w:rPr>
+          <w:rFonts w:ascii="Courier New" w:hAnsi="Courier New" w:cs="Courier New"/>
+          <w:sz w:val="24"/>
+          <w:szCs w:val="24"/>
+        </w:rPr>
+        <w:t>android:layout_height</w:t>
+      </w:r>
+      <w:proofErr w:type="spellEnd"/>
+      <w:r>
+        <w:rPr>
+          <w:rFonts w:ascii="Courier New" w:hAnsi="Courier New" w:cs="Courier New"/>
+          <w:sz w:val="24"/>
+          <w:szCs w:val="24"/>
+        </w:rPr>
+        <w:t>="</w:t>
+      </w:r>
+      <w:proofErr w:type="spellStart"/>
+      <w:r>
+        <w:rPr>
+          <w:rFonts w:ascii="Courier New" w:hAnsi="Courier New" w:cs="Courier New"/>
+          <w:sz w:val="24"/>
+          <w:szCs w:val="24"/>
+        </w:rPr>
+        <w:t>wrap_content</w:t>
+      </w:r>
+      <w:proofErr w:type="spellEnd"/>
+      <w:r>
+        <w:rPr>
+          <w:rFonts w:ascii="Courier New" w:hAnsi="Courier New" w:cs="Courier New"/>
+          <w:sz w:val="24"/>
+          <w:szCs w:val="24"/>
+        </w:rPr>
+        <w:t>"</w:t>
+      </w:r>
+      <w:r>
+        <w:rPr>
+          <w:rFonts w:ascii="Courier New" w:hAnsi="Courier New" w:cs="Courier New"/>
+          <w:sz w:val="24"/>
+          <w:szCs w:val="24"/>
+        </w:rPr>
+        <w:br/>
+        <w:t xml:space="preserve">        </w:t>
+      </w:r>
+      <w:proofErr w:type="spellStart"/>
+      <w:r>
+        <w:rPr>
+          <w:rFonts w:ascii="Courier New" w:hAnsi="Courier New" w:cs="Courier New"/>
+          <w:sz w:val="24"/>
+          <w:szCs w:val="24"/>
+        </w:rPr>
+        <w:t>android:text</w:t>
+      </w:r>
+      <w:proofErr w:type="spellEnd"/>
+      <w:r>
+        <w:rPr>
+          <w:rFonts w:ascii="Courier New" w:hAnsi="Courier New" w:cs="Courier New"/>
+          <w:sz w:val="24"/>
+          <w:szCs w:val="24"/>
+        </w:rPr>
+        <w:t>="This is the Second Activity"</w:t>
+      </w:r>
+      <w:r>
+        <w:rPr>
+          <w:rFonts w:ascii="Courier New" w:hAnsi="Courier New" w:cs="Courier New"/>
+          <w:sz w:val="24"/>
+          <w:szCs w:val="24"/>
+        </w:rPr>
+        <w:br/>
+        <w:t xml:space="preserve">        </w:t>
+      </w:r>
+      <w:proofErr w:type="spellStart"/>
+      <w:r>
+        <w:rPr>
+          <w:rFonts w:ascii="Courier New" w:hAnsi="Courier New" w:cs="Courier New"/>
+          <w:sz w:val="24"/>
+          <w:szCs w:val="24"/>
+        </w:rPr>
+        <w:t>android:textSize</w:t>
+      </w:r>
+      <w:proofErr w:type="spellEnd"/>
+      <w:r>
+        <w:rPr>
+          <w:rFonts w:ascii="Courier New" w:hAnsi="Courier New" w:cs="Courier New"/>
+          <w:sz w:val="24"/>
+          <w:szCs w:val="24"/>
+        </w:rPr>
+        <w:t>="24sp"</w:t>
+      </w:r>
+      <w:r>
+        <w:rPr>
+          <w:rFonts w:ascii="Courier New" w:hAnsi="Courier New" w:cs="Courier New"/>
+          <w:sz w:val="24"/>
+          <w:szCs w:val="24"/>
+        </w:rPr>
+        <w:br/>
+      </w:r>
+      <w:r>
+        <w:rPr>
+          <w:rFonts w:ascii="Courier New" w:hAnsi="Courier New" w:cs="Courier New"/>
+          <w:sz w:val="24"/>
+          <w:szCs w:val="24"/>
+        </w:rPr>
+        <w:lastRenderedPageBreak/>
+        <w:t xml:space="preserve">        </w:t>
+      </w:r>
+      <w:proofErr w:type="spellStart"/>
+      <w:r>
+        <w:rPr>
+          <w:rFonts w:ascii="Courier New" w:hAnsi="Courier New" w:cs="Courier New"/>
+          <w:sz w:val="24"/>
+          <w:szCs w:val="24"/>
+        </w:rPr>
+        <w:t>android:textStyle</w:t>
+      </w:r>
+      <w:proofErr w:type="spellEnd"/>
+      <w:r>
+        <w:rPr>
+          <w:rFonts w:ascii="Courier New" w:hAnsi="Courier New" w:cs="Courier New"/>
+          <w:sz w:val="24"/>
+          <w:szCs w:val="24"/>
+        </w:rPr>
+        <w:t>="bold"</w:t>
+      </w:r>
+      <w:r>
+        <w:rPr>
+          <w:rFonts w:ascii="Courier New" w:hAnsi="Courier New" w:cs="Courier New"/>
+          <w:sz w:val="24"/>
+          <w:szCs w:val="24"/>
+        </w:rPr>
+        <w:br/>
+        <w:t xml:space="preserve">        </w:t>
+      </w:r>
+      <w:proofErr w:type="spellStart"/>
+      <w:r>
+        <w:rPr>
+          <w:rFonts w:ascii="Courier New" w:hAnsi="Courier New" w:cs="Courier New"/>
+          <w:sz w:val="24"/>
+          <w:szCs w:val="24"/>
+        </w:rPr>
+        <w:t>android:textColor</w:t>
+      </w:r>
+      <w:proofErr w:type="spellEnd"/>
+      <w:r>
+        <w:rPr>
+          <w:rFonts w:ascii="Courier New" w:hAnsi="Courier New" w:cs="Courier New"/>
+          <w:sz w:val="24"/>
+          <w:szCs w:val="24"/>
+        </w:rPr>
+        <w:t>="@</w:t>
+      </w:r>
+      <w:proofErr w:type="spellStart"/>
+      <w:r>
+        <w:rPr>
+          <w:rFonts w:ascii="Courier New" w:hAnsi="Courier New" w:cs="Courier New"/>
+          <w:sz w:val="24"/>
+          <w:szCs w:val="24"/>
+        </w:rPr>
+        <w:t>android:color</w:t>
+      </w:r>
+      <w:proofErr w:type="spellEnd"/>
+      <w:r>
+        <w:rPr>
+          <w:rFonts w:ascii="Courier New" w:hAnsi="Courier New" w:cs="Courier New"/>
+          <w:sz w:val="24"/>
+          <w:szCs w:val="24"/>
+        </w:rPr>
+        <w:t>/</w:t>
+      </w:r>
+      <w:proofErr w:type="spellStart"/>
+      <w:r>
+        <w:rPr>
+          <w:rFonts w:ascii="Courier New" w:hAnsi="Courier New" w:cs="Courier New"/>
+          <w:sz w:val="24"/>
+          <w:szCs w:val="24"/>
+        </w:rPr>
+        <w:t>holo_red_dark</w:t>
+      </w:r>
+      <w:proofErr w:type="spellEnd"/>
+      <w:r>
+        <w:rPr>
+          <w:rFonts w:ascii="Courier New" w:hAnsi="Courier New" w:cs="Courier New"/>
+          <w:sz w:val="24"/>
+          <w:szCs w:val="24"/>
+        </w:rPr>
+        <w:t>"</w:t>
+      </w:r>
+      <w:r>
+        <w:rPr>
+          <w:rFonts w:ascii="Courier New" w:hAnsi="Courier New" w:cs="Courier New"/>
+          <w:sz w:val="24"/>
+          <w:szCs w:val="24"/>
+        </w:rPr>
+        <w:br/>
+        <w:t xml:space="preserve">        </w:t>
+      </w:r>
+      <w:proofErr w:type="spellStart"/>
+      <w:r>
+        <w:rPr>
+          <w:rFonts w:ascii="Courier New" w:hAnsi="Courier New" w:cs="Courier New"/>
+          <w:sz w:val="24"/>
+          <w:szCs w:val="24"/>
+        </w:rPr>
+        <w:t>app:layout_constraintBottom_toTopOf</w:t>
+      </w:r>
+      <w:proofErr w:type="spellEnd"/>
+      <w:r>
+        <w:rPr>
+          <w:rFonts w:ascii="Courier New" w:hAnsi="Courier New" w:cs="Courier New"/>
+          <w:sz w:val="24"/>
+          <w:szCs w:val="24"/>
+        </w:rPr>
+        <w:t>="@+id/</w:t>
+      </w:r>
+      <w:proofErr w:type="spellStart"/>
+      <w:r>
+        <w:rPr>
+          <w:rFonts w:ascii="Courier New" w:hAnsi="Courier New" w:cs="Courier New"/>
+          <w:sz w:val="24"/>
+          <w:szCs w:val="24"/>
+        </w:rPr>
+        <w:t>buttonGoToFirst</w:t>
+      </w:r>
+      <w:proofErr w:type="spellEnd"/>
+      <w:r>
+        <w:rPr>
+          <w:rFonts w:ascii="Courier New" w:hAnsi="Courier New" w:cs="Courier New"/>
+          <w:sz w:val="24"/>
+          <w:szCs w:val="24"/>
+        </w:rPr>
+        <w:t>"</w:t>
+      </w:r>
+      <w:r>
+        <w:rPr>
+          <w:rFonts w:ascii="Courier New" w:hAnsi="Courier New" w:cs="Courier New"/>
+          <w:sz w:val="24"/>
+          <w:szCs w:val="24"/>
+        </w:rPr>
+        <w:br/>
+        <w:t xml:space="preserve">        </w:t>
+      </w:r>
+      <w:proofErr w:type="spellStart"/>
+      <w:r>
+        <w:rPr>
+          <w:rFonts w:ascii="Courier New" w:hAnsi="Courier New" w:cs="Courier New"/>
+          <w:sz w:val="24"/>
+          <w:szCs w:val="24"/>
+        </w:rPr>
+        <w:t>app:layout_constraintEnd_toEndOf</w:t>
+      </w:r>
+      <w:proofErr w:type="spellEnd"/>
+      <w:r>
+        <w:rPr>
+          <w:rFonts w:ascii="Courier New" w:hAnsi="Courier New" w:cs="Courier New"/>
+          <w:sz w:val="24"/>
+          <w:szCs w:val="24"/>
+        </w:rPr>
+        <w:t>="parent"</w:t>
+      </w:r>
+      <w:r>
+        <w:rPr>
+          <w:rFonts w:ascii="Courier New" w:hAnsi="Courier New" w:cs="Courier New"/>
+          <w:sz w:val="24"/>
+          <w:szCs w:val="24"/>
+        </w:rPr>
+        <w:br/>
+        <w:t xml:space="preserve">        </w:t>
+      </w:r>
+      <w:proofErr w:type="spellStart"/>
+      <w:r>
+        <w:rPr>
+          <w:rFonts w:ascii="Courier New" w:hAnsi="Courier New" w:cs="Courier New"/>
+          <w:sz w:val="24"/>
+          <w:szCs w:val="24"/>
+        </w:rPr>
+        <w:t>app:layout_constraintStart_toStartOf</w:t>
+      </w:r>
+      <w:proofErr w:type="spellEnd"/>
+      <w:r>
+        <w:rPr>
+          <w:rFonts w:ascii="Courier New" w:hAnsi="Courier New" w:cs="Courier New"/>
+          <w:sz w:val="24"/>
+          <w:szCs w:val="24"/>
+        </w:rPr>
+        <w:t>="parent"</w:t>
+      </w:r>
+      <w:r>
+        <w:rPr>
+          <w:rFonts w:ascii="Courier New" w:hAnsi="Courier New" w:cs="Courier New"/>
+          <w:sz w:val="24"/>
+          <w:szCs w:val="24"/>
+        </w:rPr>
+        <w:br/>
+        <w:t xml:space="preserve">        </w:t>
+      </w:r>
+      <w:proofErr w:type="spellStart"/>
+      <w:r>
+        <w:rPr>
+          <w:rFonts w:ascii="Courier New" w:hAnsi="Courier New" w:cs="Courier New"/>
+          <w:sz w:val="24"/>
+          <w:szCs w:val="24"/>
+        </w:rPr>
+        <w:t>app:layout_constraintTop_toTopOf</w:t>
+      </w:r>
+      <w:proofErr w:type="spellEnd"/>
+      <w:r>
+        <w:rPr>
+          <w:rFonts w:ascii="Courier New" w:hAnsi="Courier New" w:cs="Courier New"/>
+          <w:sz w:val="24"/>
+          <w:szCs w:val="24"/>
+        </w:rPr>
+        <w:t>="parent"</w:t>
+      </w:r>
+      <w:r>
+        <w:rPr>
+          <w:rFonts w:ascii="Courier New" w:hAnsi="Courier New" w:cs="Courier New"/>
+          <w:sz w:val="24"/>
+          <w:szCs w:val="24"/>
+        </w:rPr>
+        <w:br/>
+        <w:t xml:space="preserve">        </w:t>
+      </w:r>
+      <w:proofErr w:type="spellStart"/>
+      <w:r>
+        <w:rPr>
+          <w:rFonts w:ascii="Courier New" w:hAnsi="Courier New" w:cs="Courier New"/>
+          <w:sz w:val="24"/>
+          <w:szCs w:val="24"/>
+        </w:rPr>
+        <w:t>app:layout_constraintVertical_chainStyle</w:t>
+      </w:r>
+      <w:proofErr w:type="spellEnd"/>
+      <w:r>
+        <w:rPr>
+          <w:rFonts w:ascii="Courier New" w:hAnsi="Courier New" w:cs="Courier New"/>
+          <w:sz w:val="24"/>
+          <w:szCs w:val="24"/>
+        </w:rPr>
+        <w:t>="packed"</w:t>
+      </w:r>
+      <w:r>
+        <w:rPr>
+          <w:rFonts w:ascii="Courier New" w:hAnsi="Courier New" w:cs="Courier New"/>
+          <w:sz w:val="24"/>
+          <w:szCs w:val="24"/>
+        </w:rPr>
+        <w:br/>
+        <w:t xml:space="preserve">        </w:t>
+      </w:r>
+      <w:proofErr w:type="spellStart"/>
+      <w:r>
+        <w:rPr>
+          <w:rFonts w:ascii="Courier New" w:hAnsi="Courier New" w:cs="Courier New"/>
+          <w:sz w:val="24"/>
+          <w:szCs w:val="24"/>
+        </w:rPr>
+        <w:t>android:layout_marginBottom</w:t>
+      </w:r>
+      <w:proofErr w:type="spellEnd"/>
+      <w:r>
+        <w:rPr>
+          <w:rFonts w:ascii="Courier New" w:hAnsi="Courier New" w:cs="Courier New"/>
+          <w:sz w:val="24"/>
+          <w:szCs w:val="24"/>
+        </w:rPr>
+        <w:t>="32dp"/&gt;</w:t>
+      </w:r>
+      <w:r>
+        <w:rPr>
+          <w:rFonts w:ascii="Courier New" w:hAnsi="Courier New" w:cs="Courier New"/>
+          <w:sz w:val="24"/>
+          <w:szCs w:val="24"/>
+        </w:rPr>
+        <w:br/>
+      </w:r>
+      <w:r>
+        <w:rPr>
+          <w:rFonts w:ascii="Courier New" w:hAnsi="Courier New" w:cs="Courier New"/>
+          <w:sz w:val="24"/>
+          <w:szCs w:val="24"/>
+        </w:rPr>
+        <w:br/>
+        <w:t xml:space="preserve">    &lt;Button</w:t>
+      </w:r>
+      <w:r>
+        <w:rPr>
+          <w:rFonts w:ascii="Courier New" w:hAnsi="Courier New" w:cs="Courier New"/>
+          <w:sz w:val="24"/>
+          <w:szCs w:val="24"/>
+        </w:rPr>
+        <w:br/>
+        <w:t xml:space="preserve">        </w:t>
+      </w:r>
+      <w:proofErr w:type="spellStart"/>
+      <w:r>
+        <w:rPr>
+          <w:rFonts w:ascii="Courier New" w:hAnsi="Courier New" w:cs="Courier New"/>
+          <w:sz w:val="24"/>
+          <w:szCs w:val="24"/>
+        </w:rPr>
+        <w:t>android:id</w:t>
+      </w:r>
+      <w:proofErr w:type="spellEnd"/>
+      <w:r>
+        <w:rPr>
+          <w:rFonts w:ascii="Courier New" w:hAnsi="Courier New" w:cs="Courier New"/>
+          <w:sz w:val="24"/>
+          <w:szCs w:val="24"/>
+        </w:rPr>
+        <w:t>="@+id/</w:t>
+      </w:r>
+      <w:proofErr w:type="spellStart"/>
+      <w:r>
+        <w:rPr>
+          <w:rFonts w:ascii="Courier New" w:hAnsi="Courier New" w:cs="Courier New"/>
+          <w:sz w:val="24"/>
+          <w:szCs w:val="24"/>
+        </w:rPr>
+        <w:t>buttonGoToFirst</w:t>
+      </w:r>
+      <w:proofErr w:type="spellEnd"/>
+      <w:r>
+        <w:rPr>
+          <w:rFonts w:ascii="Courier New" w:hAnsi="Courier New" w:cs="Courier New"/>
+          <w:sz w:val="24"/>
+          <w:szCs w:val="24"/>
+        </w:rPr>
+        <w:t>"</w:t>
+      </w:r>
+      <w:r>
+        <w:rPr>
+          <w:rFonts w:ascii="Courier New" w:hAnsi="Courier New" w:cs="Courier New"/>
+          <w:sz w:val="24"/>
+          <w:szCs w:val="24"/>
+        </w:rPr>
+        <w:br/>
+        <w:t xml:space="preserve">        </w:t>
+      </w:r>
+      <w:proofErr w:type="spellStart"/>
+      <w:r>
+        <w:rPr>
+          <w:rFonts w:ascii="Courier New" w:hAnsi="Courier New" w:cs="Courier New"/>
+          <w:sz w:val="24"/>
+          <w:szCs w:val="24"/>
+        </w:rPr>
+        <w:t>android:layout_width</w:t>
+      </w:r>
+      <w:proofErr w:type="spellEnd"/>
+      <w:r>
+        <w:rPr>
+          <w:rFonts w:ascii="Courier New" w:hAnsi="Courier New" w:cs="Courier New"/>
+          <w:sz w:val="24"/>
+          <w:szCs w:val="24"/>
+        </w:rPr>
+        <w:t>="</w:t>
+      </w:r>
+      <w:proofErr w:type="spellStart"/>
+      <w:r>
+        <w:rPr>
+          <w:rFonts w:ascii="Courier New" w:hAnsi="Courier New" w:cs="Courier New"/>
+          <w:sz w:val="24"/>
+          <w:szCs w:val="24"/>
+        </w:rPr>
+        <w:t>wrap_content</w:t>
+      </w:r>
+      <w:proofErr w:type="spellEnd"/>
+      <w:r>
+        <w:rPr>
+          <w:rFonts w:ascii="Courier New" w:hAnsi="Courier New" w:cs="Courier New"/>
+          <w:sz w:val="24"/>
+          <w:szCs w:val="24"/>
+        </w:rPr>
+        <w:t>"</w:t>
+      </w:r>
+      <w:r>
+        <w:rPr>
+          <w:rFonts w:ascii="Courier New" w:hAnsi="Courier New" w:cs="Courier New"/>
+          <w:sz w:val="24"/>
+          <w:szCs w:val="24"/>
+        </w:rPr>
+        <w:br/>
+        <w:t xml:space="preserve">        </w:t>
+      </w:r>
+      <w:proofErr w:type="spellStart"/>
+      <w:r>
+        <w:rPr>
+          <w:rFonts w:ascii="Courier New" w:hAnsi="Courier New" w:cs="Courier New"/>
+          <w:sz w:val="24"/>
+          <w:szCs w:val="24"/>
+        </w:rPr>
+        <w:t>android:layout_height</w:t>
+      </w:r>
+      <w:proofErr w:type="spellEnd"/>
+      <w:r>
+        <w:rPr>
+          <w:rFonts w:ascii="Courier New" w:hAnsi="Courier New" w:cs="Courier New"/>
+          <w:sz w:val="24"/>
+          <w:szCs w:val="24"/>
+        </w:rPr>
+        <w:t>="</w:t>
+      </w:r>
+      <w:proofErr w:type="spellStart"/>
+      <w:r>
+        <w:rPr>
+          <w:rFonts w:ascii="Courier New" w:hAnsi="Courier New" w:cs="Courier New"/>
+          <w:sz w:val="24"/>
+          <w:szCs w:val="24"/>
+        </w:rPr>
+        <w:t>wrap_content</w:t>
+      </w:r>
+      <w:proofErr w:type="spellEnd"/>
+      <w:r>
+        <w:rPr>
+          <w:rFonts w:ascii="Courier New" w:hAnsi="Courier New" w:cs="Courier New"/>
+          <w:sz w:val="24"/>
+          <w:szCs w:val="24"/>
+        </w:rPr>
+        <w:t>"</w:t>
+      </w:r>
+      <w:r>
+        <w:rPr>
+          <w:rFonts w:ascii="Courier New" w:hAnsi="Courier New" w:cs="Courier New"/>
+          <w:sz w:val="24"/>
+          <w:szCs w:val="24"/>
+        </w:rPr>
+        <w:br/>
+        <w:t xml:space="preserve">        </w:t>
+      </w:r>
+      <w:proofErr w:type="spellStart"/>
+      <w:r>
+        <w:rPr>
+          <w:rFonts w:ascii="Courier New" w:hAnsi="Courier New" w:cs="Courier New"/>
+          <w:sz w:val="24"/>
+          <w:szCs w:val="24"/>
+        </w:rPr>
+        <w:t>android:text</w:t>
+      </w:r>
+      <w:proofErr w:type="spellEnd"/>
+      <w:r>
+        <w:rPr>
+          <w:rFonts w:ascii="Courier New" w:hAnsi="Courier New" w:cs="Courier New"/>
+          <w:sz w:val="24"/>
+          <w:szCs w:val="24"/>
+        </w:rPr>
+        <w:t>="Go to First Activity"</w:t>
+      </w:r>
+      <w:r>
+        <w:rPr>
+          <w:rFonts w:ascii="Courier New" w:hAnsi="Courier New" w:cs="Courier New"/>
+          <w:sz w:val="24"/>
+          <w:szCs w:val="24"/>
+        </w:rPr>
+        <w:br/>
+        <w:t xml:space="preserve">        </w:t>
+      </w:r>
+      <w:proofErr w:type="spellStart"/>
+      <w:r>
+        <w:rPr>
+          <w:rFonts w:ascii="Courier New" w:hAnsi="Courier New" w:cs="Courier New"/>
+          <w:sz w:val="24"/>
+          <w:szCs w:val="24"/>
+        </w:rPr>
+        <w:t>android:textSize</w:t>
+      </w:r>
+      <w:proofErr w:type="spellEnd"/>
+      <w:r>
+        <w:rPr>
+          <w:rFonts w:ascii="Courier New" w:hAnsi="Courier New" w:cs="Courier New"/>
+          <w:sz w:val="24"/>
+          <w:szCs w:val="24"/>
+        </w:rPr>
+        <w:t>="18sp"</w:t>
+      </w:r>
+      <w:r>
+        <w:rPr>
+          <w:rFonts w:ascii="Courier New" w:hAnsi="Courier New" w:cs="Courier New"/>
+          <w:sz w:val="24"/>
+          <w:szCs w:val="24"/>
+        </w:rPr>
+        <w:br/>
+        <w:t xml:space="preserve">        </w:t>
+      </w:r>
+      <w:proofErr w:type="spellStart"/>
+      <w:r>
+        <w:rPr>
+          <w:rFonts w:ascii="Courier New" w:hAnsi="Courier New" w:cs="Courier New"/>
+          <w:sz w:val="24"/>
+          <w:szCs w:val="24"/>
+        </w:rPr>
+        <w:t>android:backgroundTint</w:t>
+      </w:r>
+      <w:proofErr w:type="spellEnd"/>
+      <w:r>
+        <w:rPr>
+          <w:rFonts w:ascii="Courier New" w:hAnsi="Courier New" w:cs="Courier New"/>
+          <w:sz w:val="24"/>
+          <w:szCs w:val="24"/>
+        </w:rPr>
+        <w:t>="@</w:t>
+      </w:r>
+      <w:proofErr w:type="spellStart"/>
+      <w:r>
+        <w:rPr>
+          <w:rFonts w:ascii="Courier New" w:hAnsi="Courier New" w:cs="Courier New"/>
+          <w:sz w:val="24"/>
+          <w:szCs w:val="24"/>
+        </w:rPr>
+        <w:t>android:color</w:t>
+      </w:r>
+      <w:proofErr w:type="spellEnd"/>
+      <w:r>
+        <w:rPr>
+          <w:rFonts w:ascii="Courier New" w:hAnsi="Courier New" w:cs="Courier New"/>
+          <w:sz w:val="24"/>
+          <w:szCs w:val="24"/>
+        </w:rPr>
+        <w:t>/</w:t>
+      </w:r>
+      <w:proofErr w:type="spellStart"/>
+      <w:r>
+        <w:rPr>
+          <w:rFonts w:ascii="Courier New" w:hAnsi="Courier New" w:cs="Courier New"/>
+          <w:sz w:val="24"/>
+          <w:szCs w:val="24"/>
+        </w:rPr>
+        <w:t>holo_orange_dark</w:t>
+      </w:r>
+      <w:proofErr w:type="spellEnd"/>
+      <w:r>
+        <w:rPr>
+          <w:rFonts w:ascii="Courier New" w:hAnsi="Courier New" w:cs="Courier New"/>
+          <w:sz w:val="24"/>
+          <w:szCs w:val="24"/>
+        </w:rPr>
+        <w:t>"</w:t>
+      </w:r>
+      <w:r>
+        <w:rPr>
+          <w:rFonts w:ascii="Courier New" w:hAnsi="Courier New" w:cs="Courier New"/>
+          <w:sz w:val="24"/>
+          <w:szCs w:val="24"/>
+        </w:rPr>
+        <w:br/>
+        <w:t xml:space="preserve">        </w:t>
+      </w:r>
+      <w:proofErr w:type="spellStart"/>
+      <w:r>
+        <w:rPr>
+          <w:rFonts w:ascii="Courier New" w:hAnsi="Courier New" w:cs="Courier New"/>
+          <w:sz w:val="24"/>
+          <w:szCs w:val="24"/>
+        </w:rPr>
+        <w:t>android:textColor</w:t>
+      </w:r>
+      <w:proofErr w:type="spellEnd"/>
+      <w:r>
+        <w:rPr>
+          <w:rFonts w:ascii="Courier New" w:hAnsi="Courier New" w:cs="Courier New"/>
+          <w:sz w:val="24"/>
+          <w:szCs w:val="24"/>
+        </w:rPr>
+        <w:t>="@</w:t>
+      </w:r>
+      <w:proofErr w:type="spellStart"/>
+      <w:r>
+        <w:rPr>
+          <w:rFonts w:ascii="Courier New" w:hAnsi="Courier New" w:cs="Courier New"/>
+          <w:sz w:val="24"/>
+          <w:szCs w:val="24"/>
+        </w:rPr>
+        <w:t>android:color</w:t>
+      </w:r>
+      <w:proofErr w:type="spellEnd"/>
+      <w:r>
+        <w:rPr>
+          <w:rFonts w:ascii="Courier New" w:hAnsi="Courier New" w:cs="Courier New"/>
+          <w:sz w:val="24"/>
+          <w:szCs w:val="24"/>
+        </w:rPr>
+        <w:t>/white"</w:t>
+      </w:r>
+      <w:r>
+        <w:rPr>
+          <w:rFonts w:ascii="Courier New" w:hAnsi="Courier New" w:cs="Courier New"/>
+          <w:sz w:val="24"/>
+          <w:szCs w:val="24"/>
+        </w:rPr>
+        <w:br/>
+        <w:t xml:space="preserve">        </w:t>
+      </w:r>
+      <w:proofErr w:type="spellStart"/>
+      <w:r>
+        <w:rPr>
+          <w:rFonts w:ascii="Courier New" w:hAnsi="Courier New" w:cs="Courier New"/>
+          <w:sz w:val="24"/>
+          <w:szCs w:val="24"/>
+        </w:rPr>
+        <w:t>app:layout_constraintBottom_toBottomOf</w:t>
+      </w:r>
+      <w:proofErr w:type="spellEnd"/>
+      <w:r>
+        <w:rPr>
+          <w:rFonts w:ascii="Courier New" w:hAnsi="Courier New" w:cs="Courier New"/>
+          <w:sz w:val="24"/>
+          <w:szCs w:val="24"/>
+        </w:rPr>
+        <w:t>="parent"</w:t>
+      </w:r>
+      <w:r>
+        <w:rPr>
+          <w:rFonts w:ascii="Courier New" w:hAnsi="Courier New" w:cs="Courier New"/>
+          <w:sz w:val="24"/>
+          <w:szCs w:val="24"/>
+        </w:rPr>
+        <w:br/>
+        <w:t xml:space="preserve">        </w:t>
+      </w:r>
+      <w:proofErr w:type="spellStart"/>
+      <w:r>
+        <w:rPr>
+          <w:rFonts w:ascii="Courier New" w:hAnsi="Courier New" w:cs="Courier New"/>
+          <w:sz w:val="24"/>
+          <w:szCs w:val="24"/>
+        </w:rPr>
+        <w:t>app:layout_constraintEnd_toEndOf</w:t>
+      </w:r>
+      <w:proofErr w:type="spellEnd"/>
+      <w:r>
+        <w:rPr>
+          <w:rFonts w:ascii="Courier New" w:hAnsi="Courier New" w:cs="Courier New"/>
+          <w:sz w:val="24"/>
+          <w:szCs w:val="24"/>
+        </w:rPr>
+        <w:t>="parent"</w:t>
+      </w:r>
+      <w:r>
+        <w:rPr>
+          <w:rFonts w:ascii="Courier New" w:hAnsi="Courier New" w:cs="Courier New"/>
+          <w:sz w:val="24"/>
+          <w:szCs w:val="24"/>
+        </w:rPr>
+        <w:br/>
+        <w:t xml:space="preserve">        </w:t>
+      </w:r>
+      <w:proofErr w:type="spellStart"/>
+      <w:r>
+        <w:rPr>
+          <w:rFonts w:ascii="Courier New" w:hAnsi="Courier New" w:cs="Courier New"/>
+          <w:sz w:val="24"/>
+          <w:szCs w:val="24"/>
+        </w:rPr>
+        <w:t>app:layout_constraintStart_toStartOf</w:t>
+      </w:r>
+      <w:proofErr w:type="spellEnd"/>
+      <w:r>
+        <w:rPr>
+          <w:rFonts w:ascii="Courier New" w:hAnsi="Courier New" w:cs="Courier New"/>
+          <w:sz w:val="24"/>
+          <w:szCs w:val="24"/>
+        </w:rPr>
+        <w:t>="parent"</w:t>
+      </w:r>
+      <w:r>
+        <w:rPr>
+          <w:rFonts w:ascii="Courier New" w:hAnsi="Courier New" w:cs="Courier New"/>
+          <w:sz w:val="24"/>
+          <w:szCs w:val="24"/>
+        </w:rPr>
+        <w:br/>
+        <w:t xml:space="preserve">        </w:t>
+      </w:r>
+      <w:proofErr w:type="spellStart"/>
+      <w:r>
+        <w:rPr>
+          <w:rFonts w:ascii="Courier New" w:hAnsi="Courier New" w:cs="Courier New"/>
+          <w:sz w:val="24"/>
+          <w:szCs w:val="24"/>
+        </w:rPr>
+        <w:t>app:layout_constraintTop_toBottomOf</w:t>
+      </w:r>
+      <w:proofErr w:type="spellEnd"/>
+      <w:r>
+        <w:rPr>
+          <w:rFonts w:ascii="Courier New" w:hAnsi="Courier New" w:cs="Courier New"/>
+          <w:sz w:val="24"/>
+          <w:szCs w:val="24"/>
+        </w:rPr>
+        <w:t>="@+id/textView2" /&gt;</w:t>
+      </w:r>
+      <w:r>
+        <w:rPr>
+          <w:rFonts w:ascii="Courier New" w:hAnsi="Courier New" w:cs="Courier New"/>
+          <w:sz w:val="24"/>
+          <w:szCs w:val="24"/>
+        </w:rPr>
+        <w:br/>
+      </w:r>
+      <w:r>
+        <w:rPr>
+          <w:rFonts w:ascii="Courier New" w:hAnsi="Courier New" w:cs="Courier New"/>
+          <w:sz w:val="24"/>
+          <w:szCs w:val="24"/>
+        </w:rPr>
+        <w:br/>
+        <w:t>&lt;/</w:t>
+      </w:r>
+      <w:proofErr w:type="spellStart"/>
+      <w:r>
+        <w:rPr>
+          <w:rFonts w:ascii="Courier New" w:hAnsi="Courier New" w:cs="Courier New"/>
+          <w:sz w:val="24"/>
+          <w:szCs w:val="24"/>
+        </w:rPr>
+        <w:t>androidx.constraintlayout.widget.ConstraintLayout</w:t>
+      </w:r>
+      <w:proofErr w:type="spellEnd"/>
+      <w:r>
+        <w:rPr>
+          <w:rFonts w:ascii="Courier New" w:hAnsi="Courier New" w:cs="Courier New"/>
+          <w:sz w:val="24"/>
+          <w:szCs w:val="24"/>
+        </w:rPr>
+        <w:t>&gt;</w:t>
+      </w:r>
+    </w:p>
+    <w:p>
+      <w:pPr>
+        <w:rPr>
+          <w:rFonts w:ascii="Times New Roman" w:hAnsi="Times New Roman" w:cs="Times New Roman"/>
+          <w:b/>
+          <w:bCs/>
+          <w:sz w:val="28"/>
+          <w:szCs w:val="28"/>
+        </w:rPr>
+      </w:pPr>
+    </w:p>
+    <w:p>
+      <w:pPr>
+        <w:rPr>
+          <w:rFonts w:ascii="Times New Roman" w:hAnsi="Times New Roman" w:cs="Times New Roman"/>
+          <w:b/>
+          <w:bCs/>
+          <w:sz w:val="28"/>
+          <w:szCs w:val="28"/>
+        </w:rPr>
+      </w:pPr>
+    </w:p>
+    <w:p>
+      <w:pPr>
+        <w:rPr>
+          <w:rFonts w:ascii="Times New Roman" w:hAnsi="Times New Roman" w:cs="Times New Roman"/>
+          <w:b/>
+          <w:bCs/>
+          <w:sz w:val="28"/>
+          <w:szCs w:val="28"/>
+        </w:rPr>
+      </w:pPr>
+    </w:p>
+    <w:p>
+      <w:pPr>
+        <w:rPr>
+          <w:rFonts w:ascii="Times New Roman" w:hAnsi="Times New Roman" w:cs="Times New Roman"/>
+          <w:b/>
+          <w:bCs/>
+          <w:sz w:val="28"/>
+          <w:szCs w:val="28"/>
+        </w:rPr>
+      </w:pPr>
+      <w:r>
+        <w:rPr>
+          <w:rFonts w:ascii="Times New Roman" w:hAnsi="Times New Roman" w:cs="Times New Roman"/>
+          <w:b/>
+          <w:bCs/>
+          <w:sz w:val="28"/>
+          <w:szCs w:val="28"/>
+        </w:rPr>
+        <w:t>MainActivity.java</w:t>
+      </w:r>
+    </w:p>
+    <w:p>
+      <w:pPr>
+        <w:rPr>
+          <w:rFonts w:ascii="Times New Roman" w:hAnsi="Times New Roman" w:cs="Times New Roman"/>
+          <w:b/>
+          <w:bCs/>
+          <w:sz w:val="28"/>
+          <w:szCs w:val="28"/>
+        </w:rPr>
+      </w:pPr>
+    </w:p>
+    <w:p>
+      <w:pPr>
+        <w:pBdr>
+          <w:top w:val="single" w:sz="4" w:space="1" w:color="auto"/>
+          <w:left w:val="single" w:sz="4" w:space="4" w:color="auto"/>
+          <w:bottom w:val="single" w:sz="4" w:space="1" w:color="auto"/>
+          <w:right w:val="single" w:sz="4" w:space="4" w:color="auto"/>
+        </w:pBdr>
+        <w:rPr>
+          <w:rFonts w:ascii="Courier New" w:hAnsi="Courier New" w:cs="Courier New"/>
+          <w:sz w:val="24"/>
+          <w:szCs w:val="24"/>
+        </w:rPr>
+      </w:pPr>
+      <w:r>
+        <w:rPr>
+          <w:rFonts w:ascii="Courier New" w:hAnsi="Courier New" w:cs="Courier New"/>
+          <w:sz w:val="24"/>
+          <w:szCs w:val="24"/>
+        </w:rPr>
+        <w:t xml:space="preserve">package </w:t>
+      </w:r>
+      <w:proofErr w:type="spellStart"/>
+      <w:r>
+        <w:rPr>
+          <w:rFonts w:ascii="Courier New" w:hAnsi="Courier New" w:cs="Courier New"/>
+          <w:sz w:val="24"/>
+          <w:szCs w:val="24"/>
+        </w:rPr>
+        <w:t>com.example.activitynavigator</w:t>
+      </w:r>
+      <w:proofErr w:type="spellEnd"/>
+      <w:r>
+        <w:rPr>
+          <w:rFonts w:ascii="Courier New" w:hAnsi="Courier New" w:cs="Courier New"/>
+          <w:sz w:val="24"/>
+          <w:szCs w:val="24"/>
+        </w:rPr>
+        <w:t>;</w:t>
+      </w:r>
+      <w:r>
+        <w:rPr>
+          <w:rFonts w:ascii="Courier New" w:hAnsi="Courier New" w:cs="Courier New"/>
+          <w:sz w:val="24"/>
+          <w:szCs w:val="24"/>
+        </w:rPr>
+        <w:br/>
+        <w:t xml:space="preserve">import </w:t>
+      </w:r>
+      <w:proofErr w:type="spellStart"/>
+      <w:r>
+        <w:rPr>
+          <w:rFonts w:ascii="Courier New" w:hAnsi="Courier New" w:cs="Courier New"/>
+          <w:sz w:val="24"/>
+          <w:szCs w:val="24"/>
+        </w:rPr>
+        <w:t>androidx.appcompat.app.AppCompatActivity</w:t>
+      </w:r>
+      <w:proofErr w:type="spellEnd"/>
+      <w:r>
+        <w:rPr>
+          <w:rFonts w:ascii="Courier New" w:hAnsi="Courier New" w:cs="Courier New"/>
+          <w:sz w:val="24"/>
+          <w:szCs w:val="24"/>
+        </w:rPr>
+        <w:t>;</w:t>
+      </w:r>
+      <w:r>
+        <w:rPr>
+          <w:rFonts w:ascii="Courier New" w:hAnsi="Courier New" w:cs="Courier New"/>
+          <w:sz w:val="24"/>
+          <w:szCs w:val="24"/>
+        </w:rPr>
+        <w:br/>
+      </w:r>
+      <w:r>
+        <w:rPr>
+          <w:rFonts w:ascii="Courier New" w:hAnsi="Courier New" w:cs="Courier New"/>
+          <w:sz w:val="24"/>
+          <w:szCs w:val="24"/>
+        </w:rPr>
+        <w:br/>
+        <w:t xml:space="preserve">import </w:t>
+      </w:r>
+      <w:proofErr w:type="spellStart"/>
+      <w:r>
+        <w:rPr>
+          <w:rFonts w:ascii="Courier New" w:hAnsi="Courier New" w:cs="Courier New"/>
+          <w:sz w:val="24"/>
+          <w:szCs w:val="24"/>
+        </w:rPr>
+        <w:t>android.content.Intent</w:t>
+      </w:r>
+      <w:proofErr w:type="spellEnd"/>
+      <w:r>
+        <w:rPr>
+          <w:rFonts w:ascii="Courier New" w:hAnsi="Courier New" w:cs="Courier New"/>
+          <w:sz w:val="24"/>
+          <w:szCs w:val="24"/>
+        </w:rPr>
+        <w:t>;</w:t>
+      </w:r>
+      <w:r>
+        <w:rPr>
+          <w:rFonts w:ascii="Courier New" w:hAnsi="Courier New" w:cs="Courier New"/>
+          <w:sz w:val="24"/>
+          <w:szCs w:val="24"/>
+        </w:rPr>
+        <w:br/>
+        <w:t xml:space="preserve">import </w:t>
+      </w:r>
+      <w:proofErr w:type="spellStart"/>
+      <w:r>
+        <w:rPr>
+          <w:rFonts w:ascii="Courier New" w:hAnsi="Courier New" w:cs="Courier New"/>
+          <w:sz w:val="24"/>
+          <w:szCs w:val="24"/>
+        </w:rPr>
+        <w:t>android.os.Bundle</w:t>
+      </w:r>
+      <w:proofErr w:type="spellEnd"/>
+      <w:r>
+        <w:rPr>
+          <w:rFonts w:ascii="Courier New" w:hAnsi="Courier New" w:cs="Courier New"/>
+          <w:sz w:val="24"/>
+          <w:szCs w:val="24"/>
+        </w:rPr>
+        <w:t>;</w:t>
+      </w:r>
+      <w:r>
+        <w:rPr>
+          <w:rFonts w:ascii="Courier New" w:hAnsi="Courier New" w:cs="Courier New"/>
+          <w:sz w:val="24"/>
+          <w:szCs w:val="24"/>
+        </w:rPr>
+        <w:br/>
+        <w:t xml:space="preserve">import </w:t>
+      </w:r>
+      <w:proofErr w:type="spellStart"/>
+      <w:r>
+        <w:rPr>
+          <w:rFonts w:ascii="Courier New" w:hAnsi="Courier New" w:cs="Courier New"/>
+          <w:sz w:val="24"/>
+          <w:szCs w:val="24"/>
+        </w:rPr>
+        <w:t>android.view.View</w:t>
+      </w:r>
+      <w:proofErr w:type="spellEnd"/>
+      <w:r>
+        <w:rPr>
+          <w:rFonts w:ascii="Courier New" w:hAnsi="Courier New" w:cs="Courier New"/>
+          <w:sz w:val="24"/>
+          <w:szCs w:val="24"/>
+        </w:rPr>
+        <w:t>;</w:t>
+      </w:r>
+      <w:r>
+        <w:rPr>
+          <w:rFonts w:ascii="Courier New" w:hAnsi="Courier New" w:cs="Courier New"/>
+          <w:sz w:val="24"/>
+          <w:szCs w:val="24"/>
+        </w:rPr>
+        <w:br/>
+        <w:t xml:space="preserve">import </w:t>
+      </w:r>
+      <w:proofErr w:type="spellStart"/>
+      <w:r>
+        <w:rPr>
+          <w:rFonts w:ascii="Courier New" w:hAnsi="Courier New" w:cs="Courier New"/>
+          <w:sz w:val="24"/>
+          <w:szCs w:val="24"/>
+        </w:rPr>
+        <w:t>android.widget.Button</w:t>
+      </w:r>
+      <w:proofErr w:type="spellEnd"/>
+      <w:r>
+        <w:rPr>
+          <w:rFonts w:ascii="Courier New" w:hAnsi="Courier New" w:cs="Courier New"/>
+          <w:sz w:val="24"/>
+          <w:szCs w:val="24"/>
+        </w:rPr>
+        <w:t>;</w:t>
+      </w:r>
+      <w:r>
+        <w:rPr>
+          <w:rFonts w:ascii="Courier New" w:hAnsi="Courier New" w:cs="Courier New"/>
+          <w:sz w:val="24"/>
+          <w:szCs w:val="24"/>
+        </w:rPr>
+        <w:br/>
+      </w:r>
+      <w:r>
+        <w:rPr>
+          <w:rFonts w:ascii="Courier New" w:hAnsi="Courier New" w:cs="Courier New"/>
+          <w:sz w:val="24"/>
+          <w:szCs w:val="24"/>
+        </w:rPr>
+        <w:br/>
+        <w:t xml:space="preserve">public class </w:t>
+      </w:r>
+      <w:proofErr w:type="spellStart"/>
+      <w:r>
+        <w:rPr>
+          <w:rFonts w:ascii="Courier New" w:hAnsi="Courier New" w:cs="Courier New"/>
+          <w:sz w:val="24"/>
+          <w:szCs w:val="24"/>
+        </w:rPr>
+        <w:t>MainActivity</w:t>
+      </w:r>
+      <w:proofErr w:type="spellEnd"/>
+      <w:r>
+        <w:rPr>
+          <w:rFonts w:ascii="Courier New" w:hAnsi="Courier New" w:cs="Courier New"/>
+          <w:sz w:val="24"/>
+          <w:szCs w:val="24"/>
+        </w:rPr>
+        <w:t xml:space="preserve"> extends </w:t>
+      </w:r>
+      <w:proofErr w:type="spellStart"/>
+      <w:r>
+        <w:rPr>
+          <w:rFonts w:ascii="Courier New" w:hAnsi="Courier New" w:cs="Courier New"/>
+          <w:sz w:val="24"/>
+          <w:szCs w:val="24"/>
+        </w:rPr>
+        <w:t>AppCompatActivity</w:t>
+      </w:r>
+      <w:proofErr w:type="spellEnd"/>
+      <w:r>
+        <w:rPr>
+          <w:rFonts w:ascii="Courier New" w:hAnsi="Courier New" w:cs="Courier New"/>
+          <w:sz w:val="24"/>
+          <w:szCs w:val="24"/>
+        </w:rPr>
+        <w:t xml:space="preserve"> {</w:t>
+      </w:r>
+      <w:r>
+        <w:rPr>
+          <w:rFonts w:ascii="Courier New" w:hAnsi="Courier New" w:cs="Courier New"/>
+          <w:sz w:val="24"/>
+          <w:szCs w:val="24"/>
+        </w:rPr>
+        <w:br/>
+      </w:r>
+      <w:r>
+        <w:rPr>
+          <w:rFonts w:ascii="Courier New" w:hAnsi="Courier New" w:cs="Courier New"/>
+          <w:sz w:val="24"/>
+          <w:szCs w:val="24"/>
+        </w:rPr>
+        <w:br/>
+        <w:t xml:space="preserve">    private Button </w:t>
+      </w:r>
+      <w:proofErr w:type="spellStart"/>
+      <w:r>
+        <w:rPr>
+          <w:rFonts w:ascii="Courier New" w:hAnsi="Courier New" w:cs="Courier New"/>
+          <w:sz w:val="24"/>
+          <w:szCs w:val="24"/>
+        </w:rPr>
+        <w:t>buttonGoToSecond</w:t>
+      </w:r>
+      <w:proofErr w:type="spellEnd"/>
+      <w:r>
+        <w:rPr>
+          <w:rFonts w:ascii="Courier New" w:hAnsi="Courier New" w:cs="Courier New"/>
+          <w:sz w:val="24"/>
+          <w:szCs w:val="24"/>
+        </w:rPr>
+        <w:t>; // Declare the button</w:t>
+      </w:r>
+      <w:r>
+        <w:rPr>
+          <w:rFonts w:ascii="Courier New" w:hAnsi="Courier New" w:cs="Courier New"/>
+          <w:sz w:val="24"/>
+          <w:szCs w:val="24"/>
+        </w:rPr>
+        <w:br/>
+      </w:r>
+      <w:r>
+        <w:rPr>
+          <w:rFonts w:ascii="Courier New" w:hAnsi="Courier New" w:cs="Courier New"/>
+          <w:sz w:val="24"/>
+          <w:szCs w:val="24"/>
+        </w:rPr>
+        <w:br/>
+        <w:t xml:space="preserve">    @Override</w:t>
+      </w:r>
+      <w:r>
+        <w:rPr>
+          <w:rFonts w:ascii="Courier New" w:hAnsi="Courier New" w:cs="Courier New"/>
+          <w:sz w:val="24"/>
+          <w:szCs w:val="24"/>
+        </w:rPr>
+        <w:br/>
+        <w:t xml:space="preserve">    protected void </w:t>
+      </w:r>
+      <w:proofErr w:type="spellStart"/>
+      <w:r>
+        <w:rPr>
+          <w:rFonts w:ascii="Courier New" w:hAnsi="Courier New" w:cs="Courier New"/>
+          <w:sz w:val="24"/>
+          <w:szCs w:val="24"/>
+        </w:rPr>
+        <w:t>onCreate</w:t>
+      </w:r>
+      <w:proofErr w:type="spellEnd"/>
+      <w:r>
+        <w:rPr>
+          <w:rFonts w:ascii="Courier New" w:hAnsi="Courier New" w:cs="Courier New"/>
+          <w:sz w:val="24"/>
+          <w:szCs w:val="24"/>
+        </w:rPr>
+        <w:t xml:space="preserve">(Bundle </w:t>
+      </w:r>
+      <w:proofErr w:type="spellStart"/>
+      <w:r>
+        <w:rPr>
+          <w:rFonts w:ascii="Courier New" w:hAnsi="Courier New" w:cs="Courier New"/>
+          <w:sz w:val="24"/>
+          <w:szCs w:val="24"/>
+        </w:rPr>
+        <w:t>savedInstanceState</w:t>
+      </w:r>
+      <w:proofErr w:type="spellEnd"/>
+      <w:r>
+        <w:rPr>
+          <w:rFonts w:ascii="Courier New" w:hAnsi="Courier New" w:cs="Courier New"/>
+          <w:sz w:val="24"/>
+          <w:szCs w:val="24"/>
+        </w:rPr>
+        <w:t>) {</w:t>
+      </w:r>
+      <w:r>
+        <w:rPr>
+          <w:rFonts w:ascii="Courier New" w:hAnsi="Courier New" w:cs="Courier New"/>
+          <w:sz w:val="24"/>
+          <w:szCs w:val="24"/>
+        </w:rPr>
+        <w:br/>
+        <w:t xml:space="preserve">        </w:t>
+      </w:r>
+      <w:proofErr w:type="spellStart"/>
+      <w:r>
+        <w:rPr>
+          <w:rFonts w:ascii="Courier New" w:hAnsi="Courier New" w:cs="Courier New"/>
+          <w:sz w:val="24"/>
+          <w:szCs w:val="24"/>
+        </w:rPr>
+        <w:t>super.onCreate</w:t>
+      </w:r>
+      <w:proofErr w:type="spellEnd"/>
+      <w:r>
+        <w:rPr>
+          <w:rFonts w:ascii="Courier New" w:hAnsi="Courier New" w:cs="Courier New"/>
+          <w:sz w:val="24"/>
+          <w:szCs w:val="24"/>
+        </w:rPr>
+        <w:t>(</w:t>
+      </w:r>
+      <w:proofErr w:type="spellStart"/>
+      <w:r>
+        <w:rPr>
+          <w:rFonts w:ascii="Courier New" w:hAnsi="Courier New" w:cs="Courier New"/>
+          <w:sz w:val="24"/>
+          <w:szCs w:val="24"/>
+        </w:rPr>
+        <w:t>savedInstanceState</w:t>
+      </w:r>
+      <w:proofErr w:type="spellEnd"/>
+      <w:r>
+        <w:rPr>
+          <w:rFonts w:ascii="Courier New" w:hAnsi="Courier New" w:cs="Courier New"/>
+          <w:sz w:val="24"/>
+          <w:szCs w:val="24"/>
+        </w:rPr>
+        <w:t>);</w:t>
+      </w:r>
+      <w:r>
+        <w:rPr>
+          <w:rFonts w:ascii="Courier New" w:hAnsi="Courier New" w:cs="Courier New"/>
+          <w:sz w:val="24"/>
+          <w:szCs w:val="24"/>
+        </w:rPr>
+        <w:br/>
+      </w:r>
+      <w:r>
+        <w:rPr>
+          <w:rFonts w:ascii="Courier New" w:hAnsi="Courier New" w:cs="Courier New"/>
+          <w:sz w:val="24"/>
+          <w:szCs w:val="24"/>
+        </w:rPr>
+        <w:lastRenderedPageBreak/>
+        <w:t xml:space="preserve">        // Set the content view to the layout for this activity</w:t>
+      </w:r>
+      <w:r>
+        <w:rPr>
+          <w:rFonts w:ascii="Courier New" w:hAnsi="Courier New" w:cs="Courier New"/>
+          <w:sz w:val="24"/>
+          <w:szCs w:val="24"/>
+        </w:rPr>
+        <w:br/>
+        <w:t xml:space="preserve">        </w:t>
+      </w:r>
+      <w:proofErr w:type="spellStart"/>
+      <w:r>
+        <w:rPr>
+          <w:rFonts w:ascii="Courier New" w:hAnsi="Courier New" w:cs="Courier New"/>
+          <w:sz w:val="24"/>
+          <w:szCs w:val="24"/>
+        </w:rPr>
+        <w:t>setContentView</w:t>
+      </w:r>
+      <w:proofErr w:type="spellEnd"/>
+      <w:r>
+        <w:rPr>
+          <w:rFonts w:ascii="Courier New" w:hAnsi="Courier New" w:cs="Courier New"/>
+          <w:sz w:val="24"/>
+          <w:szCs w:val="24"/>
+        </w:rPr>
+        <w:t>(</w:t>
+      </w:r>
+      <w:proofErr w:type="spellStart"/>
+      <w:r>
+        <w:rPr>
+          <w:rFonts w:ascii="Courier New" w:hAnsi="Courier New" w:cs="Courier New"/>
+          <w:sz w:val="24"/>
+          <w:szCs w:val="24"/>
+        </w:rPr>
+        <w:t>R.layout.</w:t>
+      </w:r>
+      <w:r>
+        <w:rPr>
+          <w:rFonts w:ascii="Courier New" w:hAnsi="Courier New" w:cs="Courier New"/>
+          <w:i/>
+          <w:iCs/>
+          <w:sz w:val="24"/>
+          <w:szCs w:val="24"/>
+        </w:rPr>
+        <w:t>activity_main</w:t>
+      </w:r>
+      <w:proofErr w:type="spellEnd"/>
+      <w:r>
+        <w:rPr>
+          <w:rFonts w:ascii="Courier New" w:hAnsi="Courier New" w:cs="Courier New"/>
+          <w:sz w:val="24"/>
+          <w:szCs w:val="24"/>
+        </w:rPr>
+        <w:t>);</w:t>
+      </w:r>
+      <w:r>
+        <w:rPr>
+          <w:rFonts w:ascii="Courier New" w:hAnsi="Courier New" w:cs="Courier New"/>
+          <w:sz w:val="24"/>
+          <w:szCs w:val="24"/>
+        </w:rPr>
+        <w:br/>
+      </w:r>
+      <w:r>
+        <w:rPr>
+          <w:rFonts w:ascii="Courier New" w:hAnsi="Courier New" w:cs="Courier New"/>
+          <w:sz w:val="24"/>
+          <w:szCs w:val="24"/>
+        </w:rPr>
+        <w:br/>
+        <w:t xml:space="preserve">        // Initialize the button by finding its ID from the layout</w:t>
+      </w:r>
+      <w:r>
+        <w:rPr>
+          <w:rFonts w:ascii="Courier New" w:hAnsi="Courier New" w:cs="Courier New"/>
+          <w:sz w:val="24"/>
+          <w:szCs w:val="24"/>
+        </w:rPr>
+        <w:br/>
+        <w:t xml:space="preserve">        </w:t>
+      </w:r>
+      <w:proofErr w:type="spellStart"/>
+      <w:r>
+        <w:rPr>
+          <w:rFonts w:ascii="Courier New" w:hAnsi="Courier New" w:cs="Courier New"/>
+          <w:sz w:val="24"/>
+          <w:szCs w:val="24"/>
+        </w:rPr>
+        <w:t>buttonGoToSecond</w:t>
+      </w:r>
+      <w:proofErr w:type="spellEnd"/>
+      <w:r>
+        <w:rPr>
+          <w:rFonts w:ascii="Courier New" w:hAnsi="Courier New" w:cs="Courier New"/>
+          <w:sz w:val="24"/>
+          <w:szCs w:val="24"/>
+        </w:rPr>
+        <w:t xml:space="preserve"> = </w:t>
+      </w:r>
+      <w:proofErr w:type="spellStart"/>
+      <w:r>
+        <w:rPr>
+          <w:rFonts w:ascii="Courier New" w:hAnsi="Courier New" w:cs="Courier New"/>
+          <w:sz w:val="24"/>
+          <w:szCs w:val="24"/>
+        </w:rPr>
+        <w:t>findViewById</w:t>
+      </w:r>
+      <w:proofErr w:type="spellEnd"/>
+      <w:r>
+        <w:rPr>
+          <w:rFonts w:ascii="Courier New" w:hAnsi="Courier New" w:cs="Courier New"/>
+          <w:sz w:val="24"/>
+          <w:szCs w:val="24"/>
+        </w:rPr>
+        <w:t>(</w:t>
+      </w:r>
+      <w:proofErr w:type="spellStart"/>
+      <w:r>
+        <w:rPr>
+          <w:rFonts w:ascii="Courier New" w:hAnsi="Courier New" w:cs="Courier New"/>
+          <w:sz w:val="24"/>
+          <w:szCs w:val="24"/>
+        </w:rPr>
+        <w:t>R.id.</w:t>
+      </w:r>
+      <w:r>
+        <w:rPr>
+          <w:rFonts w:ascii="Courier New" w:hAnsi="Courier New" w:cs="Courier New"/>
+          <w:i/>
+          <w:iCs/>
+          <w:sz w:val="24"/>
+          <w:szCs w:val="24"/>
+        </w:rPr>
+        <w:t>buttonGoToSecond</w:t>
+      </w:r>
+      <w:proofErr w:type="spellEnd"/>
+      <w:r>
+        <w:rPr>
+          <w:rFonts w:ascii="Courier New" w:hAnsi="Courier New" w:cs="Courier New"/>
+          <w:sz w:val="24"/>
+          <w:szCs w:val="24"/>
+        </w:rPr>
+        <w:t>);</w:t>
+      </w:r>
+      <w:r>
+        <w:rPr>
+          <w:rFonts w:ascii="Courier New" w:hAnsi="Courier New" w:cs="Courier New"/>
+          <w:sz w:val="24"/>
+          <w:szCs w:val="24"/>
+        </w:rPr>
+        <w:br/>
+      </w:r>
+      <w:r>
+        <w:rPr>
+          <w:rFonts w:ascii="Courier New" w:hAnsi="Courier New" w:cs="Courier New"/>
+          <w:sz w:val="24"/>
+          <w:szCs w:val="24"/>
+        </w:rPr>
+        <w:br/>
+        <w:t xml:space="preserve">        // Set an </w:t>
+      </w:r>
+      <w:proofErr w:type="spellStart"/>
+      <w:r>
+        <w:rPr>
+          <w:rFonts w:ascii="Courier New" w:hAnsi="Courier New" w:cs="Courier New"/>
+          <w:sz w:val="24"/>
+          <w:szCs w:val="24"/>
+        </w:rPr>
+        <w:t>OnClickListener</w:t>
+      </w:r>
+      <w:proofErr w:type="spellEnd"/>
+      <w:r>
+        <w:rPr>
+          <w:rFonts w:ascii="Courier New" w:hAnsi="Courier New" w:cs="Courier New"/>
+          <w:sz w:val="24"/>
+          <w:szCs w:val="24"/>
+        </w:rPr>
+        <w:t xml:space="preserve"> for the button</w:t>
+      </w:r>
+      <w:r>
+        <w:rPr>
+          <w:rFonts w:ascii="Courier New" w:hAnsi="Courier New" w:cs="Courier New"/>
+          <w:sz w:val="24"/>
+          <w:szCs w:val="24"/>
+        </w:rPr>
+        <w:br/>
+        <w:t xml:space="preserve">        </w:t>
+      </w:r>
+      <w:proofErr w:type="spellStart"/>
+      <w:r>
+        <w:rPr>
+          <w:rFonts w:ascii="Courier New" w:hAnsi="Courier New" w:cs="Courier New"/>
+          <w:sz w:val="24"/>
+          <w:szCs w:val="24"/>
+        </w:rPr>
+        <w:t>buttonGoToSecond.setOnClickListener</w:t>
+      </w:r>
+      <w:proofErr w:type="spellEnd"/>
+      <w:r>
+        <w:rPr>
+          <w:rFonts w:ascii="Courier New" w:hAnsi="Courier New" w:cs="Courier New"/>
+          <w:sz w:val="24"/>
+          <w:szCs w:val="24"/>
+        </w:rPr>
+        <w:t xml:space="preserve">(new </w:t>
+      </w:r>
+      <w:proofErr w:type="spellStart"/>
+      <w:r>
+        <w:rPr>
+          <w:rFonts w:ascii="Courier New" w:hAnsi="Courier New" w:cs="Courier New"/>
+          <w:sz w:val="24"/>
+          <w:szCs w:val="24"/>
+        </w:rPr>
+        <w:t>View.OnClickListener</w:t>
+      </w:r>
+      <w:proofErr w:type="spellEnd"/>
+      <w:r>
+        <w:rPr>
+          <w:rFonts w:ascii="Courier New" w:hAnsi="Courier New" w:cs="Courier New"/>
+          <w:sz w:val="24"/>
+          <w:szCs w:val="24"/>
+        </w:rPr>
+        <w:t>() {</w:t>
+      </w:r>
+      <w:r>
+        <w:rPr>
+          <w:rFonts w:ascii="Courier New" w:hAnsi="Courier New" w:cs="Courier New"/>
+          <w:sz w:val="24"/>
+          <w:szCs w:val="24"/>
+        </w:rPr>
+        <w:br/>
+        <w:t xml:space="preserve">            @Override</w:t>
+      </w:r>
+      <w:r>
+        <w:rPr>
+          <w:rFonts w:ascii="Courier New" w:hAnsi="Courier New" w:cs="Courier New"/>
+          <w:sz w:val="24"/>
+          <w:szCs w:val="24"/>
+        </w:rPr>
+        <w:br/>
+        <w:t xml:space="preserve">            public void </w:t>
+      </w:r>
+      <w:proofErr w:type="spellStart"/>
+      <w:r>
+        <w:rPr>
+          <w:rFonts w:ascii="Courier New" w:hAnsi="Courier New" w:cs="Courier New"/>
+          <w:sz w:val="24"/>
+          <w:szCs w:val="24"/>
+        </w:rPr>
+        <w:t>onClick</w:t>
+      </w:r>
+      <w:proofErr w:type="spellEnd"/>
+      <w:r>
+        <w:rPr>
+          <w:rFonts w:ascii="Courier New" w:hAnsi="Courier New" w:cs="Courier New"/>
+          <w:sz w:val="24"/>
+          <w:szCs w:val="24"/>
+        </w:rPr>
+        <w:t>(View v) {</w:t>
+      </w:r>
+      <w:r>
+        <w:rPr>
+          <w:rFonts w:ascii="Courier New" w:hAnsi="Courier New" w:cs="Courier New"/>
+          <w:sz w:val="24"/>
+          <w:szCs w:val="24"/>
+        </w:rPr>
+        <w:br/>
+        <w:t xml:space="preserve">                // Creating an Explicit Intent to start </w:t>
+      </w:r>
+      <w:proofErr w:type="spellStart"/>
+      <w:r>
+        <w:rPr>
+          <w:rFonts w:ascii="Courier New" w:hAnsi="Courier New" w:cs="Courier New"/>
+          <w:sz w:val="24"/>
+          <w:szCs w:val="24"/>
+        </w:rPr>
+        <w:t>SecondActivity</w:t>
+      </w:r>
+      <w:proofErr w:type="spellEnd"/>
+      <w:r>
+        <w:rPr>
+          <w:rFonts w:ascii="Courier New" w:hAnsi="Courier New" w:cs="Courier New"/>
+          <w:sz w:val="24"/>
+          <w:szCs w:val="24"/>
+        </w:rPr>
+        <w:br/>
+        <w:t xml:space="preserve">                // The constructor takes two arguments:</w:t>
+      </w:r>
+      <w:r>
+        <w:rPr>
+          <w:rFonts w:ascii="Courier New" w:hAnsi="Courier New" w:cs="Courier New"/>
+          <w:sz w:val="24"/>
+          <w:szCs w:val="24"/>
+        </w:rPr>
+        <w:br/>
+        <w:t xml:space="preserve">                // 1. Context (usually 'this' for the current Activity)</w:t>
+      </w:r>
+      <w:r>
+        <w:rPr>
+          <w:rFonts w:ascii="Courier New" w:hAnsi="Courier New" w:cs="Courier New"/>
+          <w:sz w:val="24"/>
+          <w:szCs w:val="24"/>
+        </w:rPr>
+        <w:br/>
+        <w:t xml:space="preserve">                // 2. The Class of the Activity to start (</w:t>
+      </w:r>
+      <w:proofErr w:type="spellStart"/>
+      <w:r>
+        <w:rPr>
+          <w:rFonts w:ascii="Courier New" w:hAnsi="Courier New" w:cs="Courier New"/>
+          <w:sz w:val="24"/>
+          <w:szCs w:val="24"/>
+        </w:rPr>
+        <w:t>SecondActivity.class</w:t>
+      </w:r>
+      <w:proofErr w:type="spellEnd"/>
+      <w:r>
+        <w:rPr>
+          <w:rFonts w:ascii="Courier New" w:hAnsi="Courier New" w:cs="Courier New"/>
+          <w:sz w:val="24"/>
+          <w:szCs w:val="24"/>
+        </w:rPr>
+        <w:t>)</w:t>
+      </w:r>
+      <w:r>
+        <w:rPr>
+          <w:rFonts w:ascii="Courier New" w:hAnsi="Courier New" w:cs="Courier New"/>
+          <w:sz w:val="24"/>
+          <w:szCs w:val="24"/>
+        </w:rPr>
+        <w:br/>
+        <w:t xml:space="preserve">                Intent </w:t>
+      </w:r>
+      <w:proofErr w:type="spellStart"/>
+      <w:r>
+        <w:rPr>
+          <w:rFonts w:ascii="Courier New" w:hAnsi="Courier New" w:cs="Courier New"/>
+          <w:sz w:val="24"/>
+          <w:szCs w:val="24"/>
+        </w:rPr>
+        <w:t>intent</w:t>
+      </w:r>
+      <w:proofErr w:type="spellEnd"/>
+      <w:r>
+        <w:rPr>
+          <w:rFonts w:ascii="Courier New" w:hAnsi="Courier New" w:cs="Courier New"/>
+          <w:sz w:val="24"/>
+          <w:szCs w:val="24"/>
+        </w:rPr>
+        <w:t xml:space="preserve"> = new </w:t>
+      </w:r>
+      <w:proofErr w:type="gramStart"/>
+      <w:r>
+        <w:rPr>
+          <w:rFonts w:ascii="Courier New" w:hAnsi="Courier New" w:cs="Courier New"/>
+          <w:sz w:val="24"/>
+          <w:szCs w:val="24"/>
+        </w:rPr>
+        <w:t>Intent(</w:t>
+      </w:r>
+      <w:proofErr w:type="spellStart"/>
+      <w:proofErr w:type="gramEnd"/>
+      <w:r>
+        <w:rPr>
+          <w:rFonts w:ascii="Courier New" w:hAnsi="Courier New" w:cs="Courier New"/>
+          <w:sz w:val="24"/>
+          <w:szCs w:val="24"/>
+        </w:rPr>
+        <w:t>MainActivity.this</w:t>
+      </w:r>
+      <w:proofErr w:type="spellEnd"/>
+      <w:r>
+        <w:rPr>
+          <w:rFonts w:ascii="Courier New" w:hAnsi="Courier New" w:cs="Courier New"/>
+          <w:sz w:val="24"/>
+          <w:szCs w:val="24"/>
+        </w:rPr>
+        <w:t xml:space="preserve">, </w:t>
+      </w:r>
+      <w:proofErr w:type="spellStart"/>
+      <w:r>
+        <w:rPr>
+          <w:rFonts w:ascii="Courier New" w:hAnsi="Courier New" w:cs="Courier New"/>
+          <w:sz w:val="24"/>
+          <w:szCs w:val="24"/>
+        </w:rPr>
+        <w:t>SecondActivity.class</w:t>
+      </w:r>
+      <w:proofErr w:type="spellEnd"/>
+      <w:r>
+        <w:rPr>
+          <w:rFonts w:ascii="Courier New" w:hAnsi="Courier New" w:cs="Courier New"/>
+          <w:sz w:val="24"/>
+          <w:szCs w:val="24"/>
+        </w:rPr>
+        <w:t>);</w:t>
+      </w:r>
+      <w:r>
+        <w:rPr>
+          <w:rFonts w:ascii="Courier New" w:hAnsi="Courier New" w:cs="Courier New"/>
+          <w:sz w:val="24"/>
+          <w:szCs w:val="24"/>
+        </w:rPr>
+        <w:br/>
+        <w:t xml:space="preserve">                </w:t>
+      </w:r>
+      <w:proofErr w:type="spellStart"/>
+      <w:r>
+        <w:rPr>
+          <w:rFonts w:ascii="Courier New" w:hAnsi="Courier New" w:cs="Courier New"/>
+          <w:sz w:val="24"/>
+          <w:szCs w:val="24"/>
+        </w:rPr>
+        <w:t>startActivity</w:t>
+      </w:r>
+      <w:proofErr w:type="spellEnd"/>
+      <w:r>
+        <w:rPr>
+          <w:rFonts w:ascii="Courier New" w:hAnsi="Courier New" w:cs="Courier New"/>
+          <w:sz w:val="24"/>
+          <w:szCs w:val="24"/>
+        </w:rPr>
+        <w:t>(intent); // Start the new activity</w:t>
+      </w:r>
+      <w:r>
+        <w:rPr>
+          <w:rFonts w:ascii="Courier New" w:hAnsi="Courier New" w:cs="Courier New"/>
+          <w:sz w:val="24"/>
+          <w:szCs w:val="24"/>
+        </w:rPr>
+        <w:br/>
+        <w:t xml:space="preserve">          </w:t>
+      </w:r>
+      <w:proofErr w:type="gramStart"/>
+      <w:r>
+        <w:rPr>
+          <w:rFonts w:ascii="Courier New" w:hAnsi="Courier New" w:cs="Courier New"/>
+          <w:sz w:val="24"/>
+          <w:szCs w:val="24"/>
+        </w:rPr>
+        <w:t xml:space="preserve">  }</w:t>
+      </w:r>
+      <w:proofErr w:type="gramEnd"/>
+      <w:r>
+        <w:rPr>
+          <w:rFonts w:ascii="Courier New" w:hAnsi="Courier New" w:cs="Courier New"/>
+          <w:sz w:val="24"/>
+          <w:szCs w:val="24"/>
+        </w:rPr>
+        <w:br/>
+        <w:t xml:space="preserve">        });</w:t>
+      </w:r>
+      <w:r>
+        <w:rPr>
+          <w:rFonts w:ascii="Courier New" w:hAnsi="Courier New" w:cs="Courier New"/>
+          <w:sz w:val="24"/>
+          <w:szCs w:val="24"/>
+        </w:rPr>
+        <w:br/>
+        <w:t xml:space="preserve">  </w:t>
+      </w:r>
+      <w:proofErr w:type="gramStart"/>
+      <w:r>
+        <w:rPr>
+          <w:rFonts w:ascii="Courier New" w:hAnsi="Courier New" w:cs="Courier New"/>
+          <w:sz w:val="24"/>
+          <w:szCs w:val="24"/>
+        </w:rPr>
+        <w:t xml:space="preserve">  }</w:t>
+      </w:r>
+      <w:proofErr w:type="gramEnd"/>
+      <w:r>
+        <w:rPr>
+          <w:rFonts w:ascii="Courier New" w:hAnsi="Courier New" w:cs="Courier New"/>
+          <w:sz w:val="24"/>
+          <w:szCs w:val="24"/>
+        </w:rPr>
+        <w:br/>
+        <w:t>}</w:t>
+      </w:r>
+    </w:p>
+    <w:p>
+      <w:pPr>
+        <w:rPr>
+          <w:rFonts w:ascii="Times New Roman" w:hAnsi="Times New Roman" w:cs="Times New Roman"/>
+          <w:b/>
+          <w:bCs/>
+          <w:sz w:val="28"/>
+          <w:szCs w:val="28"/>
+        </w:rPr>
+      </w:pPr>
+    </w:p>
+    <w:p>
+      <w:pPr>
+        <w:rPr>
+          <w:rFonts w:ascii="Times New Roman" w:hAnsi="Times New Roman" w:cs="Times New Roman"/>
+          <w:b/>
+          <w:bCs/>
+          <w:sz w:val="28"/>
+          <w:szCs w:val="28"/>
+        </w:rPr>
+      </w:pPr>
+    </w:p>
+    <w:p>
+      <w:pPr>
+        <w:rPr>
+          <w:rFonts w:ascii="Times New Roman" w:hAnsi="Times New Roman" w:cs="Times New Roman"/>
+          <w:b/>
+          <w:bCs/>
+          <w:sz w:val="28"/>
+          <w:szCs w:val="28"/>
+        </w:rPr>
+      </w:pPr>
+    </w:p>
+    <w:p>
+      <w:pPr>
+        <w:rPr>
+          <w:rFonts w:ascii="Times New Roman" w:hAnsi="Times New Roman" w:cs="Times New Roman"/>
+          <w:b/>
+          <w:bCs/>
+          <w:sz w:val="28"/>
+          <w:szCs w:val="28"/>
+        </w:rPr>
+      </w:pPr>
+      <w:r>
+        <w:rPr>
+          <w:rFonts w:ascii="Times New Roman" w:hAnsi="Times New Roman" w:cs="Times New Roman"/>
+          <w:b/>
+          <w:bCs/>
+          <w:sz w:val="28"/>
+          <w:szCs w:val="28"/>
+        </w:rPr>
+        <w:t>SecondActivity</w:t>
+      </w:r>
+      <w:r>
+        <w:rPr>
+          <w:rFonts w:ascii="Times New Roman" w:hAnsi="Times New Roman" w:cs="Times New Roman"/>
+          <w:b/>
+          <w:bCs/>
+          <w:sz w:val="28"/>
+          <w:szCs w:val="28"/>
+        </w:rPr>
+        <w:t>.java</w:t>
+      </w:r>
+    </w:p>
+    <w:p>
+      <w:pPr>
+        <w:pBdr>
+          <w:top w:val="single" w:sz="4" w:space="1" w:color="auto"/>
+          <w:left w:val="single" w:sz="4" w:space="4" w:color="auto"/>
+          <w:bottom w:val="single" w:sz="4" w:space="1" w:color="auto"/>
+          <w:right w:val="single" w:sz="4" w:space="4" w:color="auto"/>
+        </w:pBdr>
+        <w:rPr>
+          <w:rFonts w:ascii="Courier New" w:hAnsi="Courier New" w:cs="Courier New"/>
+          <w:sz w:val="24"/>
+          <w:szCs w:val="24"/>
+        </w:rPr>
+      </w:pPr>
+      <w:r>
+        <w:rPr>
+          <w:rFonts w:ascii="Courier New" w:hAnsi="Courier New" w:cs="Courier New"/>
+          <w:sz w:val="24"/>
+          <w:szCs w:val="24"/>
+        </w:rPr>
+        <w:t xml:space="preserve">package </w:t>
+      </w:r>
+      <w:proofErr w:type="spellStart"/>
+      <w:r>
+        <w:rPr>
+          <w:rFonts w:ascii="Courier New" w:hAnsi="Courier New" w:cs="Courier New"/>
+          <w:sz w:val="24"/>
+          <w:szCs w:val="24"/>
+        </w:rPr>
+        <w:t>com.example.activitynavigator</w:t>
+      </w:r>
+      <w:proofErr w:type="spellEnd"/>
+      <w:r>
+        <w:rPr>
+          <w:rFonts w:ascii="Courier New" w:hAnsi="Courier New" w:cs="Courier New"/>
+          <w:sz w:val="24"/>
+          <w:szCs w:val="24"/>
+        </w:rPr>
+        <w:t>;</w:t>
+      </w:r>
+      <w:r>
+        <w:rPr>
+          <w:rFonts w:ascii="Courier New" w:hAnsi="Courier New" w:cs="Courier New"/>
+          <w:sz w:val="24"/>
+          <w:szCs w:val="24"/>
+        </w:rPr>
+        <w:br/>
+      </w:r>
+      <w:r>
+        <w:rPr>
+          <w:rFonts w:ascii="Courier New" w:hAnsi="Courier New" w:cs="Courier New"/>
+          <w:sz w:val="24"/>
+          <w:szCs w:val="24"/>
+        </w:rPr>
+        <w:br/>
+        <w:t xml:space="preserve">import </w:t>
+      </w:r>
+      <w:proofErr w:type="spellStart"/>
+      <w:r>
+        <w:rPr>
+          <w:rFonts w:ascii="Courier New" w:hAnsi="Courier New" w:cs="Courier New"/>
+          <w:sz w:val="24"/>
+          <w:szCs w:val="24"/>
+        </w:rPr>
+        <w:t>androidx.appcompat.app.AppCompatActivity</w:t>
+      </w:r>
+      <w:proofErr w:type="spellEnd"/>
+      <w:r>
+        <w:rPr>
+          <w:rFonts w:ascii="Courier New" w:hAnsi="Courier New" w:cs="Courier New"/>
+          <w:sz w:val="24"/>
+          <w:szCs w:val="24"/>
+        </w:rPr>
+        <w:t>;</w:t>
+      </w:r>
+      <w:r>
+        <w:rPr>
+          <w:rFonts w:ascii="Courier New" w:hAnsi="Courier New" w:cs="Courier New"/>
+          <w:sz w:val="24"/>
+          <w:szCs w:val="24"/>
+        </w:rPr>
+        <w:br/>
+        <w:t xml:space="preserve">import </w:t>
+      </w:r>
+      <w:proofErr w:type="spellStart"/>
+      <w:r>
+        <w:rPr>
+          <w:rFonts w:ascii="Courier New" w:hAnsi="Courier New" w:cs="Courier New"/>
+          <w:sz w:val="24"/>
+          <w:szCs w:val="24"/>
+        </w:rPr>
+        <w:t>android.content.Intent</w:t>
+      </w:r>
+      <w:proofErr w:type="spellEnd"/>
+      <w:r>
+        <w:rPr>
+          <w:rFonts w:ascii="Courier New" w:hAnsi="Courier New" w:cs="Courier New"/>
+          <w:sz w:val="24"/>
+          <w:szCs w:val="24"/>
+        </w:rPr>
+        <w:t>;</w:t>
+      </w:r>
+      <w:r>
+        <w:rPr>
+          <w:rFonts w:ascii="Courier New" w:hAnsi="Courier New" w:cs="Courier New"/>
+          <w:sz w:val="24"/>
+          <w:szCs w:val="24"/>
+        </w:rPr>
+        <w:br/>
+        <w:t xml:space="preserve">import </w:t>
+      </w:r>
+      <w:proofErr w:type="spellStart"/>
+      <w:r>
+        <w:rPr>
+          <w:rFonts w:ascii="Courier New" w:hAnsi="Courier New" w:cs="Courier New"/>
+          <w:sz w:val="24"/>
+          <w:szCs w:val="24"/>
+        </w:rPr>
+        <w:t>android.os.Bundle</w:t>
+      </w:r>
+      <w:proofErr w:type="spellEnd"/>
+      <w:r>
+        <w:rPr>
+          <w:rFonts w:ascii="Courier New" w:hAnsi="Courier New" w:cs="Courier New"/>
+          <w:sz w:val="24"/>
+          <w:szCs w:val="24"/>
+        </w:rPr>
+        <w:t>;</w:t>
+      </w:r>
+      <w:r>
+        <w:rPr>
+          <w:rFonts w:ascii="Courier New" w:hAnsi="Courier New" w:cs="Courier New"/>
+          <w:sz w:val="24"/>
+          <w:szCs w:val="24"/>
+        </w:rPr>
+        <w:br/>
+        <w:t xml:space="preserve">import </w:t>
+      </w:r>
+      <w:proofErr w:type="spellStart"/>
+      <w:r>
+        <w:rPr>
+          <w:rFonts w:ascii="Courier New" w:hAnsi="Courier New" w:cs="Courier New"/>
+          <w:sz w:val="24"/>
+          <w:szCs w:val="24"/>
+        </w:rPr>
+        <w:t>android.view.View</w:t>
+      </w:r>
+      <w:proofErr w:type="spellEnd"/>
+      <w:r>
+        <w:rPr>
+          <w:rFonts w:ascii="Courier New" w:hAnsi="Courier New" w:cs="Courier New"/>
+          <w:sz w:val="24"/>
+          <w:szCs w:val="24"/>
+        </w:rPr>
+        <w:t>;</w:t>
+      </w:r>
+      <w:r>
+        <w:rPr>
+          <w:rFonts w:ascii="Courier New" w:hAnsi="Courier New" w:cs="Courier New"/>
+          <w:sz w:val="24"/>
+          <w:szCs w:val="24"/>
+        </w:rPr>
+        <w:br/>
+        <w:t xml:space="preserve">import </w:t>
+      </w:r>
+      <w:proofErr w:type="spellStart"/>
+      <w:r>
+        <w:rPr>
+          <w:rFonts w:ascii="Courier New" w:hAnsi="Courier New" w:cs="Courier New"/>
+          <w:sz w:val="24"/>
+          <w:szCs w:val="24"/>
+        </w:rPr>
+        <w:t>android.widget.Button</w:t>
+      </w:r>
+      <w:proofErr w:type="spellEnd"/>
+      <w:r>
+        <w:rPr>
+          <w:rFonts w:ascii="Courier New" w:hAnsi="Courier New" w:cs="Courier New"/>
+          <w:sz w:val="24"/>
+          <w:szCs w:val="24"/>
+        </w:rPr>
+        <w:t>;</w:t>
+      </w:r>
+      <w:r>
+        <w:rPr>
+          <w:rFonts w:ascii="Courier New" w:hAnsi="Courier New" w:cs="Courier New"/>
+          <w:sz w:val="24"/>
+          <w:szCs w:val="24"/>
+        </w:rPr>
+        <w:br/>
+      </w:r>
+      <w:r>
+        <w:rPr>
+          <w:rFonts w:ascii="Courier New" w:hAnsi="Courier New" w:cs="Courier New"/>
+          <w:sz w:val="24"/>
+          <w:szCs w:val="24"/>
+        </w:rPr>
+        <w:br/>
+        <w:t xml:space="preserve">public class </w:t>
+      </w:r>
+      <w:proofErr w:type="spellStart"/>
+      <w:r>
+        <w:rPr>
+          <w:rFonts w:ascii="Courier New" w:hAnsi="Courier New" w:cs="Courier New"/>
+          <w:sz w:val="24"/>
+          <w:szCs w:val="24"/>
+        </w:rPr>
+        <w:t>SecondActivity</w:t>
+      </w:r>
+      <w:proofErr w:type="spellEnd"/>
+      <w:r>
+        <w:rPr>
+          <w:rFonts w:ascii="Courier New" w:hAnsi="Courier New" w:cs="Courier New"/>
+          <w:sz w:val="24"/>
+          <w:szCs w:val="24"/>
+        </w:rPr>
+        <w:t xml:space="preserve"> extends </w:t>
+      </w:r>
+      <w:proofErr w:type="spellStart"/>
+      <w:r>
+        <w:rPr>
+          <w:rFonts w:ascii="Courier New" w:hAnsi="Courier New" w:cs="Courier New"/>
+          <w:sz w:val="24"/>
+          <w:szCs w:val="24"/>
+        </w:rPr>
+        <w:t>AppCompatActivity</w:t>
+      </w:r>
+      <w:proofErr w:type="spellEnd"/>
+      <w:r>
+        <w:rPr>
+          <w:rFonts w:ascii="Courier New" w:hAnsi="Courier New" w:cs="Courier New"/>
+          <w:sz w:val="24"/>
+          <w:szCs w:val="24"/>
+        </w:rPr>
+        <w:t xml:space="preserve"> {</w:t>
+      </w:r>
+      <w:r>
+        <w:rPr>
+          <w:rFonts w:ascii="Courier New" w:hAnsi="Courier New" w:cs="Courier New"/>
+          <w:sz w:val="24"/>
+          <w:szCs w:val="24"/>
+        </w:rPr>
+        <w:br/>
+      </w:r>
+      <w:r>
+        <w:rPr>
+          <w:rFonts w:ascii="Courier New" w:hAnsi="Courier New" w:cs="Courier New"/>
+          <w:sz w:val="24"/>
+          <w:szCs w:val="24"/>
+        </w:rPr>
+        <w:br/>
+        <w:t xml:space="preserve">    private Button </w:t>
+      </w:r>
+      <w:proofErr w:type="spellStart"/>
+      <w:r>
+        <w:rPr>
+          <w:rFonts w:ascii="Courier New" w:hAnsi="Courier New" w:cs="Courier New"/>
+          <w:sz w:val="24"/>
+          <w:szCs w:val="24"/>
+        </w:rPr>
+        <w:t>buttonGoToFirst</w:t>
+      </w:r>
+      <w:proofErr w:type="spellEnd"/>
+      <w:r>
+        <w:rPr>
+          <w:rFonts w:ascii="Courier New" w:hAnsi="Courier New" w:cs="Courier New"/>
+          <w:sz w:val="24"/>
+          <w:szCs w:val="24"/>
+        </w:rPr>
+        <w:t>; // Declare the button</w:t>
+      </w:r>
+      <w:r>
+        <w:rPr>
+          <w:rFonts w:ascii="Courier New" w:hAnsi="Courier New" w:cs="Courier New"/>
+          <w:sz w:val="24"/>
+          <w:szCs w:val="24"/>
+        </w:rPr>
+        <w:br/>
+      </w:r>
+      <w:r>
+        <w:rPr>
+          <w:rFonts w:ascii="Courier New" w:hAnsi="Courier New" w:cs="Courier New"/>
+          <w:sz w:val="24"/>
+          <w:szCs w:val="24"/>
+        </w:rPr>
+        <w:br/>
+        <w:t xml:space="preserve">    @Override</w:t>
+      </w:r>
+      <w:r>
+        <w:rPr>
+          <w:rFonts w:ascii="Courier New" w:hAnsi="Courier New" w:cs="Courier New"/>
+          <w:sz w:val="24"/>
+          <w:szCs w:val="24"/>
+        </w:rPr>
+        <w:br/>
+        <w:t xml:space="preserve">    protected void </w:t>
+      </w:r>
+      <w:proofErr w:type="spellStart"/>
+      <w:r>
+        <w:rPr>
+          <w:rFonts w:ascii="Courier New" w:hAnsi="Courier New" w:cs="Courier New"/>
+          <w:sz w:val="24"/>
+          <w:szCs w:val="24"/>
+        </w:rPr>
+        <w:t>onCreate</w:t>
+      </w:r>
+      <w:proofErr w:type="spellEnd"/>
+      <w:r>
+        <w:rPr>
+          <w:rFonts w:ascii="Courier New" w:hAnsi="Courier New" w:cs="Courier New"/>
+          <w:sz w:val="24"/>
+          <w:szCs w:val="24"/>
+        </w:rPr>
+        <w:t xml:space="preserve">(Bundle </w:t>
+      </w:r>
+      <w:proofErr w:type="spellStart"/>
+      <w:r>
+        <w:rPr>
+          <w:rFonts w:ascii="Courier New" w:hAnsi="Courier New" w:cs="Courier New"/>
+          <w:sz w:val="24"/>
+          <w:szCs w:val="24"/>
+        </w:rPr>
+        <w:t>savedInstanceState</w:t>
+      </w:r>
+      <w:proofErr w:type="spellEnd"/>
+      <w:r>
+        <w:rPr>
+          <w:rFonts w:ascii="Courier New" w:hAnsi="Courier New" w:cs="Courier New"/>
+          <w:sz w:val="24"/>
+          <w:szCs w:val="24"/>
+        </w:rPr>
+        <w:t>) {</w:t>
+      </w:r>
+      <w:r>
+        <w:rPr>
+          <w:rFonts w:ascii="Courier New" w:hAnsi="Courier New" w:cs="Courier New"/>
+          <w:sz w:val="24"/>
+          <w:szCs w:val="24"/>
+        </w:rPr>
+        <w:br/>
+      </w:r>
+      <w:r>
+        <w:rPr>
+          <w:rFonts w:ascii="Courier New" w:hAnsi="Courier New" w:cs="Courier New"/>
+          <w:sz w:val="24"/>
+          <w:szCs w:val="24"/>
+        </w:rPr>
+        <w:lastRenderedPageBreak/>
+        <w:t xml:space="preserve">        </w:t>
+      </w:r>
+      <w:proofErr w:type="spellStart"/>
+      <w:r>
+        <w:rPr>
+          <w:rFonts w:ascii="Courier New" w:hAnsi="Courier New" w:cs="Courier New"/>
+          <w:sz w:val="24"/>
+          <w:szCs w:val="24"/>
+        </w:rPr>
+        <w:t>super.onCreate</w:t>
+      </w:r>
+      <w:proofErr w:type="spellEnd"/>
+      <w:r>
+        <w:rPr>
+          <w:rFonts w:ascii="Courier New" w:hAnsi="Courier New" w:cs="Courier New"/>
+          <w:sz w:val="24"/>
+          <w:szCs w:val="24"/>
+        </w:rPr>
+        <w:t>(</w:t>
+      </w:r>
+      <w:proofErr w:type="spellStart"/>
+      <w:r>
+        <w:rPr>
+          <w:rFonts w:ascii="Courier New" w:hAnsi="Courier New" w:cs="Courier New"/>
+          <w:sz w:val="24"/>
+          <w:szCs w:val="24"/>
+        </w:rPr>
+        <w:t>savedInstanceState</w:t>
+      </w:r>
+      <w:proofErr w:type="spellEnd"/>
+      <w:r>
+        <w:rPr>
+          <w:rFonts w:ascii="Courier New" w:hAnsi="Courier New" w:cs="Courier New"/>
+          <w:sz w:val="24"/>
+          <w:szCs w:val="24"/>
+        </w:rPr>
+        <w:t>);</w:t>
+      </w:r>
+      <w:r>
+        <w:rPr>
+          <w:rFonts w:ascii="Courier New" w:hAnsi="Courier New" w:cs="Courier New"/>
+          <w:sz w:val="24"/>
+          <w:szCs w:val="24"/>
+        </w:rPr>
+        <w:br/>
+        <w:t xml:space="preserve">        // Set the content view to the layout for this activity</w:t>
+      </w:r>
+      <w:r>
+        <w:rPr>
+          <w:rFonts w:ascii="Courier New" w:hAnsi="Courier New" w:cs="Courier New"/>
+          <w:sz w:val="24"/>
+          <w:szCs w:val="24"/>
+        </w:rPr>
+        <w:br/>
+        <w:t xml:space="preserve">        </w:t>
+      </w:r>
+      <w:proofErr w:type="spellStart"/>
+      <w:r>
+        <w:rPr>
+          <w:rFonts w:ascii="Courier New" w:hAnsi="Courier New" w:cs="Courier New"/>
+          <w:sz w:val="24"/>
+          <w:szCs w:val="24"/>
+        </w:rPr>
+        <w:t>setContentView</w:t>
+      </w:r>
+      <w:proofErr w:type="spellEnd"/>
+      <w:r>
+        <w:rPr>
+          <w:rFonts w:ascii="Courier New" w:hAnsi="Courier New" w:cs="Courier New"/>
+          <w:sz w:val="24"/>
+          <w:szCs w:val="24"/>
+        </w:rPr>
+        <w:t>(</w:t>
+      </w:r>
+      <w:proofErr w:type="spellStart"/>
+      <w:r>
+        <w:rPr>
+          <w:rFonts w:ascii="Courier New" w:hAnsi="Courier New" w:cs="Courier New"/>
+          <w:sz w:val="24"/>
+          <w:szCs w:val="24"/>
+        </w:rPr>
+        <w:t>R.layout.</w:t>
+      </w:r>
+      <w:r>
+        <w:rPr>
+          <w:rFonts w:ascii="Courier New" w:hAnsi="Courier New" w:cs="Courier New"/>
+          <w:i/>
+          <w:iCs/>
+          <w:sz w:val="24"/>
+          <w:szCs w:val="24"/>
+        </w:rPr>
+        <w:t>activity_second</w:t>
+      </w:r>
+      <w:proofErr w:type="spellEnd"/>
+      <w:r>
+        <w:rPr>
+          <w:rFonts w:ascii="Courier New" w:hAnsi="Courier New" w:cs="Courier New"/>
+          <w:sz w:val="24"/>
+          <w:szCs w:val="24"/>
+        </w:rPr>
+        <w:t>);</w:t>
+      </w:r>
+      <w:r>
+        <w:rPr>
+          <w:rFonts w:ascii="Courier New" w:hAnsi="Courier New" w:cs="Courier New"/>
+          <w:sz w:val="24"/>
+          <w:szCs w:val="24"/>
+        </w:rPr>
+        <w:br/>
+      </w:r>
+      <w:r>
+        <w:rPr>
+          <w:rFonts w:ascii="Courier New" w:hAnsi="Courier New" w:cs="Courier New"/>
+          <w:sz w:val="24"/>
+          <w:szCs w:val="24"/>
+        </w:rPr>
+        <w:br/>
+        <w:t xml:space="preserve">        // Initialize the button by finding its ID from the layout</w:t>
+      </w:r>
+      <w:r>
+        <w:rPr>
+          <w:rFonts w:ascii="Courier New" w:hAnsi="Courier New" w:cs="Courier New"/>
+          <w:sz w:val="24"/>
+          <w:szCs w:val="24"/>
+        </w:rPr>
+        <w:br/>
+        <w:t xml:space="preserve">        </w:t>
+      </w:r>
+      <w:proofErr w:type="spellStart"/>
+      <w:r>
+        <w:rPr>
+          <w:rFonts w:ascii="Courier New" w:hAnsi="Courier New" w:cs="Courier New"/>
+          <w:sz w:val="24"/>
+          <w:szCs w:val="24"/>
+        </w:rPr>
+        <w:t>buttonGoToFirst</w:t>
+      </w:r>
+      <w:proofErr w:type="spellEnd"/>
+      <w:r>
+        <w:rPr>
+          <w:rFonts w:ascii="Courier New" w:hAnsi="Courier New" w:cs="Courier New"/>
+          <w:sz w:val="24"/>
+          <w:szCs w:val="24"/>
+        </w:rPr>
+        <w:t xml:space="preserve"> = </w:t>
+      </w:r>
+      <w:proofErr w:type="spellStart"/>
+      <w:r>
+        <w:rPr>
+          <w:rFonts w:ascii="Courier New" w:hAnsi="Courier New" w:cs="Courier New"/>
+          <w:sz w:val="24"/>
+          <w:szCs w:val="24"/>
+        </w:rPr>
+        <w:t>findViewById</w:t>
+      </w:r>
+      <w:proofErr w:type="spellEnd"/>
+      <w:r>
+        <w:rPr>
+          <w:rFonts w:ascii="Courier New" w:hAnsi="Courier New" w:cs="Courier New"/>
+          <w:sz w:val="24"/>
+          <w:szCs w:val="24"/>
+        </w:rPr>
+        <w:t>(</w:t>
+      </w:r>
+      <w:proofErr w:type="spellStart"/>
+      <w:r>
+        <w:rPr>
+          <w:rFonts w:ascii="Courier New" w:hAnsi="Courier New" w:cs="Courier New"/>
+          <w:sz w:val="24"/>
+          <w:szCs w:val="24"/>
+        </w:rPr>
+        <w:t>R.id.</w:t>
+      </w:r>
+      <w:r>
+        <w:rPr>
+          <w:rFonts w:ascii="Courier New" w:hAnsi="Courier New" w:cs="Courier New"/>
+          <w:i/>
+          <w:iCs/>
+          <w:sz w:val="24"/>
+          <w:szCs w:val="24"/>
+        </w:rPr>
+        <w:t>buttonGoToFirst</w:t>
+      </w:r>
+      <w:proofErr w:type="spellEnd"/>
+      <w:r>
+        <w:rPr>
+          <w:rFonts w:ascii="Courier New" w:hAnsi="Courier New" w:cs="Courier New"/>
+          <w:sz w:val="24"/>
+          <w:szCs w:val="24"/>
+        </w:rPr>
+        <w:t>);</w:t>
+      </w:r>
+      <w:r>
+        <w:rPr>
+          <w:rFonts w:ascii="Courier New" w:hAnsi="Courier New" w:cs="Courier New"/>
+          <w:sz w:val="24"/>
+          <w:szCs w:val="24"/>
+        </w:rPr>
+        <w:br/>
+      </w:r>
+      <w:r>
+        <w:rPr>
+          <w:rFonts w:ascii="Courier New" w:hAnsi="Courier New" w:cs="Courier New"/>
+          <w:sz w:val="24"/>
+          <w:szCs w:val="24"/>
+        </w:rPr>
+        <w:br/>
+        <w:t xml:space="preserve">        // Set an </w:t>
+      </w:r>
+      <w:proofErr w:type="spellStart"/>
+      <w:r>
+        <w:rPr>
+          <w:rFonts w:ascii="Courier New" w:hAnsi="Courier New" w:cs="Courier New"/>
+          <w:sz w:val="24"/>
+          <w:szCs w:val="24"/>
+        </w:rPr>
+        <w:t>OnClickListener</w:t>
+      </w:r>
+      <w:proofErr w:type="spellEnd"/>
+      <w:r>
+        <w:rPr>
+          <w:rFonts w:ascii="Courier New" w:hAnsi="Courier New" w:cs="Courier New"/>
+          <w:sz w:val="24"/>
+          <w:szCs w:val="24"/>
+        </w:rPr>
+        <w:t xml:space="preserve"> for the button</w:t>
+      </w:r>
+      <w:r>
+        <w:rPr>
+          <w:rFonts w:ascii="Courier New" w:hAnsi="Courier New" w:cs="Courier New"/>
+          <w:sz w:val="24"/>
+          <w:szCs w:val="24"/>
+        </w:rPr>
+        <w:br/>
+        <w:t xml:space="preserve">        </w:t>
+      </w:r>
+      <w:proofErr w:type="spellStart"/>
+      <w:r>
+        <w:rPr>
+          <w:rFonts w:ascii="Courier New" w:hAnsi="Courier New" w:cs="Courier New"/>
+          <w:sz w:val="24"/>
+          <w:szCs w:val="24"/>
+        </w:rPr>
+        <w:t>buttonGoToFirst.setOnClickListener</w:t>
+      </w:r>
+      <w:proofErr w:type="spellEnd"/>
+      <w:r>
+        <w:rPr>
+          <w:rFonts w:ascii="Courier New" w:hAnsi="Courier New" w:cs="Courier New"/>
+          <w:sz w:val="24"/>
+          <w:szCs w:val="24"/>
+        </w:rPr>
+        <w:t xml:space="preserve">(new </w:t>
+      </w:r>
+      <w:proofErr w:type="spellStart"/>
+      <w:r>
+        <w:rPr>
+          <w:rFonts w:ascii="Courier New" w:hAnsi="Courier New" w:cs="Courier New"/>
+          <w:sz w:val="24"/>
+          <w:szCs w:val="24"/>
+        </w:rPr>
+        <w:t>View.OnClickListener</w:t>
+      </w:r>
+      <w:proofErr w:type="spellEnd"/>
+      <w:r>
+        <w:rPr>
+          <w:rFonts w:ascii="Courier New" w:hAnsi="Courier New" w:cs="Courier New"/>
+          <w:sz w:val="24"/>
+          <w:szCs w:val="24"/>
+        </w:rPr>
+        <w:t>() {</w:t>
+      </w:r>
+      <w:r>
+        <w:rPr>
+          <w:rFonts w:ascii="Courier New" w:hAnsi="Courier New" w:cs="Courier New"/>
+          <w:sz w:val="24"/>
+          <w:szCs w:val="24"/>
+        </w:rPr>
+        <w:br/>
+        <w:t xml:space="preserve">            @Override</w:t>
+      </w:r>
+      <w:r>
+        <w:rPr>
+          <w:rFonts w:ascii="Courier New" w:hAnsi="Courier New" w:cs="Courier New"/>
+          <w:sz w:val="24"/>
+          <w:szCs w:val="24"/>
+        </w:rPr>
+        <w:br/>
+        <w:t xml:space="preserve">            public void </w:t>
+      </w:r>
+      <w:proofErr w:type="spellStart"/>
+      <w:r>
+        <w:rPr>
+          <w:rFonts w:ascii="Courier New" w:hAnsi="Courier New" w:cs="Courier New"/>
+          <w:sz w:val="24"/>
+          <w:szCs w:val="24"/>
+        </w:rPr>
+        <w:t>onClick</w:t>
+      </w:r>
+      <w:proofErr w:type="spellEnd"/>
+      <w:r>
+        <w:rPr>
+          <w:rFonts w:ascii="Courier New" w:hAnsi="Courier New" w:cs="Courier New"/>
+          <w:sz w:val="24"/>
+          <w:szCs w:val="24"/>
+        </w:rPr>
+        <w:t>(View v) {</w:t>
+      </w:r>
+      <w:r>
+        <w:rPr>
+          <w:rFonts w:ascii="Courier New" w:hAnsi="Courier New" w:cs="Courier New"/>
+          <w:sz w:val="24"/>
+          <w:szCs w:val="24"/>
+        </w:rPr>
+        <w:br/>
+        <w:t xml:space="preserve">                // Create an Explicit Intent to start </w:t>
+      </w:r>
+      <w:proofErr w:type="spellStart"/>
+      <w:r>
+        <w:rPr>
+          <w:rFonts w:ascii="Courier New" w:hAnsi="Courier New" w:cs="Courier New"/>
+          <w:sz w:val="24"/>
+          <w:szCs w:val="24"/>
+        </w:rPr>
+        <w:t>MainActivity</w:t>
+      </w:r>
+      <w:proofErr w:type="spellEnd"/>
+      <w:r>
+        <w:rPr>
+          <w:rFonts w:ascii="Courier New" w:hAnsi="Courier New" w:cs="Courier New"/>
+          <w:sz w:val="24"/>
+          <w:szCs w:val="24"/>
+        </w:rPr>
+        <w:br/>
+        <w:t xml:space="preserve">                // This will take back to the first activity</w:t>
+      </w:r>
+      <w:r>
+        <w:rPr>
+          <w:rFonts w:ascii="Courier New" w:hAnsi="Courier New" w:cs="Courier New"/>
+          <w:sz w:val="24"/>
+          <w:szCs w:val="24"/>
+        </w:rPr>
+        <w:br/>
+        <w:t xml:space="preserve">                Intent </w:t>
+      </w:r>
+      <w:proofErr w:type="spellStart"/>
+      <w:r>
+        <w:rPr>
+          <w:rFonts w:ascii="Courier New" w:hAnsi="Courier New" w:cs="Courier New"/>
+          <w:sz w:val="24"/>
+          <w:szCs w:val="24"/>
+        </w:rPr>
+        <w:t>intent</w:t>
+      </w:r>
+      <w:proofErr w:type="spellEnd"/>
+      <w:r>
+        <w:rPr>
+          <w:rFonts w:ascii="Courier New" w:hAnsi="Courier New" w:cs="Courier New"/>
+          <w:sz w:val="24"/>
+          <w:szCs w:val="24"/>
+        </w:rPr>
+        <w:t xml:space="preserve"> = new Intent(</w:t>
+      </w:r>
+      <w:proofErr w:type="spellStart"/>
+      <w:r>
+        <w:rPr>
+          <w:rFonts w:ascii="Courier New" w:hAnsi="Courier New" w:cs="Courier New"/>
+          <w:sz w:val="24"/>
+          <w:szCs w:val="24"/>
+        </w:rPr>
+        <w:t>SecondActivity.this</w:t>
+      </w:r>
+      <w:proofErr w:type="spellEnd"/>
+      <w:r>
+        <w:rPr>
+          <w:rFonts w:ascii="Courier New" w:hAnsi="Courier New" w:cs="Courier New"/>
+          <w:sz w:val="24"/>
+          <w:szCs w:val="24"/>
+        </w:rPr>
+        <w:t xml:space="preserve">, </w:t>
+      </w:r>
+      <w:proofErr w:type="spellStart"/>
+      <w:r>
+        <w:rPr>
+          <w:rFonts w:ascii="Courier New" w:hAnsi="Courier New" w:cs="Courier New"/>
+          <w:sz w:val="24"/>
+          <w:szCs w:val="24"/>
+        </w:rPr>
+        <w:t>MainActivity.class</w:t>
+      </w:r>
+      <w:proofErr w:type="spellEnd"/>
+      <w:r>
+        <w:rPr>
+          <w:rFonts w:ascii="Courier New" w:hAnsi="Courier New" w:cs="Courier New"/>
+          <w:sz w:val="24"/>
+          <w:szCs w:val="24"/>
+        </w:rPr>
+        <w:t>);</w:t>
+      </w:r>
+      <w:r>
+        <w:rPr>
+          <w:rFonts w:ascii="Courier New" w:hAnsi="Courier New" w:cs="Courier New"/>
+          <w:sz w:val="24"/>
+          <w:szCs w:val="24"/>
+        </w:rPr>
+        <w:br/>
+        <w:t xml:space="preserve">                </w:t>
+      </w:r>
+      <w:proofErr w:type="spellStart"/>
+      <w:r>
+        <w:rPr>
+          <w:rFonts w:ascii="Courier New" w:hAnsi="Courier New" w:cs="Courier New"/>
+          <w:sz w:val="24"/>
+          <w:szCs w:val="24"/>
+        </w:rPr>
+        <w:t>startActivity</w:t>
+      </w:r>
+      <w:proofErr w:type="spellEnd"/>
+      <w:r>
+        <w:rPr>
+          <w:rFonts w:ascii="Courier New" w:hAnsi="Courier New" w:cs="Courier New"/>
+          <w:sz w:val="24"/>
+          <w:szCs w:val="24"/>
+        </w:rPr>
+        <w:t>(intent); // Start the new activity</w:t>
+      </w:r>
+      <w:r>
+        <w:rPr>
+          <w:rFonts w:ascii="Courier New" w:hAnsi="Courier New" w:cs="Courier New"/>
+          <w:sz w:val="24"/>
+          <w:szCs w:val="24"/>
+        </w:rPr>
+        <w:br/>
+        <w:t xml:space="preserve">                // Optional: To close </w:t>
+      </w:r>
+      <w:proofErr w:type="spellStart"/>
+      <w:r>
+        <w:rPr>
+          <w:rFonts w:ascii="Courier New" w:hAnsi="Courier New" w:cs="Courier New"/>
+          <w:sz w:val="24"/>
+          <w:szCs w:val="24"/>
+        </w:rPr>
+        <w:t>SecondActivity</w:t>
+      </w:r>
+      <w:proofErr w:type="spellEnd"/>
+      <w:r>
+        <w:rPr>
+          <w:rFonts w:ascii="Courier New" w:hAnsi="Courier New" w:cs="Courier New"/>
+          <w:sz w:val="24"/>
+          <w:szCs w:val="24"/>
+        </w:rPr>
+        <w:t xml:space="preserve"> completely when going back</w:t>
+      </w:r>
+      <w:r>
+        <w:rPr>
+          <w:rFonts w:ascii="Courier New" w:hAnsi="Courier New" w:cs="Courier New"/>
+          <w:sz w:val="24"/>
+          <w:szCs w:val="24"/>
+        </w:rPr>
+        <w:br/>
+        <w:t xml:space="preserve">                // finish();</w:t>
+      </w:r>
+      <w:r>
+        <w:rPr>
+          <w:rFonts w:ascii="Courier New" w:hAnsi="Courier New" w:cs="Courier New"/>
+          <w:sz w:val="24"/>
+          <w:szCs w:val="24"/>
+        </w:rPr>
+        <w:br/>
+        <w:t xml:space="preserve">            }</w:t>
+      </w:r>
+      <w:r>
+        <w:rPr>
+          <w:rFonts w:ascii="Courier New" w:hAnsi="Courier New" w:cs="Courier New"/>
+          <w:sz w:val="24"/>
+          <w:szCs w:val="24"/>
+        </w:rPr>
+        <w:br/>
+        <w:t xml:space="preserve">        });</w:t>
+      </w:r>
+      <w:r>
+        <w:rPr>
+          <w:rFonts w:ascii="Courier New" w:hAnsi="Courier New" w:cs="Courier New"/>
+          <w:sz w:val="24"/>
+          <w:szCs w:val="24"/>
+        </w:rPr>
+        <w:br/>
+        <w:t xml:space="preserve">    }</w:t>
+      </w:r>
+      <w:r>
+        <w:rPr>
+          <w:rFonts w:ascii="Courier New" w:hAnsi="Courier New" w:cs="Courier New"/>
+          <w:sz w:val="24"/>
+          <w:szCs w:val="24"/>
+        </w:rPr>
+        <w:br/>
+        <w:t>}</w:t>
+      </w:r>
+    </w:p>
+    <w:p>
+      <w:pPr>
+        <w:rPr>
+          <w:rFonts w:ascii="Times New Roman" w:hAnsi="Times New Roman" w:cs="Times New Roman"/>
+          <w:b/>
+          <w:bCs/>
+          <w:sz w:val="28"/>
+          <w:szCs w:val="28"/>
+        </w:rPr>
+      </w:pPr>
+    </w:p>
+    <w:p>
+      <w:pPr>
+        <w:rPr>
+          <w:rFonts w:ascii="Times New Roman" w:hAnsi="Times New Roman" w:cs="Times New Roman"/>
+          <w:b/>
+          <w:bCs/>
+          <w:sz w:val="28"/>
+          <w:szCs w:val="28"/>
+        </w:rPr>
+      </w:pPr>
+    </w:p>
+    <w:p/>
     <w:sectPr>
-      <w:pgSz w:w="11906" w:h="16838"/>
-      <w:pgMar w:top="1440" w:right="1440" w:bottom="1440" w:left="1440" w:header="708" w:footer="708" w:gutter="0"/>
+      <w:pgSz w:w="11906" w:h="16838" w:code="9"/>
+      <w:pgMar w:top="1440" w:right="1134" w:bottom="1440" w:left="1134" w:header="709" w:footer="709" w:gutter="0"/>
       <w:cols w:space="708"/>
       <w:docGrid w:linePitch="360"/>
     </w:sectPr>
